--- a/Class 12th chemistry/Assignment/solution complete/(ch = 2) Solution assignment.docx
+++ b/Class 12th chemistry/Assignment/solution complete/(ch = 2) Solution assignment.docx
@@ -1,12 +1,12 @@
 
 <file path=word/document.xml><?xml version="1.0" encoding="utf-8"?>
-<w:document xmlns:wpc="http://schemas.microsoft.com/office/word/2010/wordprocessingCanvas" xmlns:cx="http://schemas.microsoft.com/office/drawing/2014/chartex" xmlns:cx1="http://schemas.microsoft.com/office/drawing/2015/9/8/chartex" xmlns:cx2="http://schemas.microsoft.com/office/drawing/2015/10/21/chartex" xmlns:cx3="http://schemas.microsoft.com/office/drawing/2016/5/9/chartex" xmlns:cx4="http://schemas.microsoft.com/office/drawing/2016/5/10/chartex" xmlns:cx5="http://schemas.microsoft.com/office/drawing/2016/5/11/chartex" xmlns:cx6="http://schemas.microsoft.com/office/drawing/2016/5/12/chartex" xmlns:cx7="http://schemas.microsoft.com/office/drawing/2016/5/13/chartex" xmlns:cx8="http://schemas.microsoft.com/office/drawing/2016/5/14/chartex" xmlns:mc="http://schemas.openxmlformats.org/markup-compatibility/2006" xmlns:aink="http://schemas.microsoft.com/office/drawing/2016/ink" xmlns:am3d="http://schemas.microsoft.com/office/drawing/2017/model3d" xmlns:o="urn:schemas-microsoft-com:office:office" xmlns:oel="http://schemas.microsoft.com/office/2019/extlst" xmlns:r="http://schemas.openxmlformats.org/officeDocument/2006/relationships" xmlns:m="http://schemas.openxmlformats.org/officeDocument/2006/math" xmlns:v="urn:schemas-microsoft-com:vml" xmlns:wp14="http://schemas.microsoft.com/office/word/2010/wordprocessingDrawing" xmlns:wp="http://schemas.openxmlformats.org/drawingml/2006/wordprocessingDrawing" xmlns:w10="urn:schemas-microsoft-com:office:word" xmlns:w="http://schemas.openxmlformats.org/wordprocessingml/2006/main" xmlns:w14="http://schemas.microsoft.com/office/word/2010/wordml" xmlns:w15="http://schemas.microsoft.com/office/word/2012/wordml" xmlns:w16cex="http://schemas.microsoft.com/office/word/2018/wordml/cex" xmlns:w16cid="http://schemas.microsoft.com/office/word/2016/wordml/cid" xmlns:w16="http://schemas.microsoft.com/office/word/2018/wordml" xmlns:w16du="http://schemas.microsoft.com/office/word/2023/wordml/word16du" xmlns:w16sdtdh="http://schemas.microsoft.com/office/word/2020/wordml/sdtdatahash" xmlns:w16se="http://schemas.microsoft.com/office/word/2015/wordml/symex" xmlns:wpg="http://schemas.microsoft.com/office/word/2010/wordprocessingGroup" xmlns:wpi="http://schemas.microsoft.com/office/word/2010/wordprocessingInk" xmlns:wne="http://schemas.microsoft.com/office/word/2006/wordml" xmlns:wps="http://schemas.microsoft.com/office/word/2010/wordprocessingShape" mc:Ignorable="w14 w15 w16se w16cid w16 w16cex w16sdtdh w16du wp14">
+<w:document xmlns:wpc="http://schemas.microsoft.com/office/word/2010/wordprocessingCanvas" xmlns:cx="http://schemas.microsoft.com/office/drawing/2014/chartex" xmlns:cx1="http://schemas.microsoft.com/office/drawing/2015/9/8/chartex" xmlns:cx2="http://schemas.microsoft.com/office/drawing/2015/10/21/chartex" xmlns:cx3="http://schemas.microsoft.com/office/drawing/2016/5/9/chartex" xmlns:cx4="http://schemas.microsoft.com/office/drawing/2016/5/10/chartex" xmlns:cx5="http://schemas.microsoft.com/office/drawing/2016/5/11/chartex" xmlns:cx6="http://schemas.microsoft.com/office/drawing/2016/5/12/chartex" xmlns:cx7="http://schemas.microsoft.com/office/drawing/2016/5/13/chartex" xmlns:cx8="http://schemas.microsoft.com/office/drawing/2016/5/14/chartex" xmlns:mc="http://schemas.openxmlformats.org/markup-compatibility/2006" xmlns:aink="http://schemas.microsoft.com/office/drawing/2016/ink" xmlns:am3d="http://schemas.microsoft.com/office/drawing/2017/model3d" xmlns:o="urn:schemas-microsoft-com:office:office" xmlns:oel="http://schemas.microsoft.com/office/2019/extlst" xmlns:r="http://schemas.openxmlformats.org/officeDocument/2006/relationships" xmlns:m="http://schemas.openxmlformats.org/officeDocument/2006/math" xmlns:v="urn:schemas-microsoft-com:vml" xmlns:wp14="http://schemas.microsoft.com/office/word/2010/wordprocessingDrawing" xmlns:wp="http://schemas.openxmlformats.org/drawingml/2006/wordprocessingDrawing" xmlns:w10="urn:schemas-microsoft-com:office:word" xmlns:w="http://schemas.openxmlformats.org/wordprocessingml/2006/main" xmlns:w14="http://schemas.microsoft.com/office/word/2010/wordml" xmlns:w15="http://schemas.microsoft.com/office/word/2012/wordml" xmlns:w16cex="http://schemas.microsoft.com/office/word/2018/wordml/cex" xmlns:w16cid="http://schemas.microsoft.com/office/word/2016/wordml/cid" xmlns:w16="http://schemas.microsoft.com/office/word/2018/wordml" xmlns:w16du="http://schemas.microsoft.com/office/word/2023/wordml/word16du" xmlns:w16sdtdh="http://schemas.microsoft.com/office/word/2020/wordml/sdtdatahash" xmlns:w16sdtfl="http://schemas.microsoft.com/office/word/2024/wordml/sdtformatlock" xmlns:w16se="http://schemas.microsoft.com/office/word/2015/wordml/symex" xmlns:wpg="http://schemas.microsoft.com/office/word/2010/wordprocessingGroup" xmlns:wpi="http://schemas.microsoft.com/office/word/2010/wordprocessingInk" xmlns:wne="http://schemas.microsoft.com/office/word/2006/wordml" xmlns:wps="http://schemas.microsoft.com/office/word/2010/wordprocessingShape" mc:Ignorable="w14 w15 w16se w16cid w16 w16cex w16sdtdh w16sdtfl w16du wp14">
   <w:body>
     <w:tbl>
       <w:tblPr>
         <w:tblStyle w:val="TableGrid"/>
         <w:tblpPr w:leftFromText="180" w:rightFromText="180" w:vertAnchor="page" w:horzAnchor="margin" w:tblpXSpec="right" w:tblpY="826"/>
-        <w:tblW w:w="9869" w:type="dxa"/>
+        <w:tblW w:w="10288" w:type="dxa"/>
         <w:tblBorders>
           <w:top w:val="single" w:sz="18" w:space="0" w:color="auto"/>
           <w:left w:val="single" w:sz="18" w:space="0" w:color="auto"/>
@@ -18,18 +18,19 @@
         <w:tblLook w:val="04A0" w:firstRow="1" w:lastRow="0" w:firstColumn="1" w:lastColumn="0" w:noHBand="0" w:noVBand="1"/>
       </w:tblPr>
       <w:tblGrid>
-        <w:gridCol w:w="9869"/>
+        <w:gridCol w:w="10288"/>
       </w:tblGrid>
       <w:tr>
         <w:trPr>
-          <w:trHeight w:val="1954"/>
+          <w:trHeight w:val="2099"/>
         </w:trPr>
         <w:tc>
           <w:tcPr>
-            <w:tcW w:w="9869" w:type="dxa"/>
+            <w:tcW w:w="10288" w:type="dxa"/>
           </w:tcPr>
           <w:p>
             <w:pPr>
+              <w:spacing w:before="240" w:line="276" w:lineRule="auto"/>
               <w:rPr>
                 <w:b/>
                 <w:sz w:val="32"/>
@@ -47,27 +48,11 @@
             <w:r>
               <w:rPr>
                 <w:b/>
-                <w:sz w:val="38"/>
-                <w:szCs w:val="38"/>
+                <w:sz w:val="32"/>
+                <w:szCs w:val="32"/>
                 <w:u w:val="single"/>
               </w:rPr>
-              <w:t>Karan</w:t>
-            </w:r>
-            <w:r>
-              <w:rPr>
-                <w:b/>
-                <w:sz w:val="38"/>
-                <w:szCs w:val="38"/>
-                <w:u w:val="single"/>
-              </w:rPr>
-              <w:t xml:space="preserve"> Arora</w:t>
-            </w:r>
-            <w:r>
-              <w:rPr>
-                <w:sz w:val="34"/>
-                <w:szCs w:val="34"/>
-              </w:rPr>
-              <w:t xml:space="preserve">           </w:t>
+              <w:t xml:space="preserve"> </w:t>
             </w:r>
             <w:r>
               <w:rPr>
@@ -76,27 +61,58 @@
                 <w:szCs w:val="32"/>
                 <w:u w:val="single"/>
               </w:rPr>
-              <w:t xml:space="preserve"> </w:t>
+              <w:t>Karan Arora</w:t>
             </w:r>
             <w:r>
               <w:rPr>
-                <w:rFonts w:asciiTheme="majorHAnsi" w:hAnsiTheme="majorHAnsi"/>
+                <w:sz w:val="34"/>
+                <w:szCs w:val="34"/>
+              </w:rPr>
+              <w:t xml:space="preserve">   </w:t>
+            </w:r>
+            <w:r>
+              <w:rPr>
+                <w:sz w:val="34"/>
+                <w:szCs w:val="34"/>
+              </w:rPr>
+              <w:t xml:space="preserve">  </w:t>
+            </w:r>
+            <w:r>
+              <w:rPr>
+                <w:sz w:val="34"/>
+                <w:szCs w:val="34"/>
+              </w:rPr>
+              <w:t xml:space="preserve">    </w:t>
+            </w:r>
+            <w:r>
+              <w:rPr>
+                <w:rFonts w:ascii="Cambria" w:hAnsi="Cambria"/>
+                <w:b/>
+                <w:sz w:val="54"/>
+                <w:szCs w:val="54"/>
+                <w:u w:val="single"/>
+              </w:rPr>
+              <w:t>R.L.</w:t>
+            </w:r>
+            <w:r>
+              <w:rPr>
+                <w:rFonts w:ascii="Cambria" w:hAnsi="Cambria"/>
                 <w:b/>
                 <w:sz w:val="72"/>
                 <w:szCs w:val="72"/>
                 <w:u w:val="single"/>
               </w:rPr>
-              <w:t>R</w:t>
+              <w:t xml:space="preserve"> </w:t>
             </w:r>
             <w:r>
               <w:rPr>
-                <w:rFonts w:asciiTheme="majorHAnsi" w:hAnsiTheme="majorHAnsi"/>
+                <w:rFonts w:ascii="Cambria" w:hAnsi="Cambria"/>
                 <w:b/>
-                <w:sz w:val="72"/>
-                <w:szCs w:val="72"/>
+                <w:sz w:val="44"/>
+                <w:szCs w:val="44"/>
                 <w:u w:val="single"/>
               </w:rPr>
-              <w:t>.L. Institute</w:t>
+              <w:t>Chemistry Classes</w:t>
             </w:r>
             <w:r>
               <w:rPr>
@@ -105,7 +121,25 @@
                 <w:sz w:val="52"/>
                 <w:szCs w:val="52"/>
               </w:rPr>
-              <w:t xml:space="preserve">   </w:t>
+              <w:t xml:space="preserve"> </w:t>
+            </w:r>
+            <w:r>
+              <w:rPr>
+                <w:rFonts w:ascii="Alison" w:hAnsi="Alison"/>
+                <w:b/>
+                <w:sz w:val="52"/>
+                <w:szCs w:val="52"/>
+              </w:rPr>
+              <w:t xml:space="preserve">  </w:t>
+            </w:r>
+            <w:r>
+              <w:rPr>
+                <w:rFonts w:ascii="Alison" w:hAnsi="Alison"/>
+                <w:b/>
+                <w:sz w:val="52"/>
+                <w:szCs w:val="52"/>
+              </w:rPr>
+              <w:t xml:space="preserve"> </w:t>
             </w:r>
             <w:r>
               <w:rPr>
@@ -132,11 +166,21 @@
                 <w:szCs w:val="32"/>
                 <w:u w:val="single"/>
               </w:rPr>
-              <w:t>9416974837</w:t>
+              <w:t>9</w:t>
+            </w:r>
+            <w:r>
+              <w:rPr>
+                <w:b/>
+                <w:sz w:val="32"/>
+                <w:szCs w:val="32"/>
+                <w:u w:val="single"/>
+              </w:rPr>
+              <w:t>9968-68554</w:t>
             </w:r>
           </w:p>
           <w:p>
             <w:pPr>
+              <w:spacing w:line="276" w:lineRule="auto"/>
               <w:ind w:left="3660"/>
               <w:jc w:val="both"/>
               <w:rPr>
@@ -153,7 +197,6 @@
               </w:rPr>
               <w:t xml:space="preserve">       </w:t>
             </w:r>
-            <w:proofErr w:type="gramStart"/>
             <w:r>
               <w:rPr>
                 <w:b/>
@@ -170,7 +213,6 @@
               </w:rPr>
               <w:t>:</w:t>
             </w:r>
-            <w:proofErr w:type="gramEnd"/>
             <w:r>
               <w:rPr>
                 <w:b/>
@@ -532,15 +574,7 @@
         <w:t>)</w:t>
       </w:r>
       <w:r>
-        <w:t xml:space="preserve">. (At. </w:t>
-      </w:r>
-      <w:proofErr w:type="gramStart"/>
-      <w:r>
-        <w:t>mass :</w:t>
-      </w:r>
-      <w:proofErr w:type="gramEnd"/>
-      <w:r>
-        <w:t xml:space="preserve"> H = 1, O = 16 , S = 32 amu).</w:t>
+        <w:t>. (At. mass : H = 1, O = 16 , S = 32 amu).</w:t>
       </w:r>
     </w:p>
     <w:p>
@@ -553,15 +587,7 @@
         <w:jc w:val="both"/>
       </w:pPr>
       <w:r>
-        <w:t xml:space="preserve">A solution contains 25 % </w:t>
-      </w:r>
-      <w:proofErr w:type="gramStart"/>
-      <w:r>
-        <w:t>water ,</w:t>
-      </w:r>
-      <w:proofErr w:type="gramEnd"/>
-      <w:r>
-        <w:t xml:space="preserve"> 25 % ethanol and 50 % acetic acid by mass. Calculate the mole fraction of each component.</w:t>
+        <w:t>A solution contains 25 % water , 25 % ethanol and 50 % acetic acid by mass. Calculate the mole fraction of each component.</w:t>
       </w:r>
     </w:p>
     <w:p>
@@ -574,15 +600,7 @@
         <w:jc w:val="both"/>
       </w:pPr>
       <w:r>
-        <w:t xml:space="preserve">A solution of ethanol in water is 1.54 molal. How many grams of it are there in 2500 g of the </w:t>
-      </w:r>
-      <w:proofErr w:type="gramStart"/>
-      <w:r>
-        <w:t>solvent ?</w:t>
-      </w:r>
-      <w:proofErr w:type="gramEnd"/>
-      <w:r>
-        <w:t xml:space="preserve"> </w:t>
+        <w:t xml:space="preserve">A solution of ethanol in water is 1.54 molal. How many grams of it are there in 2500 g of the solvent ? </w:t>
       </w:r>
     </w:p>
     <w:p>
@@ -611,13 +629,8 @@
         <w:jc w:val="both"/>
       </w:pPr>
       <w:r>
-        <w:t xml:space="preserve">20 mL of 10 N HCl are diluted with distilled water to form one litre of the solution. What is the normality of the diluted </w:t>
-      </w:r>
-      <w:proofErr w:type="gramStart"/>
-      <w:r>
-        <w:t>solution ?</w:t>
-      </w:r>
-      <w:proofErr w:type="gramEnd"/>
+        <w:t>20 mL of 10 N HCl are diluted with distilled water to form one litre of the solution. What is the normality of the diluted solution ?</w:t>
+      </w:r>
     </w:p>
     <w:p>
       <w:pPr>
@@ -645,13 +658,8 @@
         <w:jc w:val="both"/>
       </w:pPr>
       <w:r>
-        <w:t xml:space="preserve">What is the mole fraction of a solute in 2.5 m aqueous </w:t>
-      </w:r>
-      <w:proofErr w:type="gramStart"/>
-      <w:r>
-        <w:t>solution ?</w:t>
-      </w:r>
-      <w:proofErr w:type="gramEnd"/>
+        <w:t>What is the mole fraction of a solute in 2.5 m aqueous solution ?</w:t>
+      </w:r>
     </w:p>
     <w:p>
       <w:pPr>
@@ -706,13 +714,8 @@
         <w:t>3</w:t>
       </w:r>
       <w:r>
-        <w:t xml:space="preserve">. What will be its concentration in terms of molality and mole </w:t>
-      </w:r>
-      <w:proofErr w:type="gramStart"/>
-      <w:r>
-        <w:t>fraction ?</w:t>
-      </w:r>
-      <w:proofErr w:type="gramEnd"/>
+        <w:t>. What will be its concentration in terms of molality and mole fraction ?</w:t>
+      </w:r>
     </w:p>
     <w:p>
       <w:pPr>
@@ -813,15 +816,7 @@
         <w:t>4</w:t>
       </w:r>
       <w:r>
-        <w:t xml:space="preserve"> in this </w:t>
-      </w:r>
-      <w:proofErr w:type="gramStart"/>
-      <w:r>
-        <w:t>solution ?</w:t>
-      </w:r>
-      <w:proofErr w:type="gramEnd"/>
-      <w:r>
-        <w:t xml:space="preserve"> </w:t>
+        <w:t xml:space="preserve"> in this solution ? </w:t>
       </w:r>
     </w:p>
     <w:p>
@@ -843,15 +838,7 @@
         <w:t>3</w:t>
       </w:r>
       <w:r>
-        <w:t xml:space="preserve"> solution of sodium carbonate is prepared by dissolving 8.653 g of the salt in water. The density of solution is 1.0816 g per </w:t>
-      </w:r>
-      <w:proofErr w:type="spellStart"/>
-      <w:r>
-        <w:t>millilitre</w:t>
-      </w:r>
-      <w:proofErr w:type="spellEnd"/>
-      <w:r>
-        <w:t>. What are the molarity and molality of the solution.</w:t>
+        <w:t xml:space="preserve"> solution of sodium carbonate is prepared by dissolving 8.653 g of the salt in water. The density of solution is 1.0816 g per millilitre. What are the molarity and molality of the solution.</w:t>
       </w:r>
     </w:p>
     <w:p>
@@ -890,6 +877,13 @@
     </w:p>
     <w:p>
       <w:pPr>
+        <w:pStyle w:val="ListParagraph"/>
+        <w:ind w:left="360"/>
+        <w:jc w:val="both"/>
+      </w:pPr>
+    </w:p>
+    <w:p>
+      <w:pPr>
         <w:pBdr>
           <w:top w:val="single" w:sz="12" w:space="1" w:color="auto"/>
         </w:pBdr>
@@ -934,13 +928,6 @@
         </w:rPr>
         <w:t xml:space="preserve">                                                  Page No. 1</w:t>
       </w:r>
-    </w:p>
-    <w:p>
-      <w:pPr>
-        <w:pStyle w:val="ListParagraph"/>
-        <w:ind w:left="360"/>
-        <w:jc w:val="both"/>
-      </w:pPr>
     </w:p>
     <w:p>
       <w:pPr>
@@ -953,15 +940,7 @@
       </w:pPr>
       <w:r>
         <w:lastRenderedPageBreak/>
-        <w:t xml:space="preserve">4 g of NaOH is contained in one </w:t>
-      </w:r>
-      <w:proofErr w:type="spellStart"/>
-      <w:r>
-        <w:t>decilitre</w:t>
-      </w:r>
-      <w:proofErr w:type="spellEnd"/>
-      <w:r>
-        <w:t xml:space="preserve"> of a solution. Calculate the following in this solution.</w:t>
+        <w:t>4 g of NaOH is contained in one decilitre of a solution. Calculate the following in this solution.</w:t>
       </w:r>
     </w:p>
     <w:tbl>
@@ -1001,15 +980,7 @@
               <w:jc w:val="both"/>
             </w:pPr>
             <w:r>
-              <w:t>(</w:t>
-            </w:r>
-            <w:proofErr w:type="spellStart"/>
-            <w:r>
-              <w:t>i</w:t>
-            </w:r>
-            <w:proofErr w:type="spellEnd"/>
-            <w:r>
-              <w:t>)    Mole fraction of NaOH</w:t>
+              <w:t>(i)    Mole fraction of NaOH</w:t>
             </w:r>
           </w:p>
         </w:tc>
@@ -1082,15 +1053,7 @@
         <w:jc w:val="both"/>
       </w:pPr>
       <w:r>
-        <w:t xml:space="preserve">The percentage composition (by weight) of a solution is 45 % </w:t>
-      </w:r>
-      <w:proofErr w:type="gramStart"/>
-      <w:r>
-        <w:t>X ,</w:t>
-      </w:r>
-      <w:proofErr w:type="gramEnd"/>
-      <w:r>
-        <w:t xml:space="preserve"> 15 % Y , 40 % Z</w:t>
+        <w:t>The percentage composition (by weight) of a solution is 45 % X , 15 % Y , 40 % Z</w:t>
       </w:r>
       <w:r>
         <w:t>. Calculate the mole fraction of each component of the solution (Mol</w:t>
@@ -1142,15 +1105,7 @@
         <w:t>11</w:t>
       </w:r>
       <w:r>
-        <w:t>). Calculate (</w:t>
-      </w:r>
-      <w:proofErr w:type="spellStart"/>
-      <w:r>
-        <w:t>i</w:t>
-      </w:r>
-      <w:proofErr w:type="spellEnd"/>
-      <w:r>
-        <w:t>) molal concentration (ii) mole fraction of sugar in a syrup.</w:t>
+        <w:t>). Calculate (i) molal concentration (ii) mole fraction of sugar in a syrup.</w:t>
       </w:r>
     </w:p>
     <w:p>
@@ -1181,13 +1136,8 @@
         <w:t>4</w:t>
       </w:r>
       <w:r>
-        <w:t xml:space="preserve"> (weight/volume). The density of the solution is 1.84 g/</w:t>
-      </w:r>
-      <w:proofErr w:type="spellStart"/>
-      <w:r>
-        <w:t>mL.</w:t>
-      </w:r>
-      <w:proofErr w:type="spellEnd"/>
+        <w:t xml:space="preserve"> (weight/volume). The density of the solution is 1.84 g/mL.</w:t>
+      </w:r>
     </w:p>
     <w:p>
       <w:pPr>
@@ -1264,13 +1214,8 @@
         <w:jc w:val="both"/>
       </w:pPr>
       <w:r>
-        <w:t xml:space="preserve">Calculate the mole fraction of ethanol and water in </w:t>
-      </w:r>
-      <w:proofErr w:type="gramStart"/>
-      <w:r>
-        <w:t>a  sample</w:t>
-      </w:r>
-      <w:proofErr w:type="gramEnd"/>
+        <w:t>Calculate the mole fraction of ethanol and water in a  sample</w:t>
+      </w:r>
       <w:r>
         <w:t xml:space="preserve"> of rectified spirit which contain</w:t>
       </w:r>
@@ -1578,15 +1523,7 @@
         <w:t>3</w:t>
       </w:r>
       <w:r>
-        <w:t>. Calculate (</w:t>
-      </w:r>
-      <w:proofErr w:type="spellStart"/>
-      <w:r>
-        <w:t>i</w:t>
-      </w:r>
-      <w:proofErr w:type="spellEnd"/>
-      <w:r>
-        <w:t>) perc</w:t>
+        <w:t>. Calculate (i) perc</w:t>
       </w:r>
       <w:r>
         <w:t>entage by weight of sodium thio</w:t>
@@ -1731,14 +1668,7 @@
         <w:rPr>
           <w:rFonts w:eastAsiaTheme="minorEastAsia"/>
         </w:rPr>
-        <w:t>). The density of the solution is 1.07 g/</w:t>
-      </w:r>
-      <w:proofErr w:type="spellStart"/>
-      <w:r>
-        <w:rPr>
-          <w:rFonts w:eastAsiaTheme="minorEastAsia"/>
-        </w:rPr>
-        <w:t>mL</w:t>
+        <w:t>). The density of the solution is 1.07 g/mL</w:t>
       </w:r>
       <w:r>
         <w:rPr>
@@ -1746,7 +1676,6 @@
         </w:rPr>
         <w:t>.</w:t>
       </w:r>
-      <w:proofErr w:type="spellEnd"/>
       <w:r>
         <w:rPr>
           <w:rFonts w:eastAsiaTheme="minorEastAsia"/>
@@ -1797,15 +1726,7 @@
         <w:t xml:space="preserve">   </w:t>
       </w:r>
       <w:r>
-        <w:t xml:space="preserve">0.4 </w:t>
-      </w:r>
-      <w:proofErr w:type="gramStart"/>
-      <w:r>
-        <w:t>M ,</w:t>
-      </w:r>
-      <w:proofErr w:type="gramEnd"/>
-      <w:r>
-        <w:t xml:space="preserve"> 0.8 N</w:t>
+        <w:t>0.4 M , 0.8 N</w:t>
       </w:r>
       <w:r>
         <w:t xml:space="preserve">       </w:t>
@@ -1841,15 +1762,7 @@
         <w:t>2</w:t>
       </w:r>
       <w:r>
-        <w:t xml:space="preserve"> = </w:t>
-      </w:r>
-      <w:proofErr w:type="gramStart"/>
-      <w:r>
-        <w:t>0.068 ,</w:t>
-      </w:r>
-      <w:proofErr w:type="gramEnd"/>
-      <w:r>
-        <w:t xml:space="preserve"> H</w:t>
+        <w:t xml:space="preserve"> = 0.068 , H</w:t>
       </w:r>
       <w:r>
         <w:rPr>
@@ -1875,26 +1788,10 @@
         <w:t xml:space="preserve">  5.   </w:t>
       </w:r>
       <w:r>
-        <w:t xml:space="preserve">1.56 </w:t>
-      </w:r>
-      <w:proofErr w:type="gramStart"/>
-      <w:r>
-        <w:t>M ,</w:t>
-      </w:r>
-      <w:proofErr w:type="gramEnd"/>
-      <w:r>
-        <w:t xml:space="preserve"> 1.8 m                  6.</w:t>
-      </w:r>
-      <w:r>
-        <w:t xml:space="preserve">   Water = </w:t>
-      </w:r>
-      <w:proofErr w:type="gramStart"/>
-      <w:r>
-        <w:t>0.503 ,</w:t>
-      </w:r>
-      <w:proofErr w:type="gramEnd"/>
-      <w:r>
-        <w:t xml:space="preserve"> Ethanol = 0.196 , Acetic acid = 0.301</w:t>
+        <w:t>1.56 M , 1.8 m                  6.</w:t>
+      </w:r>
+      <w:r>
+        <w:t xml:space="preserve">   Water = 0.503 , Ethanol = 0.196 , Acetic acid = 0.301</w:t>
       </w:r>
       <w:r>
         <w:t xml:space="preserve">         </w:t>
@@ -1947,15 +1844,7 @@
         <w:t xml:space="preserve">1.288 g/mL       13.   </w:t>
       </w:r>
       <w:r>
-        <w:t xml:space="preserve">0.815 </w:t>
-      </w:r>
-      <w:proofErr w:type="gramStart"/>
-      <w:r>
-        <w:t>m ,</w:t>
-      </w:r>
-      <w:proofErr w:type="gramEnd"/>
-      <w:r>
-        <w:t xml:space="preserve"> 0.014</w:t>
+        <w:t>0.815 m , 0.014</w:t>
       </w:r>
     </w:p>
     <w:p>
@@ -1971,13 +1860,8 @@
       <w:r>
         <w:t xml:space="preserve">0.2 </w:t>
       </w:r>
-      <w:proofErr w:type="gramStart"/>
-      <w:r>
-        <w:t>m ,</w:t>
-      </w:r>
-      <w:proofErr w:type="gramEnd"/>
-      <w:r>
-        <w:t xml:space="preserve"> 0.00359        </w:t>
+      <w:r>
+        <w:t xml:space="preserve">m , 0.00359        </w:t>
       </w:r>
       <w:r>
         <w:t xml:space="preserve">    </w:t>
@@ -1997,24 +1881,11 @@
       <w:r>
         <w:t xml:space="preserve">16.   </w:t>
       </w:r>
-      <w:proofErr w:type="gramStart"/>
-      <w:r>
-        <w:t>0.81 ,</w:t>
-      </w:r>
-      <w:proofErr w:type="gramEnd"/>
-      <w:r>
-        <w:t xml:space="preserve"> 95.87 %             17.   </w:t>
-      </w:r>
-      <w:r>
-        <w:t xml:space="preserve">0.816 </w:t>
-      </w:r>
-      <w:proofErr w:type="gramStart"/>
-      <w:r>
-        <w:t>M ,</w:t>
-      </w:r>
-      <w:proofErr w:type="gramEnd"/>
-      <w:r>
-        <w:t xml:space="preserve"> 0.82 m</w:t>
+      <w:r>
+        <w:t xml:space="preserve">0.81 , 95.87 %             17.   </w:t>
+      </w:r>
+      <w:r>
+        <w:t>0.816 M , 0.82 m</w:t>
       </w:r>
     </w:p>
     <w:p>
@@ -2034,15 +1905,7 @@
         <w:t xml:space="preserve">.   </w:t>
       </w:r>
       <w:r>
-        <w:t xml:space="preserve">0.3 </w:t>
-      </w:r>
-      <w:proofErr w:type="gramStart"/>
-      <w:r>
-        <w:t>M ,</w:t>
-      </w:r>
-      <w:proofErr w:type="gramEnd"/>
-      <w:r>
-        <w:t xml:space="preserve"> 0.6 N , 0.31 m , x(solute) = 0.0055, x (solvent) = </w:t>
+        <w:t xml:space="preserve">0.3 M , 0.6 N , 0.31 m , x(solute) = 0.0055, x (solvent) = </w:t>
       </w:r>
       <w:r>
         <w:t>0.9945</w:t>
@@ -2050,13 +1913,8 @@
       <w:r>
         <w:t xml:space="preserve">                  19.   </w:t>
       </w:r>
-      <w:proofErr w:type="gramStart"/>
-      <w:r>
-        <w:t>0.0177 ,</w:t>
-      </w:r>
-      <w:proofErr w:type="gramEnd"/>
-      <w:r>
-        <w:t xml:space="preserve"> 1 M , 1.002 m</w:t>
+      <w:r>
+        <w:t>0.0177 , 1 M , 1.002 m</w:t>
       </w:r>
     </w:p>
     <w:p>
@@ -2070,29 +1928,13 @@
         <w:t xml:space="preserve">20. </w:t>
       </w:r>
       <w:r>
-        <w:t xml:space="preserve">  X = </w:t>
-      </w:r>
-      <w:proofErr w:type="gramStart"/>
-      <w:r>
-        <w:t>0.732 ,</w:t>
-      </w:r>
-      <w:proofErr w:type="gramEnd"/>
-      <w:r>
-        <w:t xml:space="preserve"> Y = 0.073 , Z = 0.19</w:t>
+        <w:t xml:space="preserve">  X = 0.732 , Y = 0.073 , Z = 0.19</w:t>
       </w:r>
       <w:r>
         <w:t xml:space="preserve">             21.   </w:t>
       </w:r>
       <w:r>
-        <w:t>(</w:t>
-      </w:r>
-      <w:proofErr w:type="spellStart"/>
-      <w:r>
-        <w:t>i</w:t>
-      </w:r>
-      <w:proofErr w:type="spellEnd"/>
-      <w:r>
-        <w:t xml:space="preserve">) 0.556 m (ii) </w:t>
+        <w:t xml:space="preserve">(i) 0.556 m (ii) </w:t>
       </w:r>
       <w:r>
         <w:t xml:space="preserve">0.0099                22.   </w:t>
@@ -2129,13 +1971,8 @@
         </w:rPr>
         <w:t>5</w:t>
       </w:r>
-      <w:proofErr w:type="gramStart"/>
-      <w:r>
-        <w:t>OH :</w:t>
-      </w:r>
-      <w:proofErr w:type="gramEnd"/>
-      <w:r>
-        <w:t xml:space="preserve"> Mass fraction = 0.34 , Mole fraction = 0.17 ; H</w:t>
+      <w:r>
+        <w:t>OH : Mass fraction = 0.34 , Mole fraction = 0.17 ; H</w:t>
       </w:r>
       <w:r>
         <w:rPr>
@@ -2182,15 +2019,7 @@
         <w:t>5</w:t>
       </w:r>
       <w:r>
-        <w:t xml:space="preserve">OH = </w:t>
-      </w:r>
-      <w:proofErr w:type="gramStart"/>
-      <w:r>
-        <w:t>0.88 ,</w:t>
-      </w:r>
-      <w:proofErr w:type="gramEnd"/>
-      <w:r>
-        <w:t xml:space="preserve"> H</w:t>
+        <w:t>OH = 0.88 , H</w:t>
       </w:r>
       <w:r>
         <w:rPr>
@@ -2234,23 +2063,10 @@
         <w:jc w:val="both"/>
       </w:pPr>
       <w:r>
-        <w:t>30.</w:t>
-      </w:r>
-      <w:proofErr w:type="gramStart"/>
-      <w:r>
-        <w:t xml:space="preserve"> </w:t>
-      </w:r>
-      <w:r>
-        <w:t xml:space="preserve">  (</w:t>
-      </w:r>
-      <w:proofErr w:type="spellStart"/>
-      <w:proofErr w:type="gramEnd"/>
-      <w:r>
-        <w:t>i</w:t>
-      </w:r>
-      <w:proofErr w:type="spellEnd"/>
-      <w:r>
-        <w:t xml:space="preserve">) 37.92 %   (ii) 0.065  (iii) </w:t>
+        <w:t xml:space="preserve">30. </w:t>
+      </w:r>
+      <w:r>
+        <w:t xml:space="preserve">  (i) 37.92 %   (ii) 0.065  (iii) </w:t>
       </w:r>
       <w:r>
         <w:t>7.732 m</w:t>
@@ -2267,6 +2083,17 @@
       <w:r>
         <w:t xml:space="preserve">  8.12 M</w:t>
       </w:r>
+    </w:p>
+    <w:p>
+      <w:pPr>
+        <w:pStyle w:val="ListParagraph"/>
+        <w:tabs>
+          <w:tab w:val="left" w:pos="6466"/>
+        </w:tabs>
+        <w:spacing w:line="360" w:lineRule="auto"/>
+        <w:ind w:left="0"/>
+        <w:jc w:val="both"/>
+      </w:pPr>
     </w:p>
     <w:p>
       <w:pPr>
@@ -2331,6 +2158,7 @@
           <w:szCs w:val="38"/>
           <w:u w:val="single"/>
         </w:rPr>
+        <w:lastRenderedPageBreak/>
         <w:t>Karan Arora</w:t>
       </w:r>
       <w:r>
@@ -2347,25 +2175,7 @@
           <w:szCs w:val="32"/>
           <w:u w:val="single"/>
         </w:rPr>
-        <w:t>M:</w:t>
-      </w:r>
-      <w:r>
-        <w:rPr>
-          <w:b/>
-          <w:sz w:val="32"/>
-          <w:szCs w:val="32"/>
-          <w:u w:val="single"/>
-        </w:rPr>
-        <w:t xml:space="preserve"> </w:t>
-      </w:r>
-      <w:r>
-        <w:rPr>
-          <w:b/>
-          <w:sz w:val="32"/>
-          <w:szCs w:val="32"/>
-          <w:u w:val="single"/>
-        </w:rPr>
-        <w:t>9416974837</w:t>
+        <w:t>M: 99968-68554</w:t>
       </w:r>
     </w:p>
     <w:p>
@@ -2528,13 +2338,8 @@
       <w:r>
         <w:t xml:space="preserve">of </w:t>
       </w:r>
-      <w:proofErr w:type="gramStart"/>
-      <w:r>
-        <w:t>1 :</w:t>
-      </w:r>
-      <w:proofErr w:type="gramEnd"/>
-      <w:r>
-        <w:t xml:space="preserve"> 4</w:t>
+      <w:r>
+        <w:t>1 : 4</w:t>
       </w:r>
       <w:r>
         <w:t>.</w:t>
@@ -2695,21 +2500,10 @@
         <w:rPr>
           <w:vertAlign w:val="superscript"/>
         </w:rPr>
-        <w:t xml:space="preserve"> – </w:t>
-      </w:r>
-      <w:proofErr w:type="gramStart"/>
-      <w:r>
-        <w:rPr>
-          <w:vertAlign w:val="superscript"/>
-        </w:rPr>
-        <w:t xml:space="preserve">6 </w:t>
-      </w:r>
-      <w:r>
-        <w:t>.</w:t>
-      </w:r>
-      <w:proofErr w:type="gramEnd"/>
-      <w:r>
-        <w:t xml:space="preserve"> Find the pressure of helium above the solution. Given Henry’s constant at 20</w:t>
+        <w:t xml:space="preserve"> – 6 </w:t>
+      </w:r>
+      <w:r>
+        <w:t>. Find the pressure of helium above the solution. Given Henry’s constant at 20</w:t>
       </w:r>
       <w:r>
         <w:rPr>
@@ -3056,21 +2850,7 @@
         <w:rPr>
           <w:rFonts w:eastAsiaTheme="minorEastAsia"/>
         </w:rPr>
-        <w:t xml:space="preserve">= </w:t>
-      </w:r>
-      <w:proofErr w:type="gramStart"/>
-      <w:r>
-        <w:rPr>
-          <w:rFonts w:eastAsiaTheme="minorEastAsia"/>
-        </w:rPr>
-        <w:t>1 :</w:t>
-      </w:r>
-      <w:proofErr w:type="gramEnd"/>
-      <w:r>
-        <w:rPr>
-          <w:rFonts w:eastAsiaTheme="minorEastAsia"/>
-        </w:rPr>
-        <w:t xml:space="preserve"> 2</w:t>
+        <w:t>= 1 : 2</w:t>
       </w:r>
       <w:r>
         <w:rPr>
@@ -3217,6 +2997,16 @@
         </w:rPr>
         <w:t>0.762 bar</w:t>
       </w:r>
+    </w:p>
+    <w:p>
+      <w:pPr>
+        <w:pStyle w:val="ListParagraph"/>
+        <w:ind w:left="0"/>
+        <w:jc w:val="both"/>
+        <w:rPr>
+          <w:rFonts w:eastAsiaTheme="minorEastAsia"/>
+        </w:rPr>
+      </w:pPr>
     </w:p>
     <w:p>
       <w:pPr>
@@ -3371,6 +3161,7 @@
           <w:szCs w:val="38"/>
           <w:u w:val="single"/>
         </w:rPr>
+        <w:lastRenderedPageBreak/>
         <w:t xml:space="preserve"> </w:t>
       </w:r>
       <w:r>
@@ -3396,25 +3187,7 @@
           <w:szCs w:val="32"/>
           <w:u w:val="single"/>
         </w:rPr>
-        <w:t>M:</w:t>
-      </w:r>
-      <w:r>
-        <w:rPr>
-          <w:b/>
-          <w:sz w:val="32"/>
-          <w:szCs w:val="32"/>
-          <w:u w:val="single"/>
-        </w:rPr>
-        <w:t xml:space="preserve"> </w:t>
-      </w:r>
-      <w:r>
-        <w:rPr>
-          <w:b/>
-          <w:sz w:val="32"/>
-          <w:szCs w:val="32"/>
-          <w:u w:val="single"/>
-        </w:rPr>
-        <w:t>9416974837</w:t>
+        <w:t>M: 99968-68554</w:t>
       </w:r>
     </w:p>
     <w:p>
@@ -3460,7 +3233,6 @@
         </w:rPr>
         <w:t xml:space="preserve">(Based on </w:t>
       </w:r>
-      <w:proofErr w:type="spellStart"/>
       <w:r>
         <w:rPr>
           <w:b/>
@@ -3477,9 +3249,8 @@
           <w:szCs w:val="32"/>
           <w:u w:val="thick"/>
         </w:rPr>
-        <w:t>aoult’s</w:t>
-      </w:r>
-      <w:proofErr w:type="spellEnd"/>
+        <w:t>aoult’s Law</w:t>
+      </w:r>
       <w:r>
         <w:rPr>
           <w:b/>
@@ -3487,15 +3258,6 @@
           <w:szCs w:val="32"/>
           <w:u w:val="thick"/>
         </w:rPr>
-        <w:t xml:space="preserve"> Law</w:t>
-      </w:r>
-      <w:r>
-        <w:rPr>
-          <w:b/>
-          <w:sz w:val="32"/>
-          <w:szCs w:val="32"/>
-          <w:u w:val="thick"/>
-        </w:rPr>
         <w:t>)</w:t>
       </w:r>
     </w:p>
@@ -3596,35 +3358,7 @@
         <w:rPr>
           <w:rFonts w:eastAsiaTheme="minorEastAsia"/>
         </w:rPr>
-        <w:t xml:space="preserve">Hg respectively. </w:t>
-      </w:r>
-      <w:proofErr w:type="gramStart"/>
-      <w:r>
-        <w:rPr>
-          <w:rFonts w:eastAsiaTheme="minorEastAsia"/>
-        </w:rPr>
-        <w:t>Calculate :</w:t>
-      </w:r>
-      <w:proofErr w:type="gramEnd"/>
-      <w:r>
-        <w:rPr>
-          <w:rFonts w:eastAsiaTheme="minorEastAsia"/>
-        </w:rPr>
-        <w:t xml:space="preserve"> (</w:t>
-      </w:r>
-      <w:proofErr w:type="spellStart"/>
-      <w:r>
-        <w:rPr>
-          <w:rFonts w:eastAsiaTheme="minorEastAsia"/>
-        </w:rPr>
-        <w:t>i</w:t>
-      </w:r>
-      <w:proofErr w:type="spellEnd"/>
-      <w:r>
-        <w:rPr>
-          <w:rFonts w:eastAsiaTheme="minorEastAsia"/>
-        </w:rPr>
-        <w:t>)  the vapour pressure of the solution prepared by mixing 25.5 g of CHCl</w:t>
+        <w:t>Hg respectively. Calculate : (i)  the vapour pressure of the solution prepared by mixing 25.5 g of CHCl</w:t>
       </w:r>
       <w:r>
         <w:rPr>
@@ -3730,16 +3464,8 @@
         <w:rPr>
           <w:rFonts w:eastAsiaTheme="minorEastAsia"/>
         </w:rPr>
-        <w:t xml:space="preserve"> and pure Y at this </w:t>
-      </w:r>
-      <w:proofErr w:type="gramStart"/>
-      <w:r>
-        <w:rPr>
-          <w:rFonts w:eastAsiaTheme="minorEastAsia"/>
-        </w:rPr>
-        <w:t>temperature ?</w:t>
-      </w:r>
-      <w:proofErr w:type="gramEnd"/>
+        <w:t xml:space="preserve"> and pure Y at this temperature ?</w:t>
+      </w:r>
     </w:p>
     <w:p>
       <w:pPr>
@@ -3763,16 +3489,8 @@
         <w:rPr>
           <w:rFonts w:eastAsiaTheme="minorEastAsia"/>
         </w:rPr>
-        <w:t xml:space="preserve"> in its solution with methyl alcohol is 0.8. The vapour pressure of ethyl alcohol at the temperature of the solution is 40 mm of Hg. What is its vapour pressure in solution if the solution is </w:t>
-      </w:r>
-      <w:proofErr w:type="gramStart"/>
-      <w:r>
-        <w:rPr>
-          <w:rFonts w:eastAsiaTheme="minorEastAsia"/>
-        </w:rPr>
-        <w:t>ideal ?</w:t>
-      </w:r>
-      <w:proofErr w:type="gramEnd"/>
+        <w:t xml:space="preserve"> in its solution with methyl alcohol is 0.8. The vapour pressure of ethyl alcohol at the temperature of the solution is 40 mm of Hg. What is its vapour pressure in solution if the solution is ideal ?</w:t>
+      </w:r>
     </w:p>
     <w:p>
       <w:pPr>
@@ -3790,21 +3508,7 @@
         <w:rPr>
           <w:rFonts w:eastAsiaTheme="minorEastAsia"/>
         </w:rPr>
-        <w:t xml:space="preserve">The vapour pressure of a pure liquid A is 40 mm Hg at 310 K. The vapour pressure of this liquid in solution with liquid B is 32 mmHg. Calculate the mole fraction of A in the solution if the mixture obeys </w:t>
-      </w:r>
-      <w:proofErr w:type="spellStart"/>
-      <w:r>
-        <w:rPr>
-          <w:rFonts w:eastAsiaTheme="minorEastAsia"/>
-        </w:rPr>
-        <w:t>Raoult’s</w:t>
-      </w:r>
-      <w:proofErr w:type="spellEnd"/>
-      <w:r>
-        <w:rPr>
-          <w:rFonts w:eastAsiaTheme="minorEastAsia"/>
-        </w:rPr>
-        <w:t xml:space="preserve"> law. </w:t>
+        <w:t xml:space="preserve">The vapour pressure of a pure liquid A is 40 mm Hg at 310 K. The vapour pressure of this liquid in solution with liquid B is 32 mmHg. Calculate the mole fraction of A in the solution if the mixture obeys Raoult’s law. </w:t>
       </w:r>
     </w:p>
     <w:p>
@@ -3875,35 +3579,7 @@
         <w:rPr>
           <w:rFonts w:eastAsiaTheme="minorEastAsia"/>
         </w:rPr>
-        <w:t xml:space="preserve">) form a nearly ideal solution at 313 K. The vapour pressures of pure benzene and toluene are 160 mm of Hg and 60 mm of Hg respectively. Calculate the partial pressure of benzene and toluene and the total pressure over the following </w:t>
-      </w:r>
-      <w:proofErr w:type="gramStart"/>
-      <w:r>
-        <w:rPr>
-          <w:rFonts w:eastAsiaTheme="minorEastAsia"/>
-        </w:rPr>
-        <w:t>solutions :</w:t>
-      </w:r>
-      <w:proofErr w:type="gramEnd"/>
-      <w:r>
-        <w:rPr>
-          <w:rFonts w:eastAsiaTheme="minorEastAsia"/>
-        </w:rPr>
-        <w:t xml:space="preserve">   (</w:t>
-      </w:r>
-      <w:proofErr w:type="spellStart"/>
-      <w:r>
-        <w:rPr>
-          <w:rFonts w:eastAsiaTheme="minorEastAsia"/>
-        </w:rPr>
-        <w:t>i</w:t>
-      </w:r>
-      <w:proofErr w:type="spellEnd"/>
-      <w:r>
-        <w:rPr>
-          <w:rFonts w:eastAsiaTheme="minorEastAsia"/>
-        </w:rPr>
-        <w:t>)  containing equal weights of benzene and toluene.  (ii)  containing 1 moles of benzene and 4 moles of toluene.     (iii)  containing equal molecules of benzene and toluene.</w:t>
+        <w:t>) form a nearly ideal solution at 313 K. The vapour pressures of pure benzene and toluene are 160 mm of Hg and 60 mm of Hg respectively. Calculate the partial pressure of benzene and toluene and the total pressure over the following solutions :   (i)  containing equal weights of benzene and toluene.  (ii)  containing 1 moles of benzene and 4 moles of toluene.     (iii)  containing equal molecules of benzene and toluene.</w:t>
       </w:r>
     </w:p>
     <w:p>
@@ -3922,21 +3598,7 @@
         <w:rPr>
           <w:rFonts w:eastAsiaTheme="minorEastAsia"/>
         </w:rPr>
-        <w:t xml:space="preserve">Methanol and ethanol form nearly an ideal solution at 300 K. A solution is made by mixing 32 g methanol and 23 g of ethanol at 300 K. Calculate the partial pressures of its constituents and the total pressure of the solution. [ At 300 </w:t>
-      </w:r>
-      <w:proofErr w:type="gramStart"/>
-      <w:r>
-        <w:rPr>
-          <w:rFonts w:eastAsiaTheme="minorEastAsia"/>
-        </w:rPr>
-        <w:t>K :</w:t>
-      </w:r>
-      <w:proofErr w:type="gramEnd"/>
-      <w:r>
-        <w:rPr>
-          <w:rFonts w:eastAsiaTheme="minorEastAsia"/>
-        </w:rPr>
-        <w:t xml:space="preserve">  </w:t>
+        <w:t xml:space="preserve">Methanol and ethanol form nearly an ideal solution at 300 K. A solution is made by mixing 32 g methanol and 23 g of ethanol at 300 K. Calculate the partial pressures of its constituents and the total pressure of the solution. [ At 300 K :  </w:t>
       </w:r>
       <m:oMath>
         <m:sSub>
@@ -4131,21 +3793,7 @@
         <w:rPr>
           <w:rFonts w:eastAsiaTheme="minorEastAsia"/>
         </w:rPr>
-        <w:t xml:space="preserve">The vapour pressures of benzene and toluene at 293 K are 75 mm and 22 mm Hg respectively. 23.4 g of benzene and 64.4 g of toluene are mixed. If the two form an ideal solution, calculate the mole fraction of benzene in the vapour phase assuming that the </w:t>
-      </w:r>
-      <w:proofErr w:type="spellStart"/>
-      <w:r>
-        <w:rPr>
-          <w:rFonts w:eastAsiaTheme="minorEastAsia"/>
-        </w:rPr>
-        <w:t>vapours</w:t>
-      </w:r>
-      <w:proofErr w:type="spellEnd"/>
-      <w:r>
-        <w:rPr>
-          <w:rFonts w:eastAsiaTheme="minorEastAsia"/>
-        </w:rPr>
-        <w:t xml:space="preserve"> are in equilibrium with the liquid mixture at this temperature.</w:t>
+        <w:t>The vapour pressures of benzene and toluene at 293 K are 75 mm and 22 mm Hg respectively. 23.4 g of benzene and 64.4 g of toluene are mixed. If the two form an ideal solution, calculate the mole fraction of benzene in the vapour phase assuming that the vapours are in equilibrium with the liquid mixture at this temperature.</w:t>
       </w:r>
     </w:p>
     <w:p>
@@ -4164,16 +3812,8 @@
         <w:rPr>
           <w:rFonts w:eastAsiaTheme="minorEastAsia"/>
         </w:rPr>
-        <w:t xml:space="preserve">Two liquids A and B on mixing form an ideal solution. Their vapour pressures in the pure state are 200 and 100 mm respectively. What will be mole fraction of B in the vapour phase in equilibrium with an equimolar solution of the </w:t>
-      </w:r>
-      <w:proofErr w:type="gramStart"/>
-      <w:r>
-        <w:rPr>
-          <w:rFonts w:eastAsiaTheme="minorEastAsia"/>
-        </w:rPr>
-        <w:t>two ?</w:t>
-      </w:r>
-      <w:proofErr w:type="gramEnd"/>
+        <w:t>Two liquids A and B on mixing form an ideal solution. Their vapour pressures in the pure state are 200 and 100 mm respectively. What will be mole fraction of B in the vapour phase in equilibrium with an equimolar solution of the two ?</w:t>
+      </w:r>
     </w:p>
     <w:p>
       <w:pPr>
@@ -4221,6 +3861,16 @@
     </w:p>
     <w:p>
       <w:pPr>
+        <w:pStyle w:val="ListParagraph"/>
+        <w:ind w:left="360"/>
+        <w:jc w:val="both"/>
+        <w:rPr>
+          <w:rFonts w:eastAsiaTheme="minorEastAsia"/>
+        </w:rPr>
+      </w:pPr>
+    </w:p>
+    <w:p>
+      <w:pPr>
         <w:pBdr>
           <w:top w:val="single" w:sz="12" w:space="1" w:color="auto"/>
         </w:pBdr>
@@ -4282,6 +3932,7 @@
         <w:rPr>
           <w:rFonts w:eastAsiaTheme="minorEastAsia"/>
         </w:rPr>
+        <w:lastRenderedPageBreak/>
         <w:t>0.75 mol of ethylene bromide were mixed with 0.25 mol of propylene bromide at 358 K to form nearly ideal solution. Vapour pressures of pure ethylene bromide and propylene bromide at 358 K are 2.77 x 10</w:t>
       </w:r>
       <w:r>
@@ -4384,21 +4035,7 @@
         <w:rPr>
           <w:rFonts w:eastAsiaTheme="minorEastAsia"/>
         </w:rPr>
-        <w:t xml:space="preserve">347.9 </w:t>
-      </w:r>
-      <w:proofErr w:type="gramStart"/>
-      <w:r>
-        <w:rPr>
-          <w:rFonts w:eastAsiaTheme="minorEastAsia"/>
-        </w:rPr>
-        <w:t>mm ,</w:t>
-      </w:r>
-      <w:proofErr w:type="gramEnd"/>
-      <w:r>
-        <w:rPr>
-          <w:rFonts w:eastAsiaTheme="minorEastAsia"/>
-        </w:rPr>
-        <w:t xml:space="preserve"> CHCl</w:t>
+        <w:t>347.9 mm , CHCl</w:t>
       </w:r>
       <w:r>
         <w:rPr>
@@ -4455,21 +4092,7 @@
         <w:rPr>
           <w:rFonts w:eastAsiaTheme="minorEastAsia"/>
         </w:rPr>
-        <w:t xml:space="preserve">X = 600 </w:t>
-      </w:r>
-      <w:proofErr w:type="gramStart"/>
-      <w:r>
-        <w:rPr>
-          <w:rFonts w:eastAsiaTheme="minorEastAsia"/>
-        </w:rPr>
-        <w:t>mm ,</w:t>
-      </w:r>
-      <w:proofErr w:type="gramEnd"/>
-      <w:r>
-        <w:rPr>
-          <w:rFonts w:eastAsiaTheme="minorEastAsia"/>
-        </w:rPr>
-        <w:t xml:space="preserve"> Y = 400 mm </w:t>
+        <w:t xml:space="preserve">X = 600 mm , Y = 400 mm </w:t>
       </w:r>
       <w:r>
         <w:rPr>
@@ -4514,29 +4137,7 @@
         <w:rPr>
           <w:rFonts w:eastAsiaTheme="minorEastAsia"/>
         </w:rPr>
-        <w:t xml:space="preserve">5.  </w:t>
-      </w:r>
-      <w:proofErr w:type="gramStart"/>
-      <w:r>
-        <w:rPr>
-          <w:rFonts w:eastAsiaTheme="minorEastAsia"/>
-        </w:rPr>
-        <w:t xml:space="preserve">   (</w:t>
-      </w:r>
-      <w:proofErr w:type="spellStart"/>
-      <w:proofErr w:type="gramEnd"/>
-      <w:r>
-        <w:rPr>
-          <w:rFonts w:eastAsiaTheme="minorEastAsia"/>
-        </w:rPr>
-        <w:t>i</w:t>
-      </w:r>
-      <w:proofErr w:type="spellEnd"/>
-      <w:r>
-        <w:rPr>
-          <w:rFonts w:eastAsiaTheme="minorEastAsia"/>
-        </w:rPr>
-        <w:t xml:space="preserve">)    </w:t>
+        <w:t xml:space="preserve">5.     (i)    </w:t>
       </w:r>
       <m:oMath>
         <m:sSub>
@@ -4687,21 +4288,7 @@
         <w:rPr>
           <w:rFonts w:eastAsiaTheme="minorEastAsia"/>
         </w:rPr>
-        <w:t xml:space="preserve"> = 32 mm of </w:t>
-      </w:r>
-      <w:proofErr w:type="gramStart"/>
-      <w:r>
-        <w:rPr>
-          <w:rFonts w:eastAsiaTheme="minorEastAsia"/>
-        </w:rPr>
-        <w:t>Hg ,</w:t>
-      </w:r>
-      <w:proofErr w:type="gramEnd"/>
-      <w:r>
-        <w:rPr>
-          <w:rFonts w:eastAsiaTheme="minorEastAsia"/>
-        </w:rPr>
-        <w:t xml:space="preserve"> </w:t>
+        <w:t xml:space="preserve"> = 32 mm of Hg , </w:t>
       </w:r>
       <m:oMath>
         <m:sSub>
@@ -4818,21 +4405,7 @@
         <w:rPr>
           <w:rFonts w:eastAsiaTheme="minorEastAsia"/>
         </w:rPr>
-        <w:t xml:space="preserve"> = 80 mm of </w:t>
-      </w:r>
-      <w:proofErr w:type="gramStart"/>
-      <w:r>
-        <w:rPr>
-          <w:rFonts w:eastAsiaTheme="minorEastAsia"/>
-        </w:rPr>
-        <w:t>Hg ,</w:t>
-      </w:r>
-      <w:proofErr w:type="gramEnd"/>
-      <w:r>
-        <w:rPr>
-          <w:rFonts w:eastAsiaTheme="minorEastAsia"/>
-        </w:rPr>
-        <w:t xml:space="preserve"> </w:t>
+        <w:t xml:space="preserve"> = 80 mm of Hg , </w:t>
       </w:r>
       <m:oMath>
         <m:sSub>
@@ -4993,21 +4566,7 @@
         <w:rPr>
           <w:rFonts w:eastAsiaTheme="minorEastAsia"/>
         </w:rPr>
-        <w:t xml:space="preserve">  = 60 </w:t>
-      </w:r>
-      <w:proofErr w:type="gramStart"/>
-      <w:r>
-        <w:rPr>
-          <w:rFonts w:eastAsiaTheme="minorEastAsia"/>
-        </w:rPr>
-        <w:t>mm ;</w:t>
-      </w:r>
-      <w:proofErr w:type="gramEnd"/>
-      <w:r>
-        <w:rPr>
-          <w:rFonts w:eastAsiaTheme="minorEastAsia"/>
-        </w:rPr>
-        <w:t xml:space="preserve">  </w:t>
+        <w:t xml:space="preserve">  = 60 mm ;  </w:t>
       </w:r>
       <m:oMath>
         <m:sSub>
@@ -5199,27 +4758,13 @@
         <w:rPr>
           <w:rFonts w:eastAsiaTheme="minorEastAsia"/>
         </w:rPr>
-        <w:t xml:space="preserve"> </w:t>
-      </w:r>
-      <w:proofErr w:type="gramStart"/>
-      <w:r>
-        <w:rPr>
-          <w:rFonts w:eastAsiaTheme="minorEastAsia"/>
-        </w:rPr>
-        <w:t>mm</w:t>
-      </w:r>
-      <w:r>
-        <w:rPr>
-          <w:rFonts w:eastAsiaTheme="minorEastAsia"/>
-        </w:rPr>
-        <w:t xml:space="preserve"> ,</w:t>
-      </w:r>
-      <w:proofErr w:type="gramEnd"/>
-      <w:r>
-        <w:rPr>
-          <w:rFonts w:eastAsiaTheme="minorEastAsia"/>
-        </w:rPr>
-        <w:t xml:space="preserve"> </w:t>
+        <w:t xml:space="preserve"> mm</w:t>
+      </w:r>
+      <w:r>
+        <w:rPr>
+          <w:rFonts w:eastAsiaTheme="minorEastAsia"/>
+        </w:rPr>
+        <w:t xml:space="preserve"> , </w:t>
       </w:r>
       <m:oMath>
         <m:sSub>
@@ -5516,6 +5061,15 @@
     </w:p>
     <w:p>
       <w:pPr>
+        <w:spacing w:after="0" w:line="360" w:lineRule="auto"/>
+        <w:jc w:val="both"/>
+        <w:rPr>
+          <w:rFonts w:eastAsiaTheme="minorEastAsia"/>
+        </w:rPr>
+      </w:pPr>
+    </w:p>
+    <w:p>
+      <w:pPr>
         <w:pBdr>
           <w:top w:val="single" w:sz="12" w:space="1" w:color="auto"/>
         </w:pBdr>
@@ -5577,6 +5131,7 @@
           <w:szCs w:val="38"/>
           <w:u w:val="single"/>
         </w:rPr>
+        <w:lastRenderedPageBreak/>
         <w:t>Karan Arora</w:t>
       </w:r>
       <w:r>
@@ -5593,25 +5148,7 @@
           <w:szCs w:val="32"/>
           <w:u w:val="single"/>
         </w:rPr>
-        <w:t>M:</w:t>
-      </w:r>
-      <w:r>
-        <w:rPr>
-          <w:b/>
-          <w:sz w:val="32"/>
-          <w:szCs w:val="32"/>
-          <w:u w:val="single"/>
-        </w:rPr>
-        <w:t xml:space="preserve"> </w:t>
-      </w:r>
-      <w:r>
-        <w:rPr>
-          <w:b/>
-          <w:sz w:val="32"/>
-          <w:szCs w:val="32"/>
-          <w:u w:val="single"/>
-        </w:rPr>
-        <w:t>9416974837</w:t>
+        <w:t>M: 99968-68554</w:t>
       </w:r>
     </w:p>
     <w:p>
@@ -5708,41 +5245,13 @@
         <w:rPr>
           <w:rFonts w:eastAsiaTheme="minorEastAsia"/>
         </w:rPr>
-        <w:t>f a sugar solution is 0.0614 mm. Calculate (</w:t>
-      </w:r>
-      <w:proofErr w:type="spellStart"/>
-      <w:r>
-        <w:rPr>
-          <w:rFonts w:eastAsiaTheme="minorEastAsia"/>
-        </w:rPr>
-        <w:t>i</w:t>
-      </w:r>
-      <w:proofErr w:type="spellEnd"/>
-      <w:r>
-        <w:rPr>
-          <w:rFonts w:eastAsiaTheme="minorEastAsia"/>
-        </w:rPr>
-        <w:t>) Relative lowering of vapour pressure (ii) vapour pressure of the solution (iii</w:t>
-      </w:r>
-      <w:proofErr w:type="gramStart"/>
-      <w:r>
-        <w:rPr>
-          <w:rFonts w:eastAsiaTheme="minorEastAsia"/>
-        </w:rPr>
-        <w:t xml:space="preserve">)  </w:t>
-      </w:r>
-      <w:r>
-        <w:rPr>
-          <w:rFonts w:eastAsiaTheme="minorEastAsia"/>
-        </w:rPr>
-        <w:t>Mole</w:t>
-      </w:r>
-      <w:proofErr w:type="gramEnd"/>
-      <w:r>
-        <w:rPr>
-          <w:rFonts w:eastAsiaTheme="minorEastAsia"/>
-        </w:rPr>
-        <w:t xml:space="preserve"> fraction of water .</w:t>
+        <w:t xml:space="preserve">f a sugar solution is 0.0614 mm. Calculate (i) Relative lowering of vapour pressure (ii) vapour pressure of the solution (iii)  </w:t>
+      </w:r>
+      <w:r>
+        <w:rPr>
+          <w:rFonts w:eastAsiaTheme="minorEastAsia"/>
+        </w:rPr>
+        <w:t>Mole fraction of water .</w:t>
       </w:r>
     </w:p>
     <w:p>
@@ -5780,16 +5289,8 @@
         <w:rPr>
           <w:rFonts w:eastAsiaTheme="minorEastAsia"/>
         </w:rPr>
-        <w:t xml:space="preserve">The vapour pressure of pure benzene at a certain temperature is 0.85 bar. A non-volatile, non-electrolyte solid weighing 0.5 g is added to 39 g of benzene (Molar mass 78 g/mol). The vapour pressure of the solution then is 0.845 bar. What is the molar mass of the solid </w:t>
-      </w:r>
-      <w:proofErr w:type="gramStart"/>
-      <w:r>
-        <w:rPr>
-          <w:rFonts w:eastAsiaTheme="minorEastAsia"/>
-        </w:rPr>
-        <w:t>substance ?</w:t>
-      </w:r>
-      <w:proofErr w:type="gramEnd"/>
+        <w:t>The vapour pressure of pure benzene at a certain temperature is 0.85 bar. A non-volatile, non-electrolyte solid weighing 0.5 g is added to 39 g of benzene (Molar mass 78 g/mol). The vapour pressure of the solution then is 0.845 bar. What is the molar mass of the solid substance ?</w:t>
+      </w:r>
     </w:p>
     <w:p>
       <w:pPr>
@@ -5978,16 +5479,8 @@
         <w:rPr>
           <w:rFonts w:eastAsiaTheme="minorEastAsia"/>
         </w:rPr>
-        <w:t xml:space="preserve">The vapour pressure of an aqueous solution of cane sugar (molar mass 342) is 756 mm at 373 K. How many grams of sugar are present in 1000 g of </w:t>
-      </w:r>
-      <w:proofErr w:type="gramStart"/>
-      <w:r>
-        <w:rPr>
-          <w:rFonts w:eastAsiaTheme="minorEastAsia"/>
-        </w:rPr>
-        <w:t>water ?</w:t>
-      </w:r>
-      <w:proofErr w:type="gramEnd"/>
+        <w:t>The vapour pressure of an aqueous solution of cane sugar (molar mass 342) is 756 mm at 373 K. How many grams of sugar are present in 1000 g of water ?</w:t>
+      </w:r>
     </w:p>
     <w:p>
       <w:pPr>
@@ -6067,21 +5560,7 @@
         <w:rPr>
           <w:rFonts w:eastAsiaTheme="minorEastAsia"/>
         </w:rPr>
-        <w:t xml:space="preserve">How much urea (molar mass 60) should be dissolved in 50 g of water so that its vapour pressure at room temperature is reduced by 25 </w:t>
-      </w:r>
-      <w:proofErr w:type="gramStart"/>
-      <w:r>
-        <w:rPr>
-          <w:rFonts w:eastAsiaTheme="minorEastAsia"/>
-        </w:rPr>
-        <w:t>% .</w:t>
-      </w:r>
-      <w:proofErr w:type="gramEnd"/>
-      <w:r>
-        <w:rPr>
-          <w:rFonts w:eastAsiaTheme="minorEastAsia"/>
-        </w:rPr>
-        <w:t xml:space="preserve"> Calculate molality of the solution obtained.</w:t>
+        <w:t>How much urea (molar mass 60) should be dissolved in 50 g of water so that its vapour pressure at room temperature is reduced by 25 % . Calculate molality of the solution obtained.</w:t>
       </w:r>
     </w:p>
     <w:p>
@@ -6125,48 +5604,20 @@
         <w:rPr>
           <w:rFonts w:eastAsiaTheme="minorEastAsia" w:cs="Times New Roman"/>
         </w:rPr>
-        <w:t xml:space="preserve">is 854 torr. A solution of 2 g of </w:t>
-      </w:r>
-      <w:proofErr w:type="spellStart"/>
+        <w:t>is 854 torr. A solution of 2 g of sulphur in 100 g of CS</w:t>
+      </w:r>
       <w:r>
         <w:rPr>
           <w:rFonts w:eastAsiaTheme="minorEastAsia" w:cs="Times New Roman"/>
-        </w:rPr>
-        <w:t>sulphur</w:t>
-      </w:r>
-      <w:proofErr w:type="spellEnd"/>
+          <w:vertAlign w:val="subscript"/>
+        </w:rPr>
+        <w:t>2</w:t>
+      </w:r>
       <w:r>
         <w:rPr>
           <w:rFonts w:eastAsiaTheme="minorEastAsia" w:cs="Times New Roman"/>
         </w:rPr>
-        <w:t xml:space="preserve"> in 100 g of CS</w:t>
-      </w:r>
-      <w:r>
-        <w:rPr>
-          <w:rFonts w:eastAsiaTheme="minorEastAsia" w:cs="Times New Roman"/>
-          <w:vertAlign w:val="subscript"/>
-        </w:rPr>
-        <w:t>2</w:t>
-      </w:r>
-      <w:r>
-        <w:rPr>
-          <w:rFonts w:eastAsiaTheme="minorEastAsia" w:cs="Times New Roman"/>
-        </w:rPr>
-        <w:t xml:space="preserve"> has vapour pressure of 848.9 torr. Determine the formula of </w:t>
-      </w:r>
-      <w:proofErr w:type="spellStart"/>
-      <w:r>
-        <w:rPr>
-          <w:rFonts w:eastAsiaTheme="minorEastAsia" w:cs="Times New Roman"/>
-        </w:rPr>
-        <w:t>sulphur</w:t>
-      </w:r>
-      <w:proofErr w:type="spellEnd"/>
-      <w:r>
-        <w:rPr>
-          <w:rFonts w:eastAsiaTheme="minorEastAsia" w:cs="Times New Roman"/>
-        </w:rPr>
-        <w:t xml:space="preserve"> molecule.</w:t>
+        <w:t xml:space="preserve"> has vapour pressure of 848.9 torr. Determine the formula of sulphur molecule.</w:t>
       </w:r>
     </w:p>
     <w:p>
@@ -6258,21 +5709,7 @@
         <w:rPr>
           <w:rFonts w:eastAsiaTheme="minorEastAsia" w:cs="Times New Roman"/>
         </w:rPr>
-        <w:t xml:space="preserve">C. What is the molar mass of the </w:t>
-      </w:r>
-      <w:proofErr w:type="gramStart"/>
-      <w:r>
-        <w:rPr>
-          <w:rFonts w:eastAsiaTheme="minorEastAsia" w:cs="Times New Roman"/>
-        </w:rPr>
-        <w:t>solute?(</w:t>
-      </w:r>
-      <w:proofErr w:type="gramEnd"/>
-      <w:r>
-        <w:rPr>
-          <w:rFonts w:eastAsiaTheme="minorEastAsia" w:cs="Times New Roman"/>
-        </w:rPr>
-        <w:t>Given : vapour pressure of pure water at 100</w:t>
+        <w:t>C. What is the molar mass of the solute?(Given : vapour pressure of pure water at 100</w:t>
       </w:r>
       <w:r>
         <w:rPr>
@@ -6380,28 +5817,20 @@
         <w:rPr>
           <w:rFonts w:eastAsiaTheme="minorEastAsia" w:cs="Times New Roman"/>
         </w:rPr>
-        <w:t xml:space="preserve"> 20 </w:t>
-      </w:r>
-      <w:proofErr w:type="gramStart"/>
+        <w:t xml:space="preserve"> 20 %</w:t>
+      </w:r>
       <w:r>
         <w:rPr>
           <w:rFonts w:eastAsiaTheme="minorEastAsia" w:cs="Times New Roman"/>
         </w:rPr>
-        <w:t>%</w:t>
+        <w:t xml:space="preserve"> </w:t>
       </w:r>
       <w:r>
         <w:rPr>
           <w:rFonts w:eastAsiaTheme="minorEastAsia" w:cs="Times New Roman"/>
         </w:rPr>
-        <w:t xml:space="preserve"> </w:t>
-      </w:r>
-      <w:r>
-        <w:rPr>
-          <w:rFonts w:eastAsiaTheme="minorEastAsia" w:cs="Times New Roman"/>
-        </w:rPr>
         <w:t>?</w:t>
       </w:r>
-      <w:proofErr w:type="gramEnd"/>
       <w:r>
         <w:rPr>
           <w:rFonts w:eastAsiaTheme="minorEastAsia" w:cs="Times New Roman"/>
@@ -6424,6 +5853,32 @@
     </w:p>
     <w:p>
       <w:pPr>
+        <w:pStyle w:val="ListParagraph"/>
+        <w:ind w:left="360"/>
+        <w:jc w:val="center"/>
+        <w:rPr>
+          <w:b/>
+          <w:sz w:val="16"/>
+          <w:szCs w:val="16"/>
+          <w:u w:val="double"/>
+        </w:rPr>
+      </w:pPr>
+    </w:p>
+    <w:p>
+      <w:pPr>
+        <w:pStyle w:val="ListParagraph"/>
+        <w:ind w:left="360"/>
+        <w:jc w:val="center"/>
+        <w:rPr>
+          <w:b/>
+          <w:sz w:val="16"/>
+          <w:szCs w:val="16"/>
+          <w:u w:val="double"/>
+        </w:rPr>
+      </w:pPr>
+    </w:p>
+    <w:p>
+      <w:pPr>
         <w:pBdr>
           <w:top w:val="single" w:sz="12" w:space="1" w:color="auto"/>
         </w:pBdr>
@@ -6471,33 +5926,21 @@
     <w:p>
       <w:pPr>
         <w:pStyle w:val="ListParagraph"/>
+        <w:spacing w:line="360" w:lineRule="auto"/>
         <w:ind w:left="360"/>
         <w:jc w:val="center"/>
+        <w:rPr>
+          <w:rFonts w:eastAsiaTheme="minorEastAsia"/>
+        </w:rPr>
+      </w:pPr>
+      <w:r>
         <w:rPr>
           <w:b/>
           <w:sz w:val="36"/>
           <w:szCs w:val="36"/>
           <w:u w:val="double"/>
         </w:rPr>
-      </w:pPr>
-    </w:p>
-    <w:p>
-      <w:pPr>
-        <w:pStyle w:val="ListParagraph"/>
-        <w:spacing w:line="360" w:lineRule="auto"/>
-        <w:ind w:left="360"/>
-        <w:jc w:val="center"/>
-        <w:rPr>
-          <w:rFonts w:eastAsiaTheme="minorEastAsia"/>
-        </w:rPr>
-      </w:pPr>
-      <w:r>
-        <w:rPr>
-          <w:b/>
-          <w:sz w:val="36"/>
-          <w:szCs w:val="36"/>
-          <w:u w:val="double"/>
-        </w:rPr>
+        <w:lastRenderedPageBreak/>
         <w:t>Answers</w:t>
       </w:r>
     </w:p>
@@ -6527,21 +5970,7 @@
         <w:rPr>
           <w:rFonts w:eastAsiaTheme="minorEastAsia"/>
         </w:rPr>
-        <w:t xml:space="preserve"> </w:t>
-      </w:r>
-      <w:proofErr w:type="gramStart"/>
-      <w:r>
-        <w:rPr>
-          <w:rFonts w:eastAsiaTheme="minorEastAsia"/>
-        </w:rPr>
-        <w:t>0.00351 ,</w:t>
-      </w:r>
-      <w:proofErr w:type="gramEnd"/>
-      <w:r>
-        <w:rPr>
-          <w:rFonts w:eastAsiaTheme="minorEastAsia"/>
-        </w:rPr>
-        <w:t xml:space="preserve"> 17.4486 mm , 0.99649</w:t>
+        <w:t xml:space="preserve"> 0.00351 , 17.4486 mm , 0.99649</w:t>
       </w:r>
       <w:r>
         <w:rPr>
@@ -6693,7 +6122,6 @@
         </w:rPr>
         <w:t xml:space="preserve"> = </w:t>
       </w:r>
-      <w:proofErr w:type="gramStart"/>
       <w:r>
         <w:rPr>
           <w:rFonts w:eastAsiaTheme="minorEastAsia"/>
@@ -6710,14 +6138,7 @@
         <w:rPr>
           <w:rFonts w:eastAsiaTheme="minorEastAsia"/>
         </w:rPr>
-        <w:t>,</w:t>
-      </w:r>
-      <w:proofErr w:type="gramEnd"/>
-      <w:r>
-        <w:rPr>
-          <w:rFonts w:eastAsiaTheme="minorEastAsia"/>
-        </w:rPr>
-        <w:t xml:space="preserve"> </w:t>
+        <w:t xml:space="preserve">, </w:t>
       </w:r>
       <w:r>
         <w:rPr>
@@ -6758,21 +6179,7 @@
         <w:rPr>
           <w:rFonts w:eastAsiaTheme="minorEastAsia"/>
         </w:rPr>
-        <w:t xml:space="preserve">55.556 </w:t>
-      </w:r>
-      <w:proofErr w:type="gramStart"/>
-      <w:r>
-        <w:rPr>
-          <w:rFonts w:eastAsiaTheme="minorEastAsia"/>
-        </w:rPr>
-        <w:t>g ,</w:t>
-      </w:r>
-      <w:proofErr w:type="gramEnd"/>
-      <w:r>
-        <w:rPr>
-          <w:rFonts w:eastAsiaTheme="minorEastAsia"/>
-        </w:rPr>
-        <w:t xml:space="preserve"> 18.52 m        12.   S</w:t>
+        <w:t>55.556 g , 18.52 m        12.   S</w:t>
       </w:r>
       <w:r>
         <w:rPr>
@@ -7088,6 +6495,16 @@
     </w:p>
     <w:p>
       <w:pPr>
+        <w:spacing w:after="0" w:line="240" w:lineRule="auto"/>
+        <w:jc w:val="both"/>
+        <w:rPr>
+          <w:b/>
+          <w:u w:val="single"/>
+        </w:rPr>
+      </w:pPr>
+    </w:p>
+    <w:p>
+      <w:pPr>
         <w:pBdr>
           <w:top w:val="single" w:sz="12" w:space="1" w:color="auto"/>
         </w:pBdr>
@@ -7148,6 +6565,7 @@
           <w:szCs w:val="38"/>
           <w:u w:val="single"/>
         </w:rPr>
+        <w:lastRenderedPageBreak/>
         <w:t>Karan Arora</w:t>
       </w:r>
       <w:r>
@@ -7164,25 +6582,7 @@
           <w:szCs w:val="32"/>
           <w:u w:val="single"/>
         </w:rPr>
-        <w:t>M:</w:t>
-      </w:r>
-      <w:r>
-        <w:rPr>
-          <w:b/>
-          <w:sz w:val="32"/>
-          <w:szCs w:val="32"/>
-          <w:u w:val="single"/>
-        </w:rPr>
-        <w:t xml:space="preserve"> </w:t>
-      </w:r>
-      <w:r>
-        <w:rPr>
-          <w:b/>
-          <w:sz w:val="32"/>
-          <w:szCs w:val="32"/>
-          <w:u w:val="single"/>
-        </w:rPr>
-        <w:t>9416974837</w:t>
+        <w:t>M: 99968-68554</w:t>
       </w:r>
     </w:p>
     <w:p>
@@ -7761,35 +7161,7 @@
         <w:rPr>
           <w:rFonts w:eastAsiaTheme="minorEastAsia"/>
         </w:rPr>
-        <w:t xml:space="preserve">10.2 g </w:t>
-      </w:r>
-      <w:proofErr w:type="spellStart"/>
-      <w:r>
-        <w:rPr>
-          <w:rFonts w:eastAsiaTheme="minorEastAsia"/>
-        </w:rPr>
-        <w:t>glycerine</w:t>
-      </w:r>
-      <w:proofErr w:type="spellEnd"/>
-      <w:r>
-        <w:rPr>
-          <w:rFonts w:eastAsiaTheme="minorEastAsia"/>
-        </w:rPr>
-        <w:t xml:space="preserve"> per litre of a solution is found to be isotonic with 2 % solution of glucose. Calculate the molecular mass of </w:t>
-      </w:r>
-      <w:proofErr w:type="spellStart"/>
-      <w:r>
-        <w:rPr>
-          <w:rFonts w:eastAsiaTheme="minorEastAsia"/>
-        </w:rPr>
-        <w:t>glycerine</w:t>
-      </w:r>
-      <w:proofErr w:type="spellEnd"/>
-      <w:r>
-        <w:rPr>
-          <w:rFonts w:eastAsiaTheme="minorEastAsia"/>
-        </w:rPr>
-        <w:t>.</w:t>
+        <w:t>10.2 g glycerine per litre of a solution is found to be isotonic with 2 % solution of glucose. Calculate the molecular mass of glycerine.</w:t>
       </w:r>
     </w:p>
     <w:p>
@@ -7950,16 +7322,8 @@
         <w:rPr>
           <w:rFonts w:eastAsiaTheme="minorEastAsia"/>
         </w:rPr>
-        <w:t xml:space="preserve">C, what is the molar mass of the </w:t>
-      </w:r>
-      <w:proofErr w:type="gramStart"/>
-      <w:r>
-        <w:rPr>
-          <w:rFonts w:eastAsiaTheme="minorEastAsia"/>
-        </w:rPr>
-        <w:t>protein ?</w:t>
-      </w:r>
-      <w:proofErr w:type="gramEnd"/>
+        <w:t>C, what is the molar mass of the protein ?</w:t>
+      </w:r>
     </w:p>
     <w:p>
       <w:pPr>
@@ -8032,6 +7396,7 @@
           <w:szCs w:val="36"/>
           <w:u w:val="double"/>
         </w:rPr>
+        <w:lastRenderedPageBreak/>
         <w:t>Answers</w:t>
       </w:r>
     </w:p>
@@ -8365,6 +7730,26 @@
     </w:p>
     <w:p>
       <w:pPr>
+        <w:spacing w:after="0" w:line="240" w:lineRule="auto"/>
+        <w:jc w:val="both"/>
+        <w:rPr>
+          <w:b/>
+          <w:u w:val="single"/>
+        </w:rPr>
+      </w:pPr>
+    </w:p>
+    <w:p>
+      <w:pPr>
+        <w:spacing w:after="0" w:line="240" w:lineRule="auto"/>
+        <w:jc w:val="both"/>
+        <w:rPr>
+          <w:b/>
+          <w:u w:val="single"/>
+        </w:rPr>
+      </w:pPr>
+    </w:p>
+    <w:p>
+      <w:pPr>
         <w:pBdr>
           <w:top w:val="single" w:sz="12" w:space="1" w:color="auto"/>
         </w:pBdr>
@@ -8425,6 +7810,7 @@
           <w:szCs w:val="38"/>
           <w:u w:val="single"/>
         </w:rPr>
+        <w:lastRenderedPageBreak/>
         <w:t>Karan Arora</w:t>
       </w:r>
       <w:r>
@@ -8441,25 +7827,7 @@
           <w:szCs w:val="32"/>
           <w:u w:val="single"/>
         </w:rPr>
-        <w:t>M:</w:t>
-      </w:r>
-      <w:r>
-        <w:rPr>
-          <w:b/>
-          <w:sz w:val="32"/>
-          <w:szCs w:val="32"/>
-          <w:u w:val="single"/>
-        </w:rPr>
-        <w:t xml:space="preserve"> </w:t>
-      </w:r>
-      <w:r>
-        <w:rPr>
-          <w:b/>
-          <w:sz w:val="32"/>
-          <w:szCs w:val="32"/>
-          <w:u w:val="single"/>
-        </w:rPr>
-        <w:t>9416974837</w:t>
+        <w:t>M: 99968-68554</w:t>
       </w:r>
     </w:p>
     <w:p>
@@ -8641,14 +8009,7 @@
         <w:rPr>
           <w:rFonts w:eastAsiaTheme="minorEastAsia"/>
         </w:rPr>
-        <w:t>(</w:t>
-      </w:r>
-      <w:proofErr w:type="spellStart"/>
-      <w:r>
-        <w:rPr>
-          <w:rFonts w:eastAsiaTheme="minorEastAsia"/>
-        </w:rPr>
-        <w:t>K</w:t>
+        <w:t>(K</w:t>
       </w:r>
       <w:r>
         <w:rPr>
@@ -8657,7 +8018,6 @@
         </w:rPr>
         <w:t>b</w:t>
       </w:r>
-      <w:proofErr w:type="spellEnd"/>
       <w:r>
         <w:rPr>
           <w:rFonts w:eastAsiaTheme="minorEastAsia"/>
@@ -8717,14 +8077,7 @@
         <w:rPr>
           <w:rFonts w:eastAsiaTheme="minorEastAsia"/>
         </w:rPr>
-        <w:t xml:space="preserve"> pressure? </w:t>
-      </w:r>
-      <w:proofErr w:type="spellStart"/>
-      <w:r>
-        <w:rPr>
-          <w:rFonts w:eastAsiaTheme="minorEastAsia"/>
-        </w:rPr>
-        <w:t>K</w:t>
+        <w:t xml:space="preserve"> pressure? K</w:t>
       </w:r>
       <w:r>
         <w:rPr>
@@ -8733,7 +8086,6 @@
         </w:rPr>
         <w:t>b</w:t>
       </w:r>
-      <w:proofErr w:type="spellEnd"/>
       <w:r>
         <w:rPr>
           <w:rFonts w:eastAsiaTheme="minorEastAsia"/>
@@ -9202,14 +8554,7 @@
         <w:rPr>
           <w:rFonts w:eastAsiaTheme="minorEastAsia"/>
         </w:rPr>
-        <w:t xml:space="preserve">solution. </w:t>
-      </w:r>
-      <w:proofErr w:type="spellStart"/>
-      <w:r>
-        <w:rPr>
-          <w:rFonts w:eastAsiaTheme="minorEastAsia"/>
-        </w:rPr>
-        <w:t>K</w:t>
+        <w:t>solution. K</w:t>
       </w:r>
       <w:r>
         <w:rPr>
@@ -9218,7 +8563,6 @@
         </w:rPr>
         <w:t>b</w:t>
       </w:r>
-      <w:proofErr w:type="spellEnd"/>
       <w:r>
         <w:rPr>
           <w:rFonts w:eastAsiaTheme="minorEastAsia"/>
@@ -9280,7 +8624,6 @@
         </w:rPr>
         <w:t xml:space="preserve"> at a pressure of one atmosphere. </w:t>
       </w:r>
-      <w:proofErr w:type="spellStart"/>
       <w:r>
         <w:rPr>
           <w:rFonts w:eastAsiaTheme="minorEastAsia"/>
@@ -9294,7 +8637,6 @@
         </w:rPr>
         <w:t>b</w:t>
       </w:r>
-      <w:proofErr w:type="spellEnd"/>
       <w:r>
         <w:rPr>
           <w:rFonts w:eastAsiaTheme="minorEastAsia"/>
@@ -9360,21 +8702,7 @@
         <w:rPr>
           <w:rFonts w:eastAsiaTheme="minorEastAsia"/>
         </w:rPr>
-        <w:t xml:space="preserve">g of </w:t>
-      </w:r>
-      <w:proofErr w:type="spellStart"/>
-      <w:r>
-        <w:rPr>
-          <w:rFonts w:eastAsiaTheme="minorEastAsia"/>
-        </w:rPr>
-        <w:t>sulphur</w:t>
-      </w:r>
-      <w:proofErr w:type="spellEnd"/>
-      <w:r>
-        <w:rPr>
-          <w:rFonts w:eastAsiaTheme="minorEastAsia"/>
-        </w:rPr>
-        <w:t xml:space="preserve"> in 40</w:t>
+        <w:t>g of sulphur in 40</w:t>
       </w:r>
       <w:r>
         <w:rPr>
@@ -9418,7 +8746,6 @@
         </w:rPr>
         <w:t xml:space="preserve">by 0.81 K. </w:t>
       </w:r>
-      <w:proofErr w:type="spellStart"/>
       <w:r>
         <w:rPr>
           <w:rFonts w:eastAsiaTheme="minorEastAsia"/>
@@ -9432,26 +8759,11 @@
         </w:rPr>
         <w:t>b</w:t>
       </w:r>
-      <w:proofErr w:type="spellEnd"/>
-      <w:r>
-        <w:rPr>
-          <w:rFonts w:eastAsiaTheme="minorEastAsia"/>
-        </w:rPr>
-        <w:t xml:space="preserve"> for benzene = 2.53 K Kg/mol. What is the molecular formula of </w:t>
-      </w:r>
-      <w:proofErr w:type="spellStart"/>
-      <w:r>
-        <w:rPr>
-          <w:rFonts w:eastAsiaTheme="minorEastAsia"/>
-        </w:rPr>
-        <w:t>sulphur</w:t>
-      </w:r>
-      <w:proofErr w:type="spellEnd"/>
-      <w:r>
-        <w:rPr>
-          <w:rFonts w:eastAsiaTheme="minorEastAsia"/>
-        </w:rPr>
-        <w:t>.</w:t>
+      <w:r>
+        <w:rPr>
+          <w:rFonts w:eastAsiaTheme="minorEastAsia"/>
+        </w:rPr>
+        <w:t xml:space="preserve"> for benzene = 2.53 K Kg/mol. What is the molecular formula of sulphur.</w:t>
       </w:r>
     </w:p>
     <w:p>
@@ -9560,14 +8872,7 @@
         <w:rPr>
           <w:rFonts w:eastAsiaTheme="minorEastAsia"/>
         </w:rPr>
-        <w:t xml:space="preserve"> </w:t>
-      </w:r>
-      <w:proofErr w:type="spellStart"/>
-      <w:r>
-        <w:rPr>
-          <w:rFonts w:eastAsiaTheme="minorEastAsia"/>
-        </w:rPr>
-        <w:t>K</w:t>
+        <w:t xml:space="preserve"> K</w:t>
       </w:r>
       <w:r>
         <w:rPr>
@@ -9576,7 +8881,6 @@
         </w:rPr>
         <w:t>b</w:t>
       </w:r>
-      <w:proofErr w:type="spellEnd"/>
       <w:r>
         <w:rPr>
           <w:rFonts w:eastAsiaTheme="minorEastAsia"/>
@@ -9624,14 +8928,7 @@
         <w:rPr>
           <w:rFonts w:eastAsiaTheme="minorEastAsia"/>
         </w:rPr>
-        <w:t xml:space="preserve">. is 0.104 </w:t>
-      </w:r>
-      <w:proofErr w:type="gramStart"/>
-      <w:r>
-        <w:rPr>
-          <w:rFonts w:eastAsiaTheme="minorEastAsia"/>
-        </w:rPr>
-        <w:t xml:space="preserve">and </w:t>
+        <w:t xml:space="preserve">. is 0.104 and </w:t>
       </w:r>
       <w:r>
         <w:rPr>
@@ -9639,7 +8936,6 @@
         </w:rPr>
         <w:t xml:space="preserve"> </w:t>
       </w:r>
-      <w:proofErr w:type="spellStart"/>
       <w:r>
         <w:rPr>
           <w:rFonts w:eastAsiaTheme="minorEastAsia"/>
@@ -9653,8 +8949,6 @@
         </w:rPr>
         <w:t>b</w:t>
       </w:r>
-      <w:proofErr w:type="spellEnd"/>
-      <w:proofErr w:type="gramEnd"/>
       <w:r>
         <w:rPr>
           <w:rFonts w:eastAsiaTheme="minorEastAsia"/>
@@ -9697,6 +8991,17 @@
         </w:rPr>
         <w:t>.</w:t>
       </w:r>
+    </w:p>
+    <w:p>
+      <w:pPr>
+        <w:pStyle w:val="ListParagraph"/>
+        <w:spacing w:after="0" w:line="240" w:lineRule="auto"/>
+        <w:ind w:left="360"/>
+        <w:jc w:val="both"/>
+        <w:rPr>
+          <w:rFonts w:eastAsiaTheme="minorEastAsia"/>
+        </w:rPr>
+      </w:pPr>
     </w:p>
     <w:p>
       <w:pPr>
@@ -9839,14 +9144,7 @@
         <w:rPr>
           <w:rFonts w:eastAsiaTheme="minorEastAsia"/>
         </w:rPr>
-        <w:t xml:space="preserve">C and </w:t>
-      </w:r>
-      <w:proofErr w:type="spellStart"/>
-      <w:r>
-        <w:rPr>
-          <w:rFonts w:eastAsiaTheme="minorEastAsia"/>
-        </w:rPr>
-        <w:t>K</w:t>
+        <w:t>C and K</w:t>
       </w:r>
       <w:r>
         <w:rPr>
@@ -9855,7 +9153,6 @@
         </w:rPr>
         <w:t>b</w:t>
       </w:r>
-      <w:proofErr w:type="spellEnd"/>
       <w:r>
         <w:rPr>
           <w:rFonts w:eastAsiaTheme="minorEastAsia"/>
@@ -9967,14 +9264,7 @@
         <w:rPr>
           <w:rFonts w:eastAsiaTheme="minorEastAsia"/>
         </w:rPr>
-        <w:t xml:space="preserve"> </w:t>
-      </w:r>
-      <w:proofErr w:type="spellStart"/>
-      <w:r>
-        <w:rPr>
-          <w:rFonts w:eastAsiaTheme="minorEastAsia"/>
-        </w:rPr>
-        <w:t>K</w:t>
+        <w:t xml:space="preserve"> K</w:t>
       </w:r>
       <w:r>
         <w:rPr>
@@ -9983,7 +9273,6 @@
         </w:rPr>
         <w:t>b</w:t>
       </w:r>
-      <w:proofErr w:type="spellEnd"/>
       <w:r>
         <w:rPr>
           <w:rFonts w:eastAsiaTheme="minorEastAsia"/>
@@ -10148,21 +9437,7 @@
         <w:rPr>
           <w:rFonts w:eastAsiaTheme="minorEastAsia"/>
         </w:rPr>
-        <w:t>13.   2.515 K/m              14.   342 g/</w:t>
-      </w:r>
-      <w:proofErr w:type="gramStart"/>
-      <w:r>
-        <w:rPr>
-          <w:rFonts w:eastAsiaTheme="minorEastAsia"/>
-        </w:rPr>
-        <w:t>mol ,</w:t>
-      </w:r>
-      <w:proofErr w:type="gramEnd"/>
-      <w:r>
-        <w:rPr>
-          <w:rFonts w:eastAsiaTheme="minorEastAsia"/>
-        </w:rPr>
-        <w:t xml:space="preserve"> 4.5 atm               15.    152 g/mol        16.    37.7 g    </w:t>
+        <w:t xml:space="preserve">13.   2.515 K/m              14.   342 g/mol , 4.5 atm               15.    152 g/mol        16.    37.7 g    </w:t>
       </w:r>
     </w:p>
     <w:p>
@@ -10367,6 +9642,16 @@
     </w:p>
     <w:p>
       <w:pPr>
+        <w:spacing w:after="0" w:line="240" w:lineRule="auto"/>
+        <w:jc w:val="both"/>
+        <w:rPr>
+          <w:b/>
+          <w:u w:val="single"/>
+        </w:rPr>
+      </w:pPr>
+    </w:p>
+    <w:p>
+      <w:pPr>
         <w:pBdr>
           <w:top w:val="single" w:sz="12" w:space="1" w:color="auto"/>
         </w:pBdr>
@@ -10415,13 +9700,2020 @@
       <w:pPr>
         <w:spacing w:after="0" w:line="240" w:lineRule="auto"/>
         <w:jc w:val="both"/>
+        <w:rPr>
+          <w:sz w:val="32"/>
+          <w:szCs w:val="32"/>
+        </w:rPr>
+      </w:pPr>
+      <w:r>
         <w:rPr>
           <w:b/>
           <w:sz w:val="38"/>
           <w:szCs w:val="38"/>
           <w:u w:val="single"/>
         </w:rPr>
-      </w:pPr>
+        <w:lastRenderedPageBreak/>
+        <w:t>Karan Arora</w:t>
+      </w:r>
+      <w:r>
+        <w:rPr>
+          <w:sz w:val="34"/>
+          <w:szCs w:val="34"/>
+        </w:rPr>
+        <w:t xml:space="preserve">                                                                            </w:t>
+      </w:r>
+      <w:r>
+        <w:rPr>
+          <w:b/>
+          <w:sz w:val="32"/>
+          <w:szCs w:val="32"/>
+          <w:u w:val="single"/>
+        </w:rPr>
+        <w:t>M: 99968-68554</w:t>
+      </w:r>
+    </w:p>
+    <w:p>
+      <w:pPr>
+        <w:spacing w:after="0" w:line="360" w:lineRule="auto"/>
+        <w:jc w:val="center"/>
+        <w:rPr>
+          <w:b/>
+          <w:sz w:val="40"/>
+          <w:szCs w:val="40"/>
+          <w:u w:val="single"/>
+        </w:rPr>
+      </w:pPr>
+      <w:r>
+        <w:rPr>
+          <w:b/>
+          <w:sz w:val="40"/>
+          <w:szCs w:val="40"/>
+          <w:u w:val="single"/>
+        </w:rPr>
+        <w:t>Assignment – VI</w:t>
+      </w:r>
+      <w:r>
+        <w:rPr>
+          <w:b/>
+          <w:sz w:val="40"/>
+          <w:szCs w:val="40"/>
+          <w:u w:val="single"/>
+        </w:rPr>
+        <w:t>I</w:t>
+      </w:r>
+    </w:p>
+    <w:p>
+      <w:pPr>
+        <w:spacing w:after="0" w:line="360" w:lineRule="auto"/>
+        <w:jc w:val="center"/>
+      </w:pPr>
+      <w:r>
+        <w:rPr>
+          <w:b/>
+          <w:sz w:val="32"/>
+          <w:szCs w:val="32"/>
+          <w:u w:val="thick"/>
+        </w:rPr>
+        <w:t xml:space="preserve">(Based on </w:t>
+      </w:r>
+      <w:r>
+        <w:rPr>
+          <w:b/>
+          <w:sz w:val="32"/>
+          <w:szCs w:val="32"/>
+          <w:u w:val="thick"/>
+        </w:rPr>
+        <w:t>Depression in Freezing Point</w:t>
+      </w:r>
+      <w:r>
+        <w:rPr>
+          <w:b/>
+          <w:sz w:val="32"/>
+          <w:szCs w:val="32"/>
+          <w:u w:val="thick"/>
+        </w:rPr>
+        <w:t>)</w:t>
+      </w:r>
+    </w:p>
+    <w:p>
+      <w:pPr>
+        <w:pStyle w:val="ListParagraph"/>
+        <w:numPr>
+          <w:ilvl w:val="0"/>
+          <w:numId w:val="8"/>
+        </w:numPr>
+        <w:jc w:val="both"/>
+        <w:rPr>
+          <w:rFonts w:eastAsiaTheme="minorEastAsia"/>
+        </w:rPr>
+      </w:pPr>
+      <w:r>
+        <w:rPr>
+          <w:rFonts w:eastAsiaTheme="minorEastAsia"/>
+        </w:rPr>
+        <w:t>A solution containing 34.2 g of cane sugar dissolved in 500 cm</w:t>
+      </w:r>
+      <w:r>
+        <w:rPr>
+          <w:rFonts w:eastAsiaTheme="minorEastAsia"/>
+          <w:vertAlign w:val="superscript"/>
+        </w:rPr>
+        <w:t>3</w:t>
+      </w:r>
+      <w:r>
+        <w:rPr>
+          <w:rFonts w:eastAsiaTheme="minorEastAsia"/>
+        </w:rPr>
+        <w:t xml:space="preserve"> of water froze at – 0.374</w:t>
+      </w:r>
+      <w:r>
+        <w:rPr>
+          <w:rFonts w:ascii="Times New Roman" w:eastAsiaTheme="minorEastAsia" w:hAnsi="Times New Roman" w:cs="Times New Roman"/>
+        </w:rPr>
+        <w:t>˚</w:t>
+      </w:r>
+      <w:r>
+        <w:rPr>
+          <w:rFonts w:eastAsiaTheme="minorEastAsia"/>
+        </w:rPr>
+        <w:t>C. Calculate the freezing point depression constant of water.</w:t>
+      </w:r>
+    </w:p>
+    <w:p>
+      <w:pPr>
+        <w:pStyle w:val="ListParagraph"/>
+        <w:numPr>
+          <w:ilvl w:val="0"/>
+          <w:numId w:val="8"/>
+        </w:numPr>
+        <w:jc w:val="both"/>
+        <w:rPr>
+          <w:rFonts w:eastAsiaTheme="minorEastAsia"/>
+        </w:rPr>
+      </w:pPr>
+      <w:r>
+        <w:rPr>
+          <w:rFonts w:eastAsiaTheme="minorEastAsia"/>
+        </w:rPr>
+        <w:t>1 g of a non- electrolyte solute dissolved in 50 g of benzene lowered the freezing point of benzene by 0.4 K. The freezing point depression constant of benzene is 5.12 K/m. Find the molar mass of solute.</w:t>
+      </w:r>
+    </w:p>
+    <w:p>
+      <w:pPr>
+        <w:pStyle w:val="ListParagraph"/>
+        <w:numPr>
+          <w:ilvl w:val="0"/>
+          <w:numId w:val="8"/>
+        </w:numPr>
+        <w:jc w:val="both"/>
+        <w:rPr>
+          <w:rFonts w:eastAsiaTheme="minorEastAsia"/>
+        </w:rPr>
+      </w:pPr>
+      <w:r>
+        <w:rPr>
+          <w:rFonts w:eastAsiaTheme="minorEastAsia"/>
+        </w:rPr>
+        <w:t>45 g of ethylene glycol</w:t>
+      </w:r>
+      <w:r>
+        <w:rPr>
+          <w:rFonts w:eastAsiaTheme="minorEastAsia"/>
+        </w:rPr>
+        <w:t xml:space="preserve"> (C</w:t>
+      </w:r>
+      <w:r>
+        <w:rPr>
+          <w:rFonts w:eastAsiaTheme="minorEastAsia"/>
+          <w:vertAlign w:val="subscript"/>
+        </w:rPr>
+        <w:t>2</w:t>
+      </w:r>
+      <w:r>
+        <w:rPr>
+          <w:rFonts w:eastAsiaTheme="minorEastAsia"/>
+        </w:rPr>
+        <w:t>H</w:t>
+      </w:r>
+      <w:r>
+        <w:rPr>
+          <w:rFonts w:eastAsiaTheme="minorEastAsia"/>
+          <w:vertAlign w:val="subscript"/>
+        </w:rPr>
+        <w:t>6</w:t>
+      </w:r>
+      <w:r>
+        <w:rPr>
+          <w:rFonts w:eastAsiaTheme="minorEastAsia"/>
+        </w:rPr>
+        <w:t>O</w:t>
+      </w:r>
+      <w:r>
+        <w:rPr>
+          <w:rFonts w:eastAsiaTheme="minorEastAsia"/>
+          <w:vertAlign w:val="subscript"/>
+        </w:rPr>
+        <w:t>2</w:t>
+      </w:r>
+      <w:r>
+        <w:rPr>
+          <w:rFonts w:eastAsiaTheme="minorEastAsia"/>
+        </w:rPr>
+        <w:t>)</w:t>
+      </w:r>
+      <w:r>
+        <w:rPr>
+          <w:rFonts w:eastAsiaTheme="minorEastAsia"/>
+        </w:rPr>
+        <w:t xml:space="preserve"> is mixed with 600 g of water. Calculate </w:t>
+      </w:r>
+      <w:r>
+        <w:rPr>
+          <w:rFonts w:eastAsiaTheme="minorEastAsia"/>
+        </w:rPr>
+        <w:t xml:space="preserve">  </w:t>
+      </w:r>
+      <w:r>
+        <w:rPr>
+          <w:rFonts w:eastAsiaTheme="minorEastAsia"/>
+        </w:rPr>
+        <w:t xml:space="preserve">(a) freezing point depression </w:t>
+      </w:r>
+      <w:r>
+        <w:rPr>
+          <w:rFonts w:eastAsiaTheme="minorEastAsia"/>
+        </w:rPr>
+        <w:t xml:space="preserve">      </w:t>
+      </w:r>
+      <w:r>
+        <w:rPr>
+          <w:rFonts w:eastAsiaTheme="minorEastAsia"/>
+        </w:rPr>
+        <w:t xml:space="preserve"> (b) freezing point of the solution. (K</w:t>
+      </w:r>
+      <w:r>
+        <w:rPr>
+          <w:rFonts w:eastAsiaTheme="minorEastAsia"/>
+          <w:vertAlign w:val="subscript"/>
+        </w:rPr>
+        <w:t>f</w:t>
+      </w:r>
+      <w:r>
+        <w:rPr>
+          <w:rFonts w:eastAsiaTheme="minorEastAsia"/>
+        </w:rPr>
+        <w:t xml:space="preserve"> for water = 1.86 K/m)</w:t>
+      </w:r>
+    </w:p>
+    <w:p>
+      <w:pPr>
+        <w:pStyle w:val="ListParagraph"/>
+        <w:numPr>
+          <w:ilvl w:val="0"/>
+          <w:numId w:val="8"/>
+        </w:numPr>
+        <w:jc w:val="both"/>
+        <w:rPr>
+          <w:rFonts w:eastAsiaTheme="minorEastAsia"/>
+        </w:rPr>
+      </w:pPr>
+      <w:r>
+        <w:rPr>
+          <w:rFonts w:eastAsiaTheme="minorEastAsia"/>
+        </w:rPr>
+        <w:t>A solution of urea in water has a boiling point of 100.128</w:t>
+      </w:r>
+      <w:r>
+        <w:rPr>
+          <w:rFonts w:ascii="Times New Roman" w:eastAsiaTheme="minorEastAsia" w:hAnsi="Times New Roman" w:cs="Times New Roman"/>
+        </w:rPr>
+        <w:t>˚</w:t>
+      </w:r>
+      <w:r>
+        <w:rPr>
+          <w:rFonts w:eastAsiaTheme="minorEastAsia"/>
+        </w:rPr>
+        <w:t>C. Calculate the freezing point of the same solution. Molal constant for water K</w:t>
+      </w:r>
+      <w:r>
+        <w:rPr>
+          <w:rFonts w:eastAsiaTheme="minorEastAsia"/>
+          <w:vertAlign w:val="subscript"/>
+        </w:rPr>
+        <w:t>f</w:t>
+      </w:r>
+      <w:r>
+        <w:rPr>
+          <w:rFonts w:eastAsiaTheme="minorEastAsia"/>
+        </w:rPr>
+        <w:t xml:space="preserve"> and K</w:t>
+      </w:r>
+      <w:r>
+        <w:rPr>
+          <w:rFonts w:eastAsiaTheme="minorEastAsia"/>
+          <w:vertAlign w:val="subscript"/>
+        </w:rPr>
+        <w:t>b</w:t>
+      </w:r>
+      <w:r>
+        <w:rPr>
+          <w:rFonts w:eastAsiaTheme="minorEastAsia"/>
+        </w:rPr>
+        <w:t xml:space="preserve"> </w:t>
+      </w:r>
+      <w:r>
+        <w:rPr>
+          <w:rFonts w:eastAsiaTheme="minorEastAsia"/>
+        </w:rPr>
+        <w:t>are 1.86</w:t>
+      </w:r>
+      <w:r>
+        <w:rPr>
+          <w:rFonts w:ascii="Times New Roman" w:eastAsiaTheme="minorEastAsia" w:hAnsi="Times New Roman" w:cs="Times New Roman"/>
+        </w:rPr>
+        <w:t>˚</w:t>
+      </w:r>
+      <w:r>
+        <w:rPr>
+          <w:rFonts w:eastAsiaTheme="minorEastAsia"/>
+        </w:rPr>
+        <w:t>C and 0.512</w:t>
+      </w:r>
+      <w:r>
+        <w:rPr>
+          <w:rFonts w:ascii="Times New Roman" w:eastAsiaTheme="minorEastAsia" w:hAnsi="Times New Roman" w:cs="Times New Roman"/>
+        </w:rPr>
+        <w:t>˚</w:t>
+      </w:r>
+      <w:r>
+        <w:rPr>
+          <w:rFonts w:eastAsiaTheme="minorEastAsia"/>
+        </w:rPr>
+        <w:t>C</w:t>
+      </w:r>
+      <w:r>
+        <w:rPr>
+          <w:rFonts w:eastAsiaTheme="minorEastAsia"/>
+        </w:rPr>
+        <w:t xml:space="preserve"> respectively.</w:t>
+      </w:r>
+    </w:p>
+    <w:p>
+      <w:pPr>
+        <w:pStyle w:val="ListParagraph"/>
+        <w:numPr>
+          <w:ilvl w:val="0"/>
+          <w:numId w:val="8"/>
+        </w:numPr>
+        <w:jc w:val="both"/>
+        <w:rPr>
+          <w:rFonts w:eastAsiaTheme="minorEastAsia"/>
+        </w:rPr>
+      </w:pPr>
+      <w:r>
+        <w:rPr>
+          <w:rFonts w:eastAsiaTheme="minorEastAsia"/>
+        </w:rPr>
+        <w:t>The average osmotic pressure of human blood is 7.7 atm at 40</w:t>
+      </w:r>
+      <w:r>
+        <w:rPr>
+          <w:rFonts w:ascii="Times New Roman" w:eastAsiaTheme="minorEastAsia" w:hAnsi="Times New Roman" w:cs="Times New Roman"/>
+        </w:rPr>
+        <w:t>˚</w:t>
+      </w:r>
+      <w:r>
+        <w:rPr>
+          <w:rFonts w:eastAsiaTheme="minorEastAsia"/>
+        </w:rPr>
+        <w:t xml:space="preserve">C. (a) what would be the total concentration of the various solutes in the blood? (b) Assuming the concentration to be essentially the same as the molality, find the freezing </w:t>
+      </w:r>
+      <w:r>
+        <w:rPr>
+          <w:rFonts w:eastAsiaTheme="minorEastAsia"/>
+        </w:rPr>
+        <w:t>point of blood. (K</w:t>
+      </w:r>
+      <w:r>
+        <w:rPr>
+          <w:rFonts w:eastAsiaTheme="minorEastAsia"/>
+          <w:vertAlign w:val="subscript"/>
+        </w:rPr>
+        <w:t>f</w:t>
+      </w:r>
+      <w:r>
+        <w:rPr>
+          <w:rFonts w:eastAsiaTheme="minorEastAsia"/>
+        </w:rPr>
+        <w:t xml:space="preserve"> for water = 1.86</w:t>
+      </w:r>
+      <w:r>
+        <w:rPr>
+          <w:rFonts w:ascii="Times New Roman" w:eastAsiaTheme="minorEastAsia" w:hAnsi="Times New Roman" w:cs="Times New Roman"/>
+        </w:rPr>
+        <w:t>˚</w:t>
+      </w:r>
+      <w:r>
+        <w:rPr>
+          <w:rFonts w:eastAsiaTheme="minorEastAsia"/>
+        </w:rPr>
+        <w:t>C)</w:t>
+      </w:r>
+    </w:p>
+    <w:p>
+      <w:pPr>
+        <w:pStyle w:val="ListParagraph"/>
+        <w:numPr>
+          <w:ilvl w:val="0"/>
+          <w:numId w:val="8"/>
+        </w:numPr>
+        <w:jc w:val="both"/>
+        <w:rPr>
+          <w:rFonts w:eastAsiaTheme="minorEastAsia"/>
+        </w:rPr>
+      </w:pPr>
+      <w:r>
+        <w:rPr>
+          <w:rFonts w:eastAsiaTheme="minorEastAsia"/>
+        </w:rPr>
+        <w:t>A solution containing 2.56 g of sulphur dissolved in 100 g of naphthalene whose melting point is 80.1</w:t>
+      </w:r>
+      <w:r>
+        <w:rPr>
+          <w:rFonts w:ascii="Times New Roman" w:eastAsiaTheme="minorEastAsia" w:hAnsi="Times New Roman" w:cs="Times New Roman"/>
+        </w:rPr>
+        <w:t>˚</w:t>
+      </w:r>
+      <w:r>
+        <w:rPr>
+          <w:rFonts w:eastAsiaTheme="minorEastAsia"/>
+        </w:rPr>
+        <w:t>C gave a freezing point lowering of 0.680</w:t>
+      </w:r>
+      <w:r>
+        <w:rPr>
+          <w:rFonts w:ascii="Times New Roman" w:eastAsiaTheme="minorEastAsia" w:hAnsi="Times New Roman" w:cs="Times New Roman"/>
+        </w:rPr>
+        <w:t>˚</w:t>
+      </w:r>
+      <w:r>
+        <w:rPr>
+          <w:rFonts w:eastAsiaTheme="minorEastAsia"/>
+        </w:rPr>
+        <w:t xml:space="preserve">C. </w:t>
+      </w:r>
+      <w:r>
+        <w:rPr>
+          <w:rFonts w:eastAsiaTheme="minorEastAsia"/>
+        </w:rPr>
+        <w:t>Calculate the formula of sulphur</w:t>
+      </w:r>
+      <w:r>
+        <w:rPr>
+          <w:rFonts w:eastAsiaTheme="minorEastAsia"/>
+        </w:rPr>
+        <w:t xml:space="preserve"> (K</w:t>
+      </w:r>
+      <w:r>
+        <w:rPr>
+          <w:rFonts w:eastAsiaTheme="minorEastAsia"/>
+          <w:vertAlign w:val="subscript"/>
+        </w:rPr>
+        <w:t>f</w:t>
+      </w:r>
+      <w:r>
+        <w:rPr>
+          <w:rFonts w:eastAsiaTheme="minorEastAsia"/>
+        </w:rPr>
+        <w:t xml:space="preserve"> for naphthalene = 6.8 K/m)</w:t>
+      </w:r>
+    </w:p>
+    <w:p>
+      <w:pPr>
+        <w:pStyle w:val="ListParagraph"/>
+        <w:numPr>
+          <w:ilvl w:val="0"/>
+          <w:numId w:val="8"/>
+        </w:numPr>
+        <w:jc w:val="both"/>
+        <w:rPr>
+          <w:rFonts w:eastAsiaTheme="minorEastAsia"/>
+        </w:rPr>
+      </w:pPr>
+      <w:r>
+        <w:rPr>
+          <w:rFonts w:eastAsiaTheme="minorEastAsia"/>
+        </w:rPr>
+        <w:t>Normal freezing point of a solvent is 15</w:t>
+      </w:r>
+      <w:r>
+        <w:rPr>
+          <w:rFonts w:ascii="Times New Roman" w:eastAsiaTheme="minorEastAsia" w:hAnsi="Times New Roman" w:cs="Times New Roman"/>
+        </w:rPr>
+        <w:t>˚</w:t>
+      </w:r>
+      <w:r>
+        <w:rPr>
+          <w:rFonts w:eastAsiaTheme="minorEastAsia"/>
+        </w:rPr>
+        <w:t>C. A 0.5 molal solution of urea in the above solvent causes a freezing point depression of two degrees. Calculate the molal depression constant.</w:t>
+      </w:r>
+    </w:p>
+    <w:p>
+      <w:pPr>
+        <w:pStyle w:val="ListParagraph"/>
+        <w:numPr>
+          <w:ilvl w:val="0"/>
+          <w:numId w:val="8"/>
+        </w:numPr>
+        <w:jc w:val="both"/>
+        <w:rPr>
+          <w:rFonts w:eastAsiaTheme="minorEastAsia"/>
+        </w:rPr>
+      </w:pPr>
+      <w:r>
+        <w:rPr>
+          <w:rFonts w:eastAsiaTheme="minorEastAsia"/>
+        </w:rPr>
+        <w:t xml:space="preserve">Calculate the temperature at which a solution containing 54 g of glucose </w:t>
+      </w:r>
+      <w:r>
+        <w:rPr>
+          <w:rFonts w:eastAsiaTheme="minorEastAsia"/>
+        </w:rPr>
+        <w:t>in 250 g of water will freeze. (K</w:t>
+      </w:r>
+      <w:r>
+        <w:rPr>
+          <w:rFonts w:eastAsiaTheme="minorEastAsia"/>
+          <w:vertAlign w:val="subscript"/>
+        </w:rPr>
+        <w:t>f</w:t>
+      </w:r>
+      <w:r>
+        <w:rPr>
+          <w:rFonts w:eastAsiaTheme="minorEastAsia"/>
+        </w:rPr>
+        <w:t xml:space="preserve"> for water = 1.86 K/m)</w:t>
+      </w:r>
+    </w:p>
+    <w:p>
+      <w:pPr>
+        <w:pStyle w:val="ListParagraph"/>
+        <w:numPr>
+          <w:ilvl w:val="0"/>
+          <w:numId w:val="8"/>
+        </w:numPr>
+        <w:jc w:val="both"/>
+        <w:rPr>
+          <w:rFonts w:eastAsiaTheme="minorEastAsia"/>
+        </w:rPr>
+      </w:pPr>
+      <w:r>
+        <w:rPr>
+          <w:rFonts w:eastAsiaTheme="minorEastAsia"/>
+        </w:rPr>
+        <w:t>Water is used in car radiators. In winter season, ethylene glycol is added to water so that water may not freeze. Assuming ethylene glycol to be non-volatile, calculate the minimum amount of ethylene glycol that must be added to 6 kg of water to prevent it from freezing at – 0.3</w:t>
+      </w:r>
+      <w:r>
+        <w:rPr>
+          <w:rFonts w:ascii="Times New Roman" w:eastAsiaTheme="minorEastAsia" w:hAnsi="Times New Roman" w:cs="Times New Roman"/>
+        </w:rPr>
+        <w:t>˚</w:t>
+      </w:r>
+      <w:r>
+        <w:rPr>
+          <w:rFonts w:eastAsiaTheme="minorEastAsia"/>
+        </w:rPr>
+        <w:t>C. The molal depression constant of water is 1.86 K/m</w:t>
+      </w:r>
+    </w:p>
+    <w:p>
+      <w:pPr>
+        <w:pStyle w:val="ListParagraph"/>
+        <w:numPr>
+          <w:ilvl w:val="0"/>
+          <w:numId w:val="8"/>
+        </w:numPr>
+        <w:jc w:val="both"/>
+        <w:rPr>
+          <w:rFonts w:eastAsiaTheme="minorEastAsia"/>
+        </w:rPr>
+      </w:pPr>
+      <w:r>
+        <w:rPr>
+          <w:rFonts w:eastAsiaTheme="minorEastAsia"/>
+        </w:rPr>
+        <w:t>Two aqueous solutions, containing respectively 7.5 g of urea and 42.75 g substance X in 100 g of water freeze at the same temperature. Calculate the molar mass of X.</w:t>
+      </w:r>
+    </w:p>
+    <w:p>
+      <w:pPr>
+        <w:pStyle w:val="ListParagraph"/>
+        <w:numPr>
+          <w:ilvl w:val="0"/>
+          <w:numId w:val="8"/>
+        </w:numPr>
+        <w:jc w:val="both"/>
+        <w:rPr>
+          <w:rFonts w:eastAsiaTheme="minorEastAsia"/>
+        </w:rPr>
+      </w:pPr>
+      <w:r>
+        <w:rPr>
+          <w:rFonts w:eastAsiaTheme="minorEastAsia"/>
+        </w:rPr>
+        <w:t>Pure solvent A has freezing point 16.5</w:t>
+      </w:r>
+      <w:r>
+        <w:rPr>
+          <w:rFonts w:ascii="Times New Roman" w:eastAsiaTheme="minorEastAsia" w:hAnsi="Times New Roman" w:cs="Times New Roman"/>
+        </w:rPr>
+        <w:t>˚</w:t>
+      </w:r>
+      <w:r>
+        <w:rPr>
+          <w:rFonts w:eastAsiaTheme="minorEastAsia"/>
+        </w:rPr>
+        <w:t>C. On dissolving 0.4 g of B in 200  g of A, the solution freezes at 16.4</w:t>
+      </w:r>
+      <w:r>
+        <w:rPr>
+          <w:rFonts w:ascii="Times New Roman" w:eastAsiaTheme="minorEastAsia" w:hAnsi="Times New Roman" w:cs="Times New Roman"/>
+        </w:rPr>
+        <w:t>˚</w:t>
+      </w:r>
+      <w:r>
+        <w:rPr>
+          <w:rFonts w:eastAsiaTheme="minorEastAsia"/>
+        </w:rPr>
+        <w:t>C</w:t>
+      </w:r>
+      <w:r>
+        <w:rPr>
+          <w:rFonts w:eastAsiaTheme="minorEastAsia"/>
+        </w:rPr>
+        <w:t xml:space="preserve"> </w:t>
+      </w:r>
+      <w:r>
+        <w:rPr>
+          <w:rFonts w:eastAsiaTheme="minorEastAsia"/>
+        </w:rPr>
+        <w:t>and on dissolving 2.24 g of C in 100 g of A, the solution has freezing point of 16.0</w:t>
+      </w:r>
+      <w:r>
+        <w:rPr>
+          <w:rFonts w:ascii="Times New Roman" w:eastAsiaTheme="minorEastAsia" w:hAnsi="Times New Roman" w:cs="Times New Roman"/>
+        </w:rPr>
+        <w:t>˚</w:t>
+      </w:r>
+      <w:r>
+        <w:rPr>
+          <w:rFonts w:eastAsiaTheme="minorEastAsia"/>
+        </w:rPr>
+        <w:t>C</w:t>
+      </w:r>
+      <w:r>
+        <w:rPr>
+          <w:rFonts w:eastAsiaTheme="minorEastAsia"/>
+        </w:rPr>
+        <w:t>. If the molar mass of B is 74</w:t>
+      </w:r>
+      <w:r>
+        <w:rPr>
+          <w:rFonts w:eastAsiaTheme="minorEastAsia"/>
+        </w:rPr>
+        <w:t xml:space="preserve"> </w:t>
+      </w:r>
+      <w:r>
+        <w:rPr>
+          <w:rFonts w:eastAsiaTheme="minorEastAsia"/>
+        </w:rPr>
+        <w:t>g/mol, what is the molar mass of C ?</w:t>
+      </w:r>
+    </w:p>
+    <w:p>
+      <w:pPr>
+        <w:pStyle w:val="ListParagraph"/>
+        <w:numPr>
+          <w:ilvl w:val="0"/>
+          <w:numId w:val="8"/>
+        </w:numPr>
+        <w:jc w:val="both"/>
+        <w:rPr>
+          <w:rFonts w:eastAsiaTheme="minorEastAsia"/>
+        </w:rPr>
+      </w:pPr>
+      <w:r>
+        <w:rPr>
+          <w:rFonts w:eastAsiaTheme="minorEastAsia"/>
+        </w:rPr>
+        <w:t>An aqueous solution freezes at – 0.2</w:t>
+      </w:r>
+      <w:r>
+        <w:rPr>
+          <w:rFonts w:ascii="Times New Roman" w:eastAsiaTheme="minorEastAsia" w:hAnsi="Times New Roman" w:cs="Times New Roman"/>
+        </w:rPr>
+        <w:t>˚</w:t>
+      </w:r>
+      <w:r>
+        <w:rPr>
+          <w:rFonts w:eastAsiaTheme="minorEastAsia"/>
+        </w:rPr>
+        <w:t xml:space="preserve">C. What is the molality of the solution? Determine also (i) elevation in the boiling point (ii) Lowering of vapour pressure at 298 K </w:t>
+      </w:r>
+      <w:r>
+        <w:rPr>
+          <w:rFonts w:eastAsiaTheme="minorEastAsia"/>
+        </w:rPr>
+        <w:t>. Given that K</w:t>
+      </w:r>
+      <w:r>
+        <w:rPr>
+          <w:rFonts w:eastAsiaTheme="minorEastAsia"/>
+          <w:vertAlign w:val="subscript"/>
+        </w:rPr>
+        <w:t>f</w:t>
+      </w:r>
+      <w:r>
+        <w:rPr>
+          <w:rFonts w:eastAsiaTheme="minorEastAsia"/>
+        </w:rPr>
+        <w:t xml:space="preserve"> and K</w:t>
+      </w:r>
+      <w:r>
+        <w:rPr>
+          <w:rFonts w:eastAsiaTheme="minorEastAsia"/>
+          <w:vertAlign w:val="subscript"/>
+        </w:rPr>
+        <w:t>b</w:t>
+      </w:r>
+      <w:r>
+        <w:rPr>
+          <w:rFonts w:eastAsiaTheme="minorEastAsia"/>
+        </w:rPr>
+        <w:t xml:space="preserve"> for water are 1.86</w:t>
+      </w:r>
+      <w:r>
+        <w:rPr>
+          <w:rFonts w:ascii="Times New Roman" w:eastAsiaTheme="minorEastAsia" w:hAnsi="Times New Roman" w:cs="Times New Roman"/>
+        </w:rPr>
+        <w:t xml:space="preserve"> </w:t>
+      </w:r>
+      <w:r>
+        <w:rPr>
+          <w:rFonts w:ascii="Times New Roman" w:eastAsiaTheme="minorEastAsia" w:hAnsi="Times New Roman" w:cs="Times New Roman"/>
+        </w:rPr>
+        <w:t>˚</w:t>
+      </w:r>
+      <w:r>
+        <w:rPr>
+          <w:rFonts w:eastAsiaTheme="minorEastAsia"/>
+        </w:rPr>
+        <w:t>C</w:t>
+      </w:r>
+      <w:r>
+        <w:rPr>
+          <w:rFonts w:ascii="Times New Roman" w:eastAsiaTheme="minorEastAsia" w:hAnsi="Times New Roman" w:cs="Times New Roman"/>
+        </w:rPr>
+        <w:t xml:space="preserve"> </w:t>
+      </w:r>
+      <w:r>
+        <w:rPr>
+          <w:rFonts w:ascii="Times New Roman" w:eastAsiaTheme="minorEastAsia" w:hAnsi="Times New Roman" w:cs="Times New Roman"/>
+        </w:rPr>
+        <w:t>/m</w:t>
+      </w:r>
+      <w:r>
+        <w:rPr>
+          <w:rFonts w:eastAsiaTheme="minorEastAsia"/>
+        </w:rPr>
+        <w:t xml:space="preserve"> and 0.512</w:t>
+      </w:r>
+      <w:r>
+        <w:rPr>
+          <w:rFonts w:ascii="Times New Roman" w:eastAsiaTheme="minorEastAsia" w:hAnsi="Times New Roman" w:cs="Times New Roman"/>
+        </w:rPr>
+        <w:t xml:space="preserve"> </w:t>
+      </w:r>
+      <w:r>
+        <w:rPr>
+          <w:rFonts w:ascii="Times New Roman" w:eastAsiaTheme="minorEastAsia" w:hAnsi="Times New Roman" w:cs="Times New Roman"/>
+        </w:rPr>
+        <w:t>˚</w:t>
+      </w:r>
+      <w:r>
+        <w:rPr>
+          <w:rFonts w:eastAsiaTheme="minorEastAsia"/>
+        </w:rPr>
+        <w:t>C</w:t>
+      </w:r>
+      <w:r>
+        <w:rPr>
+          <w:rFonts w:ascii="Times New Roman" w:eastAsiaTheme="minorEastAsia" w:hAnsi="Times New Roman" w:cs="Times New Roman"/>
+        </w:rPr>
+        <w:t xml:space="preserve"> </w:t>
+      </w:r>
+      <w:r>
+        <w:rPr>
+          <w:rFonts w:ascii="Times New Roman" w:eastAsiaTheme="minorEastAsia" w:hAnsi="Times New Roman" w:cs="Times New Roman"/>
+        </w:rPr>
+        <w:t>/m</w:t>
+      </w:r>
+      <w:r>
+        <w:rPr>
+          <w:rFonts w:eastAsiaTheme="minorEastAsia"/>
+        </w:rPr>
+        <w:t xml:space="preserve"> respectively</w:t>
+      </w:r>
+      <w:r>
+        <w:rPr>
+          <w:rFonts w:eastAsiaTheme="minorEastAsia"/>
+        </w:rPr>
+        <w:t xml:space="preserve"> and vapour pressure of water at 298 K is 23.756 mm.</w:t>
+      </w:r>
+    </w:p>
+    <w:p>
+      <w:pPr>
+        <w:pStyle w:val="ListParagraph"/>
+        <w:numPr>
+          <w:ilvl w:val="0"/>
+          <w:numId w:val="8"/>
+        </w:numPr>
+        <w:jc w:val="both"/>
+        <w:rPr>
+          <w:rFonts w:eastAsiaTheme="minorEastAsia"/>
+        </w:rPr>
+      </w:pPr>
+      <w:r>
+        <w:rPr>
+          <w:rFonts w:eastAsiaTheme="minorEastAsia"/>
+        </w:rPr>
+        <w:t>An aqueous solution contains 5 % by weight of urea and 10 % by weight of glucose. What will be its freezing point ? K</w:t>
+      </w:r>
+      <w:r>
+        <w:rPr>
+          <w:rFonts w:eastAsiaTheme="minorEastAsia"/>
+          <w:vertAlign w:val="subscript"/>
+        </w:rPr>
+        <w:t>f</w:t>
+      </w:r>
+      <w:r>
+        <w:rPr>
+          <w:rFonts w:eastAsiaTheme="minorEastAsia"/>
+        </w:rPr>
+        <w:t xml:space="preserve"> for water = 1.86 </w:t>
+      </w:r>
+      <w:r>
+        <w:rPr>
+          <w:rFonts w:ascii="Times New Roman" w:eastAsiaTheme="minorEastAsia" w:hAnsi="Times New Roman" w:cs="Times New Roman"/>
+        </w:rPr>
+        <w:t>˚C</w:t>
+      </w:r>
+    </w:p>
+    <w:p>
+      <w:pPr>
+        <w:pStyle w:val="ListParagraph"/>
+        <w:tabs>
+          <w:tab w:val="left" w:pos="876"/>
+        </w:tabs>
+        <w:ind w:left="360"/>
+        <w:jc w:val="both"/>
+        <w:rPr>
+          <w:rFonts w:eastAsiaTheme="minorEastAsia"/>
+        </w:rPr>
+      </w:pPr>
+      <w:r>
+        <w:rPr>
+          <w:rFonts w:eastAsiaTheme="minorEastAsia"/>
+        </w:rPr>
+        <w:tab/>
+      </w:r>
+    </w:p>
+    <w:p>
+      <w:pPr>
+        <w:pStyle w:val="ListParagraph"/>
+        <w:tabs>
+          <w:tab w:val="left" w:pos="876"/>
+        </w:tabs>
+        <w:ind w:left="360"/>
+        <w:jc w:val="both"/>
+        <w:rPr>
+          <w:rFonts w:eastAsiaTheme="minorEastAsia"/>
+        </w:rPr>
+      </w:pPr>
+    </w:p>
+    <w:p>
+      <w:pPr>
+        <w:pStyle w:val="ListParagraph"/>
+        <w:tabs>
+          <w:tab w:val="left" w:pos="876"/>
+        </w:tabs>
+        <w:ind w:left="360"/>
+        <w:jc w:val="both"/>
+        <w:rPr>
+          <w:rFonts w:eastAsiaTheme="minorEastAsia"/>
+        </w:rPr>
+      </w:pPr>
+    </w:p>
+    <w:p>
+      <w:pPr>
+        <w:pBdr>
+          <w:top w:val="single" w:sz="12" w:space="1" w:color="auto"/>
+        </w:pBdr>
+        <w:jc w:val="both"/>
+        <w:rPr>
+          <w:rFonts w:eastAsiaTheme="minorEastAsia"/>
+        </w:rPr>
+      </w:pPr>
+      <w:r>
+        <w:rPr>
+          <w:sz w:val="28"/>
+          <w:szCs w:val="28"/>
+        </w:rPr>
+        <w:t>SOLUTION</w:t>
+      </w:r>
+      <w:r>
+        <w:rPr>
+          <w:sz w:val="28"/>
+          <w:szCs w:val="28"/>
+        </w:rPr>
+        <w:t xml:space="preserve">              </w:t>
+      </w:r>
+      <w:r>
+        <w:rPr>
+          <w:sz w:val="28"/>
+          <w:szCs w:val="28"/>
+        </w:rPr>
+        <w:t xml:space="preserve">                                                </w:t>
+      </w:r>
+      <w:r>
+        <w:rPr>
+          <w:sz w:val="28"/>
+          <w:szCs w:val="28"/>
+        </w:rPr>
+        <w:t xml:space="preserve">                            </w:t>
+      </w:r>
+      <w:r>
+        <w:rPr>
+          <w:sz w:val="28"/>
+          <w:szCs w:val="28"/>
+        </w:rPr>
+        <w:t xml:space="preserve">                      Page No. 12</w:t>
+      </w:r>
+    </w:p>
+    <w:p>
+      <w:pPr>
+        <w:pStyle w:val="ListParagraph"/>
+        <w:ind w:left="360"/>
+        <w:jc w:val="both"/>
+        <w:rPr>
+          <w:rFonts w:eastAsiaTheme="minorEastAsia"/>
+        </w:rPr>
+      </w:pPr>
+    </w:p>
+    <w:p>
+      <w:pPr>
+        <w:pStyle w:val="ListParagraph"/>
+        <w:numPr>
+          <w:ilvl w:val="0"/>
+          <w:numId w:val="8"/>
+        </w:numPr>
+        <w:jc w:val="both"/>
+        <w:rPr>
+          <w:rFonts w:eastAsiaTheme="minorEastAsia"/>
+        </w:rPr>
+      </w:pPr>
+      <w:r>
+        <w:rPr>
+          <w:rFonts w:eastAsiaTheme="minorEastAsia"/>
+        </w:rPr>
+        <w:lastRenderedPageBreak/>
+        <w:t>Addition of 0.643 g of a compound to 50 mL of benzene (density = 0.879 g/mL) lowers the freezing point from 5.51</w:t>
+      </w:r>
+      <w:r>
+        <w:rPr>
+          <w:rFonts w:ascii="Times New Roman" w:eastAsiaTheme="minorEastAsia" w:hAnsi="Times New Roman" w:cs="Times New Roman"/>
+        </w:rPr>
+        <w:t>˚</w:t>
+      </w:r>
+      <w:r>
+        <w:rPr>
+          <w:rFonts w:eastAsiaTheme="minorEastAsia"/>
+        </w:rPr>
+        <w:t>C to 5.03</w:t>
+      </w:r>
+      <w:r>
+        <w:rPr>
+          <w:rFonts w:ascii="Times New Roman" w:eastAsiaTheme="minorEastAsia" w:hAnsi="Times New Roman" w:cs="Times New Roman"/>
+        </w:rPr>
+        <w:t>˚</w:t>
+      </w:r>
+      <w:r>
+        <w:rPr>
+          <w:rFonts w:eastAsiaTheme="minorEastAsia"/>
+        </w:rPr>
+        <w:t>C. If K</w:t>
+      </w:r>
+      <w:r>
+        <w:rPr>
+          <w:rFonts w:eastAsiaTheme="minorEastAsia"/>
+          <w:vertAlign w:val="subscript"/>
+        </w:rPr>
+        <w:t>f</w:t>
+      </w:r>
+      <w:r>
+        <w:rPr>
+          <w:rFonts w:eastAsiaTheme="minorEastAsia"/>
+        </w:rPr>
+        <w:t xml:space="preserve"> for benzene is 5.12, calculate the molecular weight of the compound.</w:t>
+      </w:r>
+    </w:p>
+    <w:p>
+      <w:pPr>
+        <w:pStyle w:val="ListParagraph"/>
+        <w:numPr>
+          <w:ilvl w:val="0"/>
+          <w:numId w:val="8"/>
+        </w:numPr>
+        <w:jc w:val="both"/>
+        <w:rPr>
+          <w:rFonts w:eastAsiaTheme="minorEastAsia"/>
+        </w:rPr>
+      </w:pPr>
+      <w:r>
+        <w:rPr>
+          <w:rFonts w:eastAsiaTheme="minorEastAsia"/>
+        </w:rPr>
+        <w:t>68.4 g of sugar is dissolved in 1000 g of water. What is (a) freezing point (b) boiling point (c) vapour pressure at 20</w:t>
+      </w:r>
+      <w:r>
+        <w:rPr>
+          <w:rFonts w:ascii="Times New Roman" w:eastAsiaTheme="minorEastAsia" w:hAnsi="Times New Roman" w:cs="Times New Roman"/>
+        </w:rPr>
+        <w:t>˚</w:t>
+      </w:r>
+      <w:r>
+        <w:rPr>
+          <w:rFonts w:eastAsiaTheme="minorEastAsia"/>
+        </w:rPr>
+        <w:t>C (d) osmotic pressure of the solution at 20</w:t>
+      </w:r>
+      <w:r>
+        <w:rPr>
+          <w:rFonts w:ascii="Times New Roman" w:eastAsiaTheme="minorEastAsia" w:hAnsi="Times New Roman" w:cs="Times New Roman"/>
+        </w:rPr>
+        <w:t>˚</w:t>
+      </w:r>
+      <w:r>
+        <w:rPr>
+          <w:rFonts w:eastAsiaTheme="minorEastAsia"/>
+        </w:rPr>
+        <w:t>C ? The density of the solution at 20</w:t>
+      </w:r>
+      <w:r>
+        <w:rPr>
+          <w:rFonts w:ascii="Times New Roman" w:eastAsiaTheme="minorEastAsia" w:hAnsi="Times New Roman" w:cs="Times New Roman"/>
+        </w:rPr>
+        <w:t>˚</w:t>
+      </w:r>
+      <w:r>
+        <w:rPr>
+          <w:rFonts w:eastAsiaTheme="minorEastAsia"/>
+        </w:rPr>
+        <w:t>C is 1.024 g/cm</w:t>
+      </w:r>
+      <w:r>
+        <w:rPr>
+          <w:rFonts w:eastAsiaTheme="minorEastAsia"/>
+          <w:vertAlign w:val="superscript"/>
+        </w:rPr>
+        <w:t>3</w:t>
+      </w:r>
+      <w:r>
+        <w:rPr>
+          <w:rFonts w:eastAsiaTheme="minorEastAsia"/>
+        </w:rPr>
+        <w:t>. The vapour pressure of water at 20</w:t>
+      </w:r>
+      <w:r>
+        <w:rPr>
+          <w:rFonts w:ascii="Times New Roman" w:eastAsiaTheme="minorEastAsia" w:hAnsi="Times New Roman" w:cs="Times New Roman"/>
+        </w:rPr>
+        <w:t>˚</w:t>
+      </w:r>
+      <w:r>
+        <w:rPr>
+          <w:rFonts w:eastAsiaTheme="minorEastAsia"/>
+        </w:rPr>
+        <w:t>C  is 17.633 mm. The K</w:t>
+      </w:r>
+      <w:r>
+        <w:rPr>
+          <w:rFonts w:eastAsiaTheme="minorEastAsia"/>
+          <w:vertAlign w:val="subscript"/>
+        </w:rPr>
+        <w:t>f</w:t>
+      </w:r>
+      <w:r>
+        <w:rPr>
+          <w:rFonts w:eastAsiaTheme="minorEastAsia"/>
+        </w:rPr>
+        <w:t xml:space="preserve"> and K</w:t>
+      </w:r>
+      <w:r>
+        <w:rPr>
+          <w:rFonts w:eastAsiaTheme="minorEastAsia"/>
+          <w:vertAlign w:val="subscript"/>
+        </w:rPr>
+        <w:t>b</w:t>
+      </w:r>
+      <w:r>
+        <w:rPr>
+          <w:rFonts w:eastAsiaTheme="minorEastAsia"/>
+        </w:rPr>
+        <w:t xml:space="preserve"> for water are 1.873</w:t>
+      </w:r>
+      <w:r>
+        <w:rPr>
+          <w:rFonts w:ascii="Times New Roman" w:eastAsiaTheme="minorEastAsia" w:hAnsi="Times New Roman" w:cs="Times New Roman"/>
+        </w:rPr>
+        <w:t>˚</w:t>
+      </w:r>
+      <w:r>
+        <w:rPr>
+          <w:rFonts w:eastAsiaTheme="minorEastAsia"/>
+        </w:rPr>
+        <w:t xml:space="preserve"> and 0.516</w:t>
+      </w:r>
+      <w:r>
+        <w:rPr>
+          <w:rFonts w:ascii="Times New Roman" w:eastAsiaTheme="minorEastAsia" w:hAnsi="Times New Roman" w:cs="Times New Roman"/>
+        </w:rPr>
+        <w:t>˚</w:t>
+      </w:r>
+      <w:r>
+        <w:rPr>
+          <w:rFonts w:eastAsiaTheme="minorEastAsia"/>
+        </w:rPr>
+        <w:t xml:space="preserve"> respectively </w:t>
+      </w:r>
+    </w:p>
+    <w:p>
+      <w:pPr>
+        <w:pStyle w:val="ListParagraph"/>
+        <w:numPr>
+          <w:ilvl w:val="0"/>
+          <w:numId w:val="8"/>
+        </w:numPr>
+        <w:jc w:val="both"/>
+        <w:rPr>
+          <w:rFonts w:eastAsiaTheme="minorEastAsia"/>
+        </w:rPr>
+      </w:pPr>
+      <w:r>
+        <w:rPr>
+          <w:rFonts w:eastAsiaTheme="minorEastAsia"/>
+        </w:rPr>
+        <w:t>The temperature at a hill station is – 10</w:t>
+      </w:r>
+      <w:r>
+        <w:rPr>
+          <w:rFonts w:ascii="Times New Roman" w:eastAsiaTheme="minorEastAsia" w:hAnsi="Times New Roman" w:cs="Times New Roman"/>
+        </w:rPr>
+        <w:t>˚</w:t>
+      </w:r>
+      <w:r>
+        <w:rPr>
+          <w:rFonts w:eastAsiaTheme="minorEastAsia"/>
+        </w:rPr>
+        <w:t>C. Will it be suitable to add ethylene glycol (molar mass = 62) to water in the radiator so that the solution is 30 % by mass? K</w:t>
+      </w:r>
+      <w:r>
+        <w:rPr>
+          <w:rFonts w:eastAsiaTheme="minorEastAsia"/>
+          <w:vertAlign w:val="subscript"/>
+        </w:rPr>
+        <w:t>f</w:t>
+      </w:r>
+      <w:r>
+        <w:rPr>
+          <w:rFonts w:eastAsiaTheme="minorEastAsia"/>
+        </w:rPr>
+        <w:t xml:space="preserve"> for water = 1.86 K/m</w:t>
+      </w:r>
+    </w:p>
+    <w:p>
+      <w:pPr>
+        <w:pStyle w:val="ListParagraph"/>
+        <w:numPr>
+          <w:ilvl w:val="0"/>
+          <w:numId w:val="8"/>
+        </w:numPr>
+        <w:jc w:val="both"/>
+        <w:rPr>
+          <w:rFonts w:eastAsiaTheme="minorEastAsia"/>
+        </w:rPr>
+      </w:pPr>
+      <w:r>
+        <w:rPr>
+          <w:rFonts w:eastAsiaTheme="minorEastAsia"/>
+        </w:rPr>
+        <w:t>The molal freezing point depression constant of benzene is 4.90 K/m. Selenium exists as a polymer of the type Se</w:t>
+      </w:r>
+      <w:r>
+        <w:rPr>
+          <w:rFonts w:eastAsiaTheme="minorEastAsia"/>
+          <w:vertAlign w:val="subscript"/>
+        </w:rPr>
+        <w:t>X</w:t>
+      </w:r>
+      <w:r>
+        <w:rPr>
+          <w:rFonts w:eastAsiaTheme="minorEastAsia"/>
+        </w:rPr>
+        <w:t>.</w:t>
+      </w:r>
+      <w:r>
+        <w:rPr>
+          <w:rFonts w:eastAsiaTheme="minorEastAsia"/>
+        </w:rPr>
+        <w:t xml:space="preserve"> When 3.</w:t>
+      </w:r>
+      <w:r>
+        <w:rPr>
+          <w:rFonts w:eastAsiaTheme="minorEastAsia"/>
+        </w:rPr>
+        <w:t xml:space="preserve">26 g of selenium is dissolved in 226 g of benzene, the observed freezing point </w:t>
+      </w:r>
+      <w:r>
+        <w:rPr>
+          <w:rFonts w:eastAsiaTheme="minorEastAsia"/>
+        </w:rPr>
+        <w:t>is 0.112</w:t>
+      </w:r>
+      <w:r>
+        <w:rPr>
+          <w:rFonts w:ascii="Times New Roman" w:eastAsiaTheme="minorEastAsia" w:hAnsi="Times New Roman" w:cs="Times New Roman"/>
+        </w:rPr>
+        <w:t>˚</w:t>
+      </w:r>
+      <w:r>
+        <w:rPr>
+          <w:rFonts w:eastAsiaTheme="minorEastAsia"/>
+        </w:rPr>
+        <w:t>C lower than for pure benzene. Deduce the molecular formula for selenium (molar mass = 78.8 g/mol).</w:t>
+      </w:r>
+    </w:p>
+    <w:p>
+      <w:pPr>
+        <w:pStyle w:val="ListParagraph"/>
+        <w:numPr>
+          <w:ilvl w:val="0"/>
+          <w:numId w:val="8"/>
+        </w:numPr>
+        <w:jc w:val="both"/>
+        <w:rPr>
+          <w:rFonts w:eastAsiaTheme="minorEastAsia"/>
+        </w:rPr>
+      </w:pPr>
+      <w:r>
+        <w:rPr>
+          <w:rFonts w:eastAsiaTheme="minorEastAsia"/>
+        </w:rPr>
+        <w:t>A solution of an organic compound is prepared by dissolving 34.2 g in 500 g of water. C</w:t>
+      </w:r>
+      <w:r>
+        <w:rPr>
+          <w:rFonts w:eastAsiaTheme="minorEastAsia"/>
+        </w:rPr>
+        <w:t>a</w:t>
+      </w:r>
+      <w:r>
+        <w:rPr>
+          <w:rFonts w:eastAsiaTheme="minorEastAsia"/>
+        </w:rPr>
+        <w:t xml:space="preserve">lculate </w:t>
+      </w:r>
+      <w:r>
+        <w:rPr>
+          <w:rFonts w:eastAsiaTheme="minorEastAsia"/>
+        </w:rPr>
+        <w:t xml:space="preserve">the molar mass of </w:t>
+      </w:r>
+      <w:r>
+        <w:rPr>
+          <w:rFonts w:eastAsiaTheme="minorEastAsia"/>
+        </w:rPr>
+        <w:t xml:space="preserve">the compound and freezing point </w:t>
+      </w:r>
+      <w:r>
+        <w:rPr>
+          <w:rFonts w:eastAsiaTheme="minorEastAsia"/>
+        </w:rPr>
+        <w:t>of the solution. Given that K</w:t>
+      </w:r>
+      <w:r>
+        <w:rPr>
+          <w:rFonts w:eastAsiaTheme="minorEastAsia"/>
+          <w:vertAlign w:val="subscript"/>
+        </w:rPr>
+        <w:t>b</w:t>
+      </w:r>
+      <w:r>
+        <w:rPr>
+          <w:rFonts w:eastAsiaTheme="minorEastAsia"/>
+        </w:rPr>
+        <w:t xml:space="preserve"> for water are 0.52</w:t>
+      </w:r>
+      <w:r>
+        <w:rPr>
+          <w:rFonts w:ascii="Times New Roman" w:eastAsiaTheme="minorEastAsia" w:hAnsi="Times New Roman" w:cs="Times New Roman"/>
+        </w:rPr>
+        <w:t xml:space="preserve"> K/m</w:t>
+      </w:r>
+      <w:r>
+        <w:rPr>
+          <w:rFonts w:eastAsiaTheme="minorEastAsia"/>
+        </w:rPr>
+        <w:t xml:space="preserve"> and </w:t>
+      </w:r>
+      <w:r>
+        <w:rPr>
+          <w:rFonts w:eastAsiaTheme="minorEastAsia"/>
+        </w:rPr>
+        <w:t xml:space="preserve"> </w:t>
+      </w:r>
+      <w:r>
+        <w:rPr>
+          <w:rFonts w:eastAsiaTheme="minorEastAsia"/>
+        </w:rPr>
+        <w:t>B. Pt. of solution = 100.104</w:t>
+      </w:r>
+      <w:r>
+        <w:rPr>
+          <w:rFonts w:ascii="Times New Roman" w:eastAsiaTheme="minorEastAsia" w:hAnsi="Times New Roman" w:cs="Times New Roman"/>
+        </w:rPr>
+        <w:t>˚</w:t>
+      </w:r>
+      <w:r>
+        <w:rPr>
+          <w:rFonts w:eastAsiaTheme="minorEastAsia"/>
+        </w:rPr>
+        <w:t>C.  K</w:t>
+      </w:r>
+      <w:r>
+        <w:rPr>
+          <w:rFonts w:eastAsiaTheme="minorEastAsia"/>
+          <w:vertAlign w:val="subscript"/>
+        </w:rPr>
+        <w:t>f</w:t>
+      </w:r>
+      <w:r>
+        <w:rPr>
+          <w:rFonts w:eastAsiaTheme="minorEastAsia"/>
+        </w:rPr>
+        <w:t xml:space="preserve"> for water = 1.87 K/m</w:t>
+      </w:r>
+      <w:r>
+        <w:rPr>
+          <w:rFonts w:eastAsiaTheme="minorEastAsia"/>
+        </w:rPr>
+        <w:t>.</w:t>
+      </w:r>
+    </w:p>
+    <w:p>
+      <w:pPr>
+        <w:pStyle w:val="ListParagraph"/>
+        <w:numPr>
+          <w:ilvl w:val="0"/>
+          <w:numId w:val="8"/>
+        </w:numPr>
+        <w:jc w:val="both"/>
+        <w:rPr>
+          <w:rFonts w:eastAsiaTheme="minorEastAsia"/>
+        </w:rPr>
+      </w:pPr>
+      <w:r>
+        <w:rPr>
+          <w:rFonts w:eastAsiaTheme="minorEastAsia"/>
+        </w:rPr>
+        <w:t xml:space="preserve">A 0.1539 molal aqueous solution of cane sugar (molar mass 342) has a freezing point of 271 K while the freezing point of pure water is 273.15 K. What will be the freezing point of an aqueous solution containing 5 g of glucose per 100 g of </w:t>
+      </w:r>
+      <w:r>
+        <w:rPr>
+          <w:rFonts w:eastAsiaTheme="minorEastAsia"/>
+        </w:rPr>
+        <w:t>solution?</w:t>
+      </w:r>
+    </w:p>
+    <w:p>
+      <w:pPr>
+        <w:pStyle w:val="ListParagraph"/>
+        <w:numPr>
+          <w:ilvl w:val="0"/>
+          <w:numId w:val="8"/>
+        </w:numPr>
+        <w:jc w:val="both"/>
+        <w:rPr>
+          <w:rFonts w:eastAsiaTheme="minorEastAsia"/>
+        </w:rPr>
+      </w:pPr>
+      <w:r>
+        <w:rPr>
+          <w:rFonts w:eastAsiaTheme="minorEastAsia"/>
+        </w:rPr>
+        <w:t>What mass of ethylene glycol must be added to 5.5 kg of water to lower the freezing point of water from 0</w:t>
+      </w:r>
+      <w:r>
+        <w:rPr>
+          <w:rFonts w:ascii="Times New Roman" w:eastAsiaTheme="minorEastAsia" w:hAnsi="Times New Roman" w:cs="Times New Roman"/>
+        </w:rPr>
+        <w:t>˚</w:t>
+      </w:r>
+      <w:r>
+        <w:rPr>
+          <w:rFonts w:eastAsiaTheme="minorEastAsia"/>
+        </w:rPr>
+        <w:t>C to – 10</w:t>
+      </w:r>
+      <w:r>
+        <w:rPr>
+          <w:rFonts w:ascii="Times New Roman" w:eastAsiaTheme="minorEastAsia" w:hAnsi="Times New Roman" w:cs="Times New Roman"/>
+        </w:rPr>
+        <w:t>˚</w:t>
+      </w:r>
+      <w:r>
+        <w:rPr>
+          <w:rFonts w:eastAsiaTheme="minorEastAsia"/>
+        </w:rPr>
+        <w:t xml:space="preserve">C. </w:t>
+      </w:r>
+      <w:r>
+        <w:rPr>
+          <w:rFonts w:eastAsiaTheme="minorEastAsia"/>
+        </w:rPr>
+        <w:t xml:space="preserve"> </w:t>
+      </w:r>
+      <w:r>
+        <w:rPr>
+          <w:rFonts w:eastAsiaTheme="minorEastAsia"/>
+        </w:rPr>
+        <w:t>K</w:t>
+      </w:r>
+      <w:r>
+        <w:rPr>
+          <w:rFonts w:eastAsiaTheme="minorEastAsia"/>
+          <w:vertAlign w:val="subscript"/>
+        </w:rPr>
+        <w:t>f</w:t>
+      </w:r>
+      <w:r>
+        <w:rPr>
+          <w:rFonts w:eastAsiaTheme="minorEastAsia"/>
+        </w:rPr>
+        <w:t xml:space="preserve"> for water = 1.86 K/m</w:t>
+      </w:r>
+    </w:p>
+    <w:p>
+      <w:pPr>
+        <w:pStyle w:val="ListParagraph"/>
+        <w:numPr>
+          <w:ilvl w:val="0"/>
+          <w:numId w:val="8"/>
+        </w:numPr>
+        <w:jc w:val="both"/>
+        <w:rPr>
+          <w:rFonts w:eastAsiaTheme="minorEastAsia"/>
+        </w:rPr>
+      </w:pPr>
+      <w:r>
+        <w:rPr>
+          <w:rFonts w:eastAsiaTheme="minorEastAsia"/>
+        </w:rPr>
+        <w:t>15 g of an unknown molecular substance was dissolved in 450 g of water. The resulting solution freezes at – 0.34</w:t>
+      </w:r>
+      <w:r>
+        <w:rPr>
+          <w:rFonts w:ascii="Times New Roman" w:eastAsiaTheme="minorEastAsia" w:hAnsi="Times New Roman" w:cs="Times New Roman"/>
+        </w:rPr>
+        <w:t>˚</w:t>
+      </w:r>
+      <w:r>
+        <w:rPr>
+          <w:rFonts w:eastAsiaTheme="minorEastAsia"/>
+        </w:rPr>
+        <w:t>C. What is the molar mass of the substance</w:t>
+      </w:r>
+      <w:r>
+        <w:rPr>
+          <w:rFonts w:eastAsiaTheme="minorEastAsia"/>
+        </w:rPr>
+        <w:t xml:space="preserve"> ? K</w:t>
+      </w:r>
+      <w:r>
+        <w:rPr>
+          <w:rFonts w:eastAsiaTheme="minorEastAsia"/>
+          <w:vertAlign w:val="subscript"/>
+        </w:rPr>
+        <w:t>f</w:t>
+      </w:r>
+      <w:r>
+        <w:rPr>
+          <w:rFonts w:eastAsiaTheme="minorEastAsia"/>
+        </w:rPr>
+        <w:t xml:space="preserve"> for water = 1.86 K/m</w:t>
+      </w:r>
+    </w:p>
+    <w:p>
+      <w:pPr>
+        <w:spacing w:after="0" w:line="360" w:lineRule="auto"/>
+        <w:jc w:val="center"/>
+        <w:rPr>
+          <w:rFonts w:eastAsiaTheme="minorEastAsia"/>
+        </w:rPr>
+      </w:pPr>
+      <w:r>
+        <w:rPr>
+          <w:b/>
+          <w:sz w:val="36"/>
+          <w:szCs w:val="36"/>
+          <w:u w:val="double"/>
+        </w:rPr>
+        <w:t>Answers</w:t>
+      </w:r>
+    </w:p>
+    <w:p>
+      <w:pPr>
+        <w:pStyle w:val="ListParagraph"/>
+        <w:spacing w:line="360" w:lineRule="auto"/>
+        <w:ind w:left="0"/>
+        <w:jc w:val="both"/>
+        <w:rPr>
+          <w:rFonts w:eastAsiaTheme="minorEastAsia"/>
+        </w:rPr>
+      </w:pPr>
+      <w:r>
+        <w:rPr>
+          <w:rFonts w:eastAsiaTheme="minorEastAsia"/>
+        </w:rPr>
+        <w:t xml:space="preserve">  1.   </w:t>
+      </w:r>
+      <w:r>
+        <w:rPr>
+          <w:rFonts w:eastAsiaTheme="minorEastAsia"/>
+        </w:rPr>
+        <w:t xml:space="preserve">1.87 K/m     </w:t>
+      </w:r>
+      <w:r>
+        <w:rPr>
+          <w:rFonts w:eastAsiaTheme="minorEastAsia"/>
+        </w:rPr>
+        <w:t xml:space="preserve">      </w:t>
+      </w:r>
+      <w:r>
+        <w:rPr>
+          <w:rFonts w:eastAsiaTheme="minorEastAsia"/>
+        </w:rPr>
+        <w:t xml:space="preserve"> </w:t>
+      </w:r>
+      <w:r>
+        <w:rPr>
+          <w:rFonts w:eastAsiaTheme="minorEastAsia"/>
+        </w:rPr>
+        <w:t xml:space="preserve">    </w:t>
+      </w:r>
+      <w:r>
+        <w:rPr>
+          <w:rFonts w:eastAsiaTheme="minorEastAsia"/>
+        </w:rPr>
+        <w:t xml:space="preserve"> 2.   </w:t>
+      </w:r>
+      <w:r>
+        <w:rPr>
+          <w:rFonts w:eastAsiaTheme="minorEastAsia"/>
+        </w:rPr>
+        <w:t xml:space="preserve"> </w:t>
+      </w:r>
+      <w:r>
+        <w:rPr>
+          <w:rFonts w:eastAsiaTheme="minorEastAsia"/>
+        </w:rPr>
+        <w:t>256 g/mol        3.    2.25 K , 270.9 K          4.   – 0.465</w:t>
+      </w:r>
+      <w:r>
+        <w:rPr>
+          <w:rFonts w:ascii="Times New Roman" w:eastAsiaTheme="minorEastAsia" w:hAnsi="Times New Roman" w:cs="Times New Roman"/>
+        </w:rPr>
+        <w:t>˚</w:t>
+      </w:r>
+      <w:r>
+        <w:rPr>
+          <w:rFonts w:eastAsiaTheme="minorEastAsia"/>
+        </w:rPr>
+        <w:t xml:space="preserve">C          5.  </w:t>
+      </w:r>
+      <w:r>
+        <w:rPr>
+          <w:rFonts w:eastAsiaTheme="minorEastAsia"/>
+        </w:rPr>
+        <w:t xml:space="preserve">  </w:t>
+      </w:r>
+      <w:r>
+        <w:rPr>
+          <w:rFonts w:eastAsiaTheme="minorEastAsia"/>
+        </w:rPr>
+        <w:t>0.3 mol/L , - 0.558</w:t>
+      </w:r>
+      <w:r>
+        <w:rPr>
+          <w:rFonts w:ascii="Times New Roman" w:eastAsiaTheme="minorEastAsia" w:hAnsi="Times New Roman" w:cs="Times New Roman"/>
+        </w:rPr>
+        <w:t>˚</w:t>
+      </w:r>
+      <w:r>
+        <w:rPr>
+          <w:rFonts w:eastAsiaTheme="minorEastAsia"/>
+        </w:rPr>
+        <w:t>C</w:t>
+      </w:r>
+    </w:p>
+    <w:p>
+      <w:pPr>
+        <w:pStyle w:val="ListParagraph"/>
+        <w:spacing w:line="360" w:lineRule="auto"/>
+        <w:ind w:left="0"/>
+        <w:jc w:val="both"/>
+        <w:rPr>
+          <w:rFonts w:eastAsiaTheme="minorEastAsia"/>
+        </w:rPr>
+      </w:pPr>
+      <w:r>
+        <w:rPr>
+          <w:rFonts w:eastAsiaTheme="minorEastAsia"/>
+        </w:rPr>
+        <w:t xml:space="preserve">  6.   </w:t>
+      </w:r>
+      <w:r>
+        <w:rPr>
+          <w:rFonts w:eastAsiaTheme="minorEastAsia"/>
+        </w:rPr>
+        <w:t>S</w:t>
+      </w:r>
+      <w:r>
+        <w:rPr>
+          <w:rFonts w:eastAsiaTheme="minorEastAsia"/>
+          <w:vertAlign w:val="subscript"/>
+        </w:rPr>
+        <w:t>8</w:t>
+      </w:r>
+      <w:r>
+        <w:rPr>
+          <w:rFonts w:eastAsiaTheme="minorEastAsia"/>
+        </w:rPr>
+        <w:t xml:space="preserve">               </w:t>
+      </w:r>
+      <w:r>
+        <w:rPr>
+          <w:rFonts w:eastAsiaTheme="minorEastAsia"/>
+        </w:rPr>
+        <w:t xml:space="preserve">       </w:t>
+      </w:r>
+      <w:r>
+        <w:rPr>
+          <w:rFonts w:eastAsiaTheme="minorEastAsia"/>
+        </w:rPr>
+        <w:t xml:space="preserve"> </w:t>
+      </w:r>
+      <w:r>
+        <w:rPr>
+          <w:rFonts w:eastAsiaTheme="minorEastAsia"/>
+        </w:rPr>
+        <w:t xml:space="preserve">    </w:t>
+      </w:r>
+      <w:r>
+        <w:rPr>
+          <w:rFonts w:eastAsiaTheme="minorEastAsia"/>
+        </w:rPr>
+        <w:t xml:space="preserve">   7.    </w:t>
+      </w:r>
+      <w:r>
+        <w:rPr>
+          <w:rFonts w:eastAsiaTheme="minorEastAsia"/>
+        </w:rPr>
+        <w:t>4 K/m               8.     – 2.23</w:t>
+      </w:r>
+      <w:r>
+        <w:rPr>
+          <w:rFonts w:ascii="Times New Roman" w:eastAsiaTheme="minorEastAsia" w:hAnsi="Times New Roman" w:cs="Times New Roman"/>
+        </w:rPr>
+        <w:t>˚</w:t>
+      </w:r>
+      <w:r>
+        <w:rPr>
+          <w:rFonts w:eastAsiaTheme="minorEastAsia"/>
+        </w:rPr>
+        <w:t xml:space="preserve">C                      9.   </w:t>
+      </w:r>
+      <w:r>
+        <w:rPr>
+          <w:rFonts w:eastAsiaTheme="minorEastAsia"/>
+        </w:rPr>
+        <w:t>60 g                 10.    342 g/mol</w:t>
+      </w:r>
+      <w:r>
+        <w:rPr>
+          <w:rFonts w:eastAsiaTheme="minorEastAsia"/>
+        </w:rPr>
+        <w:t xml:space="preserve"> </w:t>
+      </w:r>
+      <w:r>
+        <w:rPr>
+          <w:rFonts w:eastAsiaTheme="minorEastAsia"/>
+        </w:rPr>
+        <w:t xml:space="preserve">   </w:t>
+      </w:r>
+      <w:r>
+        <w:rPr>
+          <w:rFonts w:eastAsiaTheme="minorEastAsia"/>
+        </w:rPr>
+        <w:t xml:space="preserve">    </w:t>
+      </w:r>
+    </w:p>
+    <w:p>
+      <w:pPr>
+        <w:pStyle w:val="ListParagraph"/>
+        <w:spacing w:line="360" w:lineRule="auto"/>
+        <w:ind w:left="0"/>
+        <w:jc w:val="both"/>
+        <w:rPr>
+          <w:rFonts w:eastAsiaTheme="minorEastAsia"/>
+        </w:rPr>
+      </w:pPr>
+      <w:r>
+        <w:rPr>
+          <w:rFonts w:eastAsiaTheme="minorEastAsia"/>
+        </w:rPr>
+        <w:t xml:space="preserve">11.   165.8 g/mol         12.    </w:t>
+      </w:r>
+      <w:r>
+        <w:rPr>
+          <w:rFonts w:eastAsiaTheme="minorEastAsia"/>
+        </w:rPr>
+        <w:t>m</w:t>
+      </w:r>
+      <w:r>
+        <w:rPr>
+          <w:rFonts w:eastAsiaTheme="minorEastAsia"/>
+        </w:rPr>
+        <w:t xml:space="preserve"> = 0.1075, (i) 0.055</w:t>
+      </w:r>
+      <w:r>
+        <w:rPr>
+          <w:rFonts w:ascii="Times New Roman" w:eastAsiaTheme="minorEastAsia" w:hAnsi="Times New Roman" w:cs="Times New Roman"/>
+        </w:rPr>
+        <w:t>˚</w:t>
+      </w:r>
+      <w:r>
+        <w:rPr>
+          <w:rFonts w:eastAsiaTheme="minorEastAsia"/>
+        </w:rPr>
+        <w:t>C (ii) 0.046 mm          13.   – 3.03</w:t>
+      </w:r>
+      <w:r>
+        <w:rPr>
+          <w:rFonts w:ascii="Times New Roman" w:eastAsiaTheme="minorEastAsia" w:hAnsi="Times New Roman" w:cs="Times New Roman"/>
+        </w:rPr>
+        <w:t>˚</w:t>
+      </w:r>
+      <w:r>
+        <w:rPr>
+          <w:rFonts w:eastAsiaTheme="minorEastAsia"/>
+        </w:rPr>
+        <w:t xml:space="preserve">C             14.   156 u      </w:t>
+      </w:r>
+    </w:p>
+    <w:p>
+      <w:pPr>
+        <w:pStyle w:val="ListParagraph"/>
+        <w:spacing w:line="360" w:lineRule="auto"/>
+        <w:ind w:left="0"/>
+        <w:jc w:val="both"/>
+        <w:rPr>
+          <w:rFonts w:eastAsiaTheme="minorEastAsia"/>
+        </w:rPr>
+      </w:pPr>
+      <w:r>
+        <w:rPr>
+          <w:rFonts w:eastAsiaTheme="minorEastAsia"/>
+        </w:rPr>
+        <w:t>15.   (a)</w:t>
+      </w:r>
+      <w:r>
+        <w:rPr>
+          <w:rFonts w:eastAsiaTheme="minorEastAsia"/>
+        </w:rPr>
+        <w:t xml:space="preserve"> – 0.375   (b) 100.103</w:t>
+      </w:r>
+      <w:r>
+        <w:rPr>
+          <w:rFonts w:ascii="Times New Roman" w:eastAsiaTheme="minorEastAsia" w:hAnsi="Times New Roman" w:cs="Times New Roman"/>
+        </w:rPr>
+        <w:t>˚</w:t>
+      </w:r>
+      <w:r>
+        <w:rPr>
+          <w:rFonts w:eastAsiaTheme="minorEastAsia"/>
+        </w:rPr>
+        <w:t>C  (c) 17.569 mm  (d)</w:t>
+      </w:r>
+      <w:r>
+        <w:rPr>
+          <w:rFonts w:eastAsiaTheme="minorEastAsia"/>
+        </w:rPr>
+        <w:t xml:space="preserve"> 4.6 atm                    16.  Y</w:t>
+      </w:r>
+      <w:r>
+        <w:rPr>
+          <w:rFonts w:eastAsiaTheme="minorEastAsia"/>
+        </w:rPr>
+        <w:t>es                       17.   Se</w:t>
+      </w:r>
+      <w:r>
+        <w:rPr>
+          <w:rFonts w:eastAsiaTheme="minorEastAsia"/>
+          <w:vertAlign w:val="subscript"/>
+        </w:rPr>
+        <w:t>8</w:t>
+      </w:r>
+      <w:r>
+        <w:rPr>
+          <w:rFonts w:eastAsiaTheme="minorEastAsia"/>
+        </w:rPr>
+        <w:t xml:space="preserve">       </w:t>
+      </w:r>
+    </w:p>
+    <w:p>
+      <w:pPr>
+        <w:pStyle w:val="ListParagraph"/>
+        <w:spacing w:line="360" w:lineRule="auto"/>
+        <w:ind w:left="0"/>
+        <w:jc w:val="both"/>
+      </w:pPr>
+      <w:r>
+        <w:rPr>
+          <w:rFonts w:eastAsiaTheme="minorEastAsia"/>
+        </w:rPr>
+        <w:t>18.   342 g/mol</w:t>
+      </w:r>
+      <w:r>
+        <w:rPr>
+          <w:rFonts w:eastAsiaTheme="minorEastAsia"/>
+        </w:rPr>
+        <w:t xml:space="preserve"> , </w:t>
+      </w:r>
+      <w:r>
+        <w:rPr>
+          <w:rFonts w:eastAsiaTheme="minorEastAsia"/>
+        </w:rPr>
+        <w:t>- 0.374</w:t>
+      </w:r>
+      <w:r>
+        <w:rPr>
+          <w:rFonts w:ascii="Times New Roman" w:eastAsiaTheme="minorEastAsia" w:hAnsi="Times New Roman" w:cs="Times New Roman"/>
+        </w:rPr>
+        <w:t>˚</w:t>
+      </w:r>
+      <w:r>
+        <w:rPr>
+          <w:rFonts w:eastAsiaTheme="minorEastAsia"/>
+        </w:rPr>
+        <w:t>C           19.   269.27 K            20.  1.833 kg         21.  182.35 g/mol</w:t>
+      </w:r>
+    </w:p>
+    <w:p>
+      <w:pPr>
+        <w:pStyle w:val="ListParagraph"/>
+        <w:spacing w:line="360" w:lineRule="auto"/>
+        <w:ind w:left="0"/>
+        <w:jc w:val="both"/>
+      </w:pPr>
+    </w:p>
+    <w:p>
+      <w:pPr>
+        <w:pStyle w:val="ListParagraph"/>
+        <w:ind w:left="0"/>
+        <w:jc w:val="both"/>
+      </w:pPr>
+    </w:p>
+    <w:p>
+      <w:pPr>
+        <w:pStyle w:val="ListParagraph"/>
+        <w:ind w:left="0"/>
+        <w:jc w:val="both"/>
+      </w:pPr>
+    </w:p>
+    <w:p>
+      <w:pPr>
+        <w:pStyle w:val="ListParagraph"/>
+        <w:ind w:left="0"/>
+        <w:jc w:val="both"/>
+      </w:pPr>
+    </w:p>
+    <w:p>
+      <w:pPr>
+        <w:pStyle w:val="ListParagraph"/>
+        <w:ind w:left="0"/>
+        <w:jc w:val="both"/>
+      </w:pPr>
+    </w:p>
+    <w:p>
+      <w:pPr>
+        <w:pStyle w:val="ListParagraph"/>
+        <w:ind w:left="0"/>
+        <w:jc w:val="both"/>
+      </w:pPr>
+    </w:p>
+    <w:p>
+      <w:pPr>
+        <w:pStyle w:val="ListParagraph"/>
+        <w:ind w:left="0"/>
+        <w:jc w:val="both"/>
+      </w:pPr>
+    </w:p>
+    <w:p>
+      <w:pPr>
+        <w:pStyle w:val="ListParagraph"/>
+        <w:ind w:left="0"/>
+        <w:jc w:val="both"/>
+      </w:pPr>
+    </w:p>
+    <w:p>
+      <w:pPr>
+        <w:pStyle w:val="ListParagraph"/>
+        <w:ind w:left="0"/>
+        <w:jc w:val="both"/>
+      </w:pPr>
+    </w:p>
+    <w:p>
+      <w:pPr>
+        <w:pStyle w:val="ListParagraph"/>
+        <w:ind w:left="0"/>
+        <w:jc w:val="both"/>
+      </w:pPr>
+    </w:p>
+    <w:p>
+      <w:pPr>
+        <w:pBdr>
+          <w:top w:val="single" w:sz="12" w:space="1" w:color="auto"/>
+        </w:pBdr>
+        <w:jc w:val="both"/>
+        <w:rPr>
+          <w:rFonts w:eastAsiaTheme="minorEastAsia"/>
+        </w:rPr>
+      </w:pPr>
+      <w:r>
+        <w:rPr>
+          <w:sz w:val="28"/>
+          <w:szCs w:val="28"/>
+        </w:rPr>
+        <w:t>SOLUTION</w:t>
+      </w:r>
+      <w:r>
+        <w:rPr>
+          <w:sz w:val="28"/>
+          <w:szCs w:val="28"/>
+        </w:rPr>
+        <w:t xml:space="preserve">              </w:t>
+      </w:r>
+      <w:r>
+        <w:rPr>
+          <w:sz w:val="28"/>
+          <w:szCs w:val="28"/>
+        </w:rPr>
+        <w:t xml:space="preserve">                                                </w:t>
+      </w:r>
+      <w:r>
+        <w:rPr>
+          <w:sz w:val="28"/>
+          <w:szCs w:val="28"/>
+        </w:rPr>
+        <w:t xml:space="preserve">                            </w:t>
+      </w:r>
+      <w:r>
+        <w:rPr>
+          <w:sz w:val="28"/>
+          <w:szCs w:val="28"/>
+        </w:rPr>
+        <w:t xml:space="preserve"> </w:t>
+      </w:r>
+      <w:r>
+        <w:rPr>
+          <w:sz w:val="28"/>
+          <w:szCs w:val="28"/>
+        </w:rPr>
+        <w:t xml:space="preserve">                     Page No. 13</w:t>
+      </w:r>
     </w:p>
     <w:p>
       <w:pPr>
@@ -10439,7 +11731,17 @@
           <w:szCs w:val="38"/>
           <w:u w:val="single"/>
         </w:rPr>
-        <w:t>Karan Arora</w:t>
+        <w:lastRenderedPageBreak/>
+        <w:t>K</w:t>
+      </w:r>
+      <w:r>
+        <w:rPr>
+          <w:b/>
+          <w:sz w:val="38"/>
+          <w:szCs w:val="38"/>
+          <w:u w:val="single"/>
+        </w:rPr>
+        <w:t>aran Arora</w:t>
       </w:r>
       <w:r>
         <w:rPr>
@@ -10455,25 +11757,7 @@
           <w:szCs w:val="32"/>
           <w:u w:val="single"/>
         </w:rPr>
-        <w:t>M:</w:t>
-      </w:r>
-      <w:r>
-        <w:rPr>
-          <w:b/>
-          <w:sz w:val="32"/>
-          <w:szCs w:val="32"/>
-          <w:u w:val="single"/>
-        </w:rPr>
-        <w:t xml:space="preserve"> </w:t>
-      </w:r>
-      <w:r>
-        <w:rPr>
-          <w:b/>
-          <w:sz w:val="32"/>
-          <w:szCs w:val="32"/>
-          <w:u w:val="single"/>
-        </w:rPr>
-        <w:t>9416974837</w:t>
+        <w:t>M: 99968-68554</w:t>
       </w:r>
     </w:p>
     <w:p>
@@ -10494,16 +11778,7 @@
           <w:szCs w:val="40"/>
           <w:u w:val="single"/>
         </w:rPr>
-        <w:t>Assignment – VI</w:t>
-      </w:r>
-      <w:r>
-        <w:rPr>
-          <w:b/>
-          <w:sz w:val="40"/>
-          <w:szCs w:val="40"/>
-          <w:u w:val="single"/>
-        </w:rPr>
-        <w:t>I</w:t>
+        <w:t>Assignment – VIII</w:t>
       </w:r>
     </w:p>
     <w:p>
@@ -10527,7 +11802,7 @@
           <w:szCs w:val="32"/>
           <w:u w:val="thick"/>
         </w:rPr>
-        <w:t>Depression in Freezing Point</w:t>
+        <w:t>Va</w:t>
       </w:r>
       <w:r>
         <w:rPr>
@@ -10536,6 +11811,15 @@
           <w:szCs w:val="32"/>
           <w:u w:val="thick"/>
         </w:rPr>
+        <w:t>n’t Hoff Factor</w:t>
+      </w:r>
+      <w:r>
+        <w:rPr>
+          <w:b/>
+          <w:sz w:val="32"/>
+          <w:szCs w:val="32"/>
+          <w:u w:val="thick"/>
+        </w:rPr>
         <w:t>)</w:t>
       </w:r>
     </w:p>
@@ -10544,43 +11828,42 @@
         <w:pStyle w:val="ListParagraph"/>
         <w:numPr>
           <w:ilvl w:val="0"/>
-          <w:numId w:val="8"/>
+          <w:numId w:val="9"/>
         </w:numPr>
         <w:jc w:val="both"/>
-        <w:rPr>
-          <w:rFonts w:eastAsiaTheme="minorEastAsia"/>
-        </w:rPr>
-      </w:pPr>
-      <w:r>
-        <w:rPr>
-          <w:rFonts w:eastAsiaTheme="minorEastAsia"/>
-        </w:rPr>
-        <w:t>A solution containing 34.2 g of cane sugar dissolved in 500 cm</w:t>
-      </w:r>
-      <w:r>
-        <w:rPr>
-          <w:rFonts w:eastAsiaTheme="minorEastAsia"/>
-          <w:vertAlign w:val="superscript"/>
-        </w:rPr>
-        <w:t>3</w:t>
-      </w:r>
-      <w:r>
-        <w:rPr>
-          <w:rFonts w:eastAsiaTheme="minorEastAsia"/>
-        </w:rPr>
-        <w:t xml:space="preserve"> of water froze at – 0.374</w:t>
-      </w:r>
-      <w:r>
-        <w:rPr>
-          <w:rFonts w:ascii="Times New Roman" w:eastAsiaTheme="minorEastAsia" w:hAnsi="Times New Roman" w:cs="Times New Roman"/>
-        </w:rPr>
-        <w:t>˚</w:t>
-      </w:r>
-      <w:r>
-        <w:rPr>
-          <w:rFonts w:eastAsiaTheme="minorEastAsia"/>
-        </w:rPr>
-        <w:t>C. Calculate the freezing point depression constant of water.</w:t>
+      </w:pPr>
+      <w:r>
+        <w:t xml:space="preserve">Assuming complete dissociation of the salts, calculate the molality </w:t>
+      </w:r>
+      <w:r>
+        <w:t xml:space="preserve">of </w:t>
+      </w:r>
+      <w:r>
+        <w:t xml:space="preserve">sodium chloride solution whose elevation in boiling point is numerically equal to the depression in freezing point of 0.2 m </w:t>
+      </w:r>
+      <w:r>
+        <w:t>Aluminium</w:t>
+      </w:r>
+      <w:r>
+        <w:t xml:space="preserve"> sulphate solution in water (K</w:t>
+      </w:r>
+      <w:r>
+        <w:rPr>
+          <w:vertAlign w:val="subscript"/>
+        </w:rPr>
+        <w:t>b</w:t>
+      </w:r>
+      <w:r>
+        <w:t xml:space="preserve"> and K</w:t>
+      </w:r>
+      <w:r>
+        <w:rPr>
+          <w:vertAlign w:val="subscript"/>
+        </w:rPr>
+        <w:t>f</w:t>
+      </w:r>
+      <w:r>
+        <w:t xml:space="preserve"> for water are 0.52 and 1.86 K kg/mol respectively).</w:t>
       </w:r>
     </w:p>
     <w:p>
@@ -10588,18 +11871,27 @@
         <w:pStyle w:val="ListParagraph"/>
         <w:numPr>
           <w:ilvl w:val="0"/>
-          <w:numId w:val="8"/>
+          <w:numId w:val="9"/>
         </w:numPr>
         <w:jc w:val="both"/>
-        <w:rPr>
-          <w:rFonts w:eastAsiaTheme="minorEastAsia"/>
-        </w:rPr>
-      </w:pPr>
-      <w:r>
-        <w:rPr>
-          <w:rFonts w:eastAsiaTheme="minorEastAsia"/>
-        </w:rPr>
-        <w:t>1 g of a non- electrolyte solute dissolved in 50 g of benzene lowered the freezing point of benzene by 0.4 K. The freezing point depression constant of benzene is 5.12 K/m. Find the molar mass of solute.</w:t>
+      </w:pPr>
+      <w:r>
+        <w:t>KI and sucrose solution with 0.1 M concentration have osmotic pressure of 0.465 atm and 0.245 atm respectively. Find the Van’t Hoff of K</w:t>
+      </w:r>
+      <w:r>
+        <w:t>I</w:t>
+      </w:r>
+      <w:r>
+        <w:t xml:space="preserve"> and its degree of di</w:t>
+      </w:r>
+      <w:r>
+        <w:t>s</w:t>
+      </w:r>
+      <w:r>
+        <w:t>sociation</w:t>
+      </w:r>
+      <w:r>
+        <w:t>.</w:t>
       </w:r>
     </w:p>
     <w:p>
@@ -10607,128 +11899,21 @@
         <w:pStyle w:val="ListParagraph"/>
         <w:numPr>
           <w:ilvl w:val="0"/>
-          <w:numId w:val="8"/>
+          <w:numId w:val="9"/>
         </w:numPr>
         <w:jc w:val="both"/>
-        <w:rPr>
-          <w:rFonts w:eastAsiaTheme="minorEastAsia"/>
-        </w:rPr>
-      </w:pPr>
-      <w:r>
-        <w:rPr>
-          <w:rFonts w:eastAsiaTheme="minorEastAsia"/>
-        </w:rPr>
-        <w:t>45 g of ethylene glycol</w:t>
-      </w:r>
-      <w:r>
-        <w:rPr>
-          <w:rFonts w:eastAsiaTheme="minorEastAsia"/>
-        </w:rPr>
-        <w:t xml:space="preserve"> (C</w:t>
-      </w:r>
-      <w:r>
-        <w:rPr>
-          <w:rFonts w:eastAsiaTheme="minorEastAsia"/>
-          <w:vertAlign w:val="subscript"/>
-        </w:rPr>
-        <w:t>2</w:t>
-      </w:r>
-      <w:r>
-        <w:rPr>
-          <w:rFonts w:eastAsiaTheme="minorEastAsia"/>
-        </w:rPr>
-        <w:t>H</w:t>
-      </w:r>
-      <w:r>
-        <w:rPr>
-          <w:rFonts w:eastAsiaTheme="minorEastAsia"/>
-          <w:vertAlign w:val="subscript"/>
-        </w:rPr>
-        <w:t>6</w:t>
-      </w:r>
-      <w:r>
-        <w:rPr>
-          <w:rFonts w:eastAsiaTheme="minorEastAsia"/>
-        </w:rPr>
-        <w:t>O</w:t>
-      </w:r>
-      <w:r>
-        <w:rPr>
-          <w:rFonts w:eastAsiaTheme="minorEastAsia"/>
-          <w:vertAlign w:val="subscript"/>
-        </w:rPr>
-        <w:t>2</w:t>
-      </w:r>
-      <w:r>
-        <w:rPr>
-          <w:rFonts w:eastAsiaTheme="minorEastAsia"/>
-        </w:rPr>
-        <w:t>)</w:t>
-      </w:r>
-      <w:r>
-        <w:rPr>
-          <w:rFonts w:eastAsiaTheme="minorEastAsia"/>
-        </w:rPr>
-        <w:t xml:space="preserve"> is mixed with 600 g of water. Calculate</w:t>
-      </w:r>
-      <w:proofErr w:type="gramStart"/>
-      <w:r>
-        <w:rPr>
-          <w:rFonts w:eastAsiaTheme="minorEastAsia"/>
-        </w:rPr>
-        <w:t xml:space="preserve"> </w:t>
-      </w:r>
-      <w:r>
-        <w:rPr>
-          <w:rFonts w:eastAsiaTheme="minorEastAsia"/>
-        </w:rPr>
-        <w:t xml:space="preserve">  </w:t>
-      </w:r>
-      <w:r>
-        <w:rPr>
-          <w:rFonts w:eastAsiaTheme="minorEastAsia"/>
-        </w:rPr>
-        <w:t>(</w:t>
-      </w:r>
-      <w:proofErr w:type="gramEnd"/>
-      <w:r>
-        <w:rPr>
-          <w:rFonts w:eastAsiaTheme="minorEastAsia"/>
-        </w:rPr>
-        <w:t xml:space="preserve">a) freezing point depression </w:t>
-      </w:r>
-      <w:r>
-        <w:rPr>
-          <w:rFonts w:eastAsiaTheme="minorEastAsia"/>
-        </w:rPr>
-        <w:t xml:space="preserve">      </w:t>
-      </w:r>
-      <w:r>
-        <w:rPr>
-          <w:rFonts w:eastAsiaTheme="minorEastAsia"/>
-        </w:rPr>
-        <w:t xml:space="preserve"> (b) freezing point of the solution. (</w:t>
-      </w:r>
-      <w:proofErr w:type="spellStart"/>
-      <w:r>
-        <w:rPr>
-          <w:rFonts w:eastAsiaTheme="minorEastAsia"/>
-        </w:rPr>
-        <w:t>K</w:t>
-      </w:r>
-      <w:r>
-        <w:rPr>
-          <w:rFonts w:eastAsiaTheme="minorEastAsia"/>
-          <w:vertAlign w:val="subscript"/>
-        </w:rPr>
-        <w:t>f</w:t>
-      </w:r>
-      <w:proofErr w:type="spellEnd"/>
-      <w:r>
-        <w:rPr>
-          <w:rFonts w:eastAsiaTheme="minorEastAsia"/>
-        </w:rPr>
-        <w:t xml:space="preserve"> for water = 1.86 K/m)</w:t>
+      </w:pPr>
+      <w:r>
+        <w:t>Calculate the boiling point of a 1 molar aqueous solution (density = 1.04 g/mL) of potassium chloride (K</w:t>
+      </w:r>
+      <w:r>
+        <w:rPr>
+          <w:vertAlign w:val="subscript"/>
+        </w:rPr>
+        <w:t>b</w:t>
+      </w:r>
+      <w:r>
+        <w:t xml:space="preserve"> for water is 0.52 K kg/mol ; Atomic masses : K = 39 , Cl = 35.5)</w:t>
       </w:r>
     </w:p>
     <w:p>
@@ -10736,18 +11921,12 @@
         <w:pStyle w:val="ListParagraph"/>
         <w:numPr>
           <w:ilvl w:val="0"/>
-          <w:numId w:val="8"/>
+          <w:numId w:val="9"/>
         </w:numPr>
         <w:jc w:val="both"/>
-        <w:rPr>
-          <w:rFonts w:eastAsiaTheme="minorEastAsia"/>
-        </w:rPr>
-      </w:pPr>
-      <w:r>
-        <w:rPr>
-          <w:rFonts w:eastAsiaTheme="minorEastAsia"/>
-        </w:rPr>
-        <w:t>A solution of urea in water has a boiling point of 100.128</w:t>
+      </w:pPr>
+      <w:r>
+        <w:t>0.5 g KCl was dissolved in 100 g of water and the solution originally at 20</w:t>
       </w:r>
       <w:r>
         <w:rPr>
@@ -10759,14 +11938,19 @@
         <w:rPr>
           <w:rFonts w:eastAsiaTheme="minorEastAsia"/>
         </w:rPr>
-        <w:t xml:space="preserve">C. Calculate the freezing point of the same solution. Molal constant for water </w:t>
-      </w:r>
-      <w:proofErr w:type="spellStart"/>
-      <w:r>
-        <w:rPr>
-          <w:rFonts w:eastAsiaTheme="minorEastAsia"/>
-        </w:rPr>
-        <w:t>K</w:t>
+        <w:t>C, froze at – 0.24</w:t>
+      </w:r>
+      <w:r>
+        <w:rPr>
+          <w:rFonts w:ascii="Times New Roman" w:eastAsiaTheme="minorEastAsia" w:hAnsi="Times New Roman" w:cs="Times New Roman"/>
+        </w:rPr>
+        <w:t>˚</w:t>
+      </w:r>
+      <w:r>
+        <w:rPr>
+          <w:rFonts w:eastAsiaTheme="minorEastAsia"/>
+        </w:rPr>
+        <w:t>C. Calculate the percentage ionization of salt. K</w:t>
       </w:r>
       <w:r>
         <w:rPr>
@@ -10775,39 +11959,11 @@
         </w:rPr>
         <w:t>f</w:t>
       </w:r>
-      <w:proofErr w:type="spellEnd"/>
-      <w:r>
-        <w:rPr>
-          <w:rFonts w:eastAsiaTheme="minorEastAsia"/>
-        </w:rPr>
-        <w:t xml:space="preserve"> and </w:t>
-      </w:r>
-      <w:proofErr w:type="spellStart"/>
-      <w:r>
-        <w:rPr>
-          <w:rFonts w:eastAsiaTheme="minorEastAsia"/>
-        </w:rPr>
-        <w:t>K</w:t>
-      </w:r>
-      <w:r>
-        <w:rPr>
-          <w:rFonts w:eastAsiaTheme="minorEastAsia"/>
-          <w:vertAlign w:val="subscript"/>
-        </w:rPr>
-        <w:t>b</w:t>
-      </w:r>
-      <w:proofErr w:type="spellEnd"/>
-      <w:r>
-        <w:rPr>
-          <w:rFonts w:eastAsiaTheme="minorEastAsia"/>
-        </w:rPr>
-        <w:t xml:space="preserve"> </w:t>
-      </w:r>
-      <w:r>
-        <w:rPr>
-          <w:rFonts w:eastAsiaTheme="minorEastAsia"/>
-        </w:rPr>
-        <w:t>are 1.86</w:t>
+      <w:r>
+        <w:rPr>
+          <w:rFonts w:eastAsiaTheme="minorEastAsia"/>
+        </w:rPr>
+        <w:t xml:space="preserve"> per 1000 g of water = 1.86</w:t>
       </w:r>
       <w:r>
         <w:rPr>
@@ -10819,25 +11975,7 @@
         <w:rPr>
           <w:rFonts w:eastAsiaTheme="minorEastAsia"/>
         </w:rPr>
-        <w:t>C and 0.512</w:t>
-      </w:r>
-      <w:r>
-        <w:rPr>
-          <w:rFonts w:ascii="Times New Roman" w:eastAsiaTheme="minorEastAsia" w:hAnsi="Times New Roman" w:cs="Times New Roman"/>
-        </w:rPr>
-        <w:t>˚</w:t>
-      </w:r>
-      <w:r>
-        <w:rPr>
-          <w:rFonts w:eastAsiaTheme="minorEastAsia"/>
-        </w:rPr>
-        <w:t>C</w:t>
-      </w:r>
-      <w:r>
-        <w:rPr>
-          <w:rFonts w:eastAsiaTheme="minorEastAsia"/>
-        </w:rPr>
-        <w:t xml:space="preserve"> respectively.</w:t>
+        <w:t>C.</w:t>
       </w:r>
     </w:p>
     <w:p>
@@ -10845,18 +11983,15 @@
         <w:pStyle w:val="ListParagraph"/>
         <w:numPr>
           <w:ilvl w:val="0"/>
-          <w:numId w:val="8"/>
+          <w:numId w:val="9"/>
         </w:numPr>
         <w:jc w:val="both"/>
-        <w:rPr>
-          <w:rFonts w:eastAsiaTheme="minorEastAsia"/>
-        </w:rPr>
-      </w:pPr>
-      <w:r>
-        <w:rPr>
-          <w:rFonts w:eastAsiaTheme="minorEastAsia"/>
-        </w:rPr>
-        <w:t>The average osmotic pressure of human blood is 7.7 atm at 40</w:t>
+      </w:pPr>
+      <w:r>
+        <w:rPr>
+          <w:rFonts w:eastAsiaTheme="minorEastAsia"/>
+        </w:rPr>
+        <w:t>The freezing point depression of 0.1 m NaCl solution is 0.372</w:t>
       </w:r>
       <w:r>
         <w:rPr>
@@ -10868,15 +12003,8 @@
         <w:rPr>
           <w:rFonts w:eastAsiaTheme="minorEastAsia"/>
         </w:rPr>
-        <w:t xml:space="preserve">C. (a) what would be the total concentration of the various solutes in the blood? (b) Assuming the concentration to be essentially the same as the molality, find the freezing </w:t>
-      </w:r>
-      <w:r>
-        <w:rPr>
-          <w:rFonts w:eastAsiaTheme="minorEastAsia"/>
-        </w:rPr>
-        <w:t>point of blood. (</w:t>
-      </w:r>
-      <w:proofErr w:type="spellStart"/>
+        <w:t xml:space="preserve">C. What conclusion would you draw about its molecular state? </w:t>
+      </w:r>
       <w:r>
         <w:rPr>
           <w:rFonts w:eastAsiaTheme="minorEastAsia"/>
@@ -10890,24 +12018,17 @@
         </w:rPr>
         <w:t>f</w:t>
       </w:r>
-      <w:proofErr w:type="spellEnd"/>
-      <w:r>
-        <w:rPr>
-          <w:rFonts w:eastAsiaTheme="minorEastAsia"/>
-        </w:rPr>
-        <w:t xml:space="preserve"> for water = 1.86</w:t>
-      </w:r>
-      <w:r>
-        <w:rPr>
-          <w:rFonts w:ascii="Times New Roman" w:eastAsiaTheme="minorEastAsia" w:hAnsi="Times New Roman" w:cs="Times New Roman"/>
-        </w:rPr>
-        <w:t>˚</w:t>
-      </w:r>
-      <w:r>
-        <w:rPr>
-          <w:rFonts w:eastAsiaTheme="minorEastAsia"/>
-        </w:rPr>
-        <w:t>C)</w:t>
+      <w:r>
+        <w:rPr>
+          <w:rFonts w:eastAsiaTheme="minorEastAsia"/>
+        </w:rPr>
+        <w:t xml:space="preserve"> for water = 1.86 </w:t>
+      </w:r>
+      <w:r>
+        <w:t>K kg/mol</w:t>
+      </w:r>
+      <w:r>
+        <w:t>.</w:t>
       </w:r>
     </w:p>
     <w:p>
@@ -10915,97 +12036,30 @@
         <w:pStyle w:val="ListParagraph"/>
         <w:numPr>
           <w:ilvl w:val="0"/>
-          <w:numId w:val="8"/>
+          <w:numId w:val="9"/>
         </w:numPr>
         <w:jc w:val="both"/>
-        <w:rPr>
-          <w:rFonts w:eastAsiaTheme="minorEastAsia"/>
-        </w:rPr>
-      </w:pPr>
-      <w:r>
-        <w:rPr>
-          <w:rFonts w:eastAsiaTheme="minorEastAsia"/>
-        </w:rPr>
-        <w:t xml:space="preserve">A solution containing 2.56 g of </w:t>
-      </w:r>
-      <w:proofErr w:type="spellStart"/>
-      <w:r>
-        <w:rPr>
-          <w:rFonts w:eastAsiaTheme="minorEastAsia"/>
-        </w:rPr>
-        <w:t>sulphur</w:t>
-      </w:r>
-      <w:proofErr w:type="spellEnd"/>
-      <w:r>
-        <w:rPr>
-          <w:rFonts w:eastAsiaTheme="minorEastAsia"/>
-        </w:rPr>
-        <w:t xml:space="preserve"> dissolved in 100 g of naphthalene whose melting point is 80.1</w:t>
-      </w:r>
-      <w:r>
-        <w:rPr>
-          <w:rFonts w:ascii="Times New Roman" w:eastAsiaTheme="minorEastAsia" w:hAnsi="Times New Roman" w:cs="Times New Roman"/>
-        </w:rPr>
-        <w:t>˚</w:t>
-      </w:r>
-      <w:r>
-        <w:rPr>
-          <w:rFonts w:eastAsiaTheme="minorEastAsia"/>
-        </w:rPr>
-        <w:t>C gave a freezing point lowering of 0.680</w:t>
-      </w:r>
-      <w:r>
-        <w:rPr>
-          <w:rFonts w:ascii="Times New Roman" w:eastAsiaTheme="minorEastAsia" w:hAnsi="Times New Roman" w:cs="Times New Roman"/>
-        </w:rPr>
-        <w:t>˚</w:t>
-      </w:r>
-      <w:r>
-        <w:rPr>
-          <w:rFonts w:eastAsiaTheme="minorEastAsia"/>
-        </w:rPr>
-        <w:t xml:space="preserve">C. </w:t>
-      </w:r>
-      <w:r>
-        <w:rPr>
-          <w:rFonts w:eastAsiaTheme="minorEastAsia"/>
-        </w:rPr>
-        <w:t xml:space="preserve">Calculate the formula of </w:t>
-      </w:r>
-      <w:proofErr w:type="spellStart"/>
-      <w:r>
-        <w:rPr>
-          <w:rFonts w:eastAsiaTheme="minorEastAsia"/>
-        </w:rPr>
-        <w:t>sulphur</w:t>
-      </w:r>
-      <w:proofErr w:type="spellEnd"/>
-      <w:r>
-        <w:rPr>
-          <w:rFonts w:eastAsiaTheme="minorEastAsia"/>
-        </w:rPr>
-        <w:t xml:space="preserve"> (</w:t>
-      </w:r>
-      <w:proofErr w:type="spellStart"/>
-      <w:r>
-        <w:rPr>
-          <w:rFonts w:eastAsiaTheme="minorEastAsia"/>
-        </w:rPr>
-        <w:t>K</w:t>
-      </w:r>
-      <w:r>
-        <w:rPr>
-          <w:rFonts w:eastAsiaTheme="minorEastAsia"/>
-          <w:vertAlign w:val="subscript"/>
-        </w:rPr>
-        <w:t>f</w:t>
-      </w:r>
-      <w:proofErr w:type="spellEnd"/>
-      <w:r>
-        <w:rPr>
-          <w:rFonts w:eastAsiaTheme="minorEastAsia"/>
-        </w:rPr>
-        <w:t xml:space="preserve"> for naphthalene = 6.8 K/m)</w:t>
+      </w:pPr>
+      <w:r>
+        <w:t xml:space="preserve">Which of the following solution will have the highest and which </w:t>
+      </w:r>
+      <w:r>
+        <w:t>have</w:t>
+      </w:r>
+      <w:r>
+        <w:t xml:space="preserve"> the lowest freezing point and why?       (i)  0.1 M NaCl solution         (ii)  0.1 M glucose solution           (iii)</w:t>
+      </w:r>
+      <w:r>
+        <w:t xml:space="preserve">   0.1 M BaCl</w:t>
+      </w:r>
+      <w:r>
+        <w:rPr>
+          <w:vertAlign w:val="subscript"/>
+        </w:rPr>
+        <w:t>2</w:t>
+      </w:r>
+      <w:r>
+        <w:t xml:space="preserve"> solution</w:t>
       </w:r>
     </w:p>
     <w:p>
@@ -11013,30 +12067,34 @@
         <w:pStyle w:val="ListParagraph"/>
         <w:numPr>
           <w:ilvl w:val="0"/>
-          <w:numId w:val="8"/>
+          <w:numId w:val="9"/>
         </w:numPr>
         <w:jc w:val="both"/>
-        <w:rPr>
-          <w:rFonts w:eastAsiaTheme="minorEastAsia"/>
-        </w:rPr>
-      </w:pPr>
-      <w:r>
-        <w:rPr>
-          <w:rFonts w:eastAsiaTheme="minorEastAsia"/>
-        </w:rPr>
-        <w:t>Normal freezing point of a solvent is 15</w:t>
-      </w:r>
-      <w:r>
-        <w:rPr>
-          <w:rFonts w:ascii="Times New Roman" w:eastAsiaTheme="minorEastAsia" w:hAnsi="Times New Roman" w:cs="Times New Roman"/>
-        </w:rPr>
-        <w:t>˚</w:t>
-      </w:r>
-      <w:r>
-        <w:rPr>
-          <w:rFonts w:eastAsiaTheme="minorEastAsia"/>
-        </w:rPr>
-        <w:t>C. A 0.5 molal solution of urea in the above solvent causes a freezing point depression of two degrees. Calculate the molal depression constant.</w:t>
+      </w:pPr>
+      <w:r>
+        <w:t xml:space="preserve">Calculate the amount of NaCl which must be added to 100 g of water so that the freezing point is depressed by 2 K. </w:t>
+      </w:r>
+      <w:r>
+        <w:rPr>
+          <w:rFonts w:eastAsiaTheme="minorEastAsia"/>
+        </w:rPr>
+        <w:t>K</w:t>
+      </w:r>
+      <w:r>
+        <w:rPr>
+          <w:rFonts w:eastAsiaTheme="minorEastAsia"/>
+          <w:vertAlign w:val="subscript"/>
+        </w:rPr>
+        <w:t>f</w:t>
+      </w:r>
+      <w:r>
+        <w:rPr>
+          <w:rFonts w:eastAsiaTheme="minorEastAsia"/>
+        </w:rPr>
+        <w:t xml:space="preserve"> for water = 1.86 </w:t>
+      </w:r>
+      <w:r>
+        <w:t>K kg/mol.</w:t>
       </w:r>
     </w:p>
     <w:p>
@@ -11044,31 +12102,42 @@
         <w:pStyle w:val="ListParagraph"/>
         <w:numPr>
           <w:ilvl w:val="0"/>
-          <w:numId w:val="8"/>
+          <w:numId w:val="9"/>
         </w:numPr>
         <w:jc w:val="both"/>
-        <w:rPr>
-          <w:rFonts w:eastAsiaTheme="minorEastAsia"/>
-        </w:rPr>
-      </w:pPr>
-      <w:r>
-        <w:rPr>
-          <w:rFonts w:eastAsiaTheme="minorEastAsia"/>
-        </w:rPr>
-        <w:t xml:space="preserve">Calculate the temperature at which a solution containing 54 g of glucose </w:t>
-      </w:r>
-      <w:r>
-        <w:rPr>
-          <w:rFonts w:eastAsiaTheme="minorEastAsia"/>
-        </w:rPr>
-        <w:t>in 250 g of water will freeze. (</w:t>
-      </w:r>
-      <w:proofErr w:type="spellStart"/>
-      <w:r>
-        <w:rPr>
-          <w:rFonts w:eastAsiaTheme="minorEastAsia"/>
-        </w:rPr>
-        <w:t>K</w:t>
+      </w:pPr>
+      <w:r>
+        <w:t>Calculate the Van’t Hoff factor of CdSO</w:t>
+      </w:r>
+      <w:r>
+        <w:rPr>
+          <w:vertAlign w:val="subscript"/>
+        </w:rPr>
+        <w:t>4</w:t>
+      </w:r>
+      <w:r>
+        <w:t xml:space="preserve"> (molecular mass 208.4) if the dissolution of 5.21 g of CdSO</w:t>
+      </w:r>
+      <w:r>
+        <w:rPr>
+          <w:vertAlign w:val="subscript"/>
+        </w:rPr>
+        <w:t>4</w:t>
+      </w:r>
+      <w:r>
+        <w:t xml:space="preserve"> in half litre water gives a depression in freezing point of 0.168</w:t>
+      </w:r>
+      <w:r>
+        <w:rPr>
+          <w:rFonts w:ascii="Times New Roman" w:eastAsiaTheme="minorEastAsia" w:hAnsi="Times New Roman" w:cs="Times New Roman"/>
+        </w:rPr>
+        <w:t>˚</w:t>
+      </w:r>
+      <w:r>
+        <w:rPr>
+          <w:rFonts w:eastAsiaTheme="minorEastAsia"/>
+        </w:rPr>
+        <w:t>C. K</w:t>
       </w:r>
       <w:r>
         <w:rPr>
@@ -11077,12 +12146,14 @@
         </w:rPr>
         <w:t>f</w:t>
       </w:r>
-      <w:proofErr w:type="spellEnd"/>
-      <w:r>
-        <w:rPr>
-          <w:rFonts w:eastAsiaTheme="minorEastAsia"/>
-        </w:rPr>
-        <w:t xml:space="preserve"> for water = 1.86 K/m)</w:t>
+      <w:r>
+        <w:rPr>
+          <w:rFonts w:eastAsiaTheme="minorEastAsia"/>
+        </w:rPr>
+        <w:t xml:space="preserve"> for water = 1.86 </w:t>
+      </w:r>
+      <w:r>
+        <w:t>K kg/mol.</w:t>
       </w:r>
     </w:p>
     <w:p>
@@ -11090,18 +12161,42 @@
         <w:pStyle w:val="ListParagraph"/>
         <w:numPr>
           <w:ilvl w:val="0"/>
-          <w:numId w:val="8"/>
+          <w:numId w:val="9"/>
         </w:numPr>
         <w:jc w:val="both"/>
-        <w:rPr>
-          <w:rFonts w:eastAsiaTheme="minorEastAsia"/>
-        </w:rPr>
-      </w:pPr>
-      <w:r>
-        <w:rPr>
-          <w:rFonts w:eastAsiaTheme="minorEastAsia"/>
-        </w:rPr>
-        <w:t>Water is used in car radiators. In winter season, ethylene glycol is added to water so that water may not freeze. Assuming ethylene glycol to be non-volatile, calculate the minimum amount of ethylene glycol that must be added to 6 kg of water to prevent it from freezing at – 0.3</w:t>
+      </w:pPr>
+      <w:r>
+        <w:t>D</w:t>
+      </w:r>
+      <w:r>
+        <w:t>etermine the osmotic pressure of a solution prepared by dissolving 2.5 x 10</w:t>
+      </w:r>
+      <w:r>
+        <w:rPr>
+          <w:vertAlign w:val="superscript"/>
+        </w:rPr>
+        <w:t xml:space="preserve"> – 2 </w:t>
+      </w:r>
+      <w:r>
+        <w:t>g of K</w:t>
+      </w:r>
+      <w:r>
+        <w:rPr>
+          <w:vertAlign w:val="subscript"/>
+        </w:rPr>
+        <w:t>2</w:t>
+      </w:r>
+      <w:r>
+        <w:t>SO</w:t>
+      </w:r>
+      <w:r>
+        <w:rPr>
+          <w:vertAlign w:val="subscript"/>
+        </w:rPr>
+        <w:t>4</w:t>
+      </w:r>
+      <w:r>
+        <w:t xml:space="preserve"> in 2L of water at 25</w:t>
       </w:r>
       <w:r>
         <w:rPr>
@@ -11113,7 +12208,52 @@
         <w:rPr>
           <w:rFonts w:eastAsiaTheme="minorEastAsia"/>
         </w:rPr>
-        <w:t>C. The molal depression constant of water is 1.86 K/m</w:t>
+        <w:t>C, assuming that it is completely dissociated.</w:t>
+      </w:r>
+      <w:r>
+        <w:rPr>
+          <w:rFonts w:eastAsiaTheme="minorEastAsia"/>
+        </w:rPr>
+        <w:t xml:space="preserve"> (</w:t>
+      </w:r>
+      <w:r>
+        <w:t>(R = 0.0821 L atm K</w:t>
+      </w:r>
+      <w:r>
+        <w:rPr>
+          <w:vertAlign w:val="superscript"/>
+        </w:rPr>
+        <w:t xml:space="preserve"> – 1 </w:t>
+      </w:r>
+      <w:r>
+        <w:t>mol</w:t>
+      </w:r>
+      <w:r>
+        <w:rPr>
+          <w:vertAlign w:val="superscript"/>
+        </w:rPr>
+        <w:t xml:space="preserve"> – 1 </w:t>
+      </w:r>
+      <w:r>
+        <w:t>, molar mass of K</w:t>
+      </w:r>
+      <w:r>
+        <w:rPr>
+          <w:vertAlign w:val="subscript"/>
+        </w:rPr>
+        <w:t>2</w:t>
+      </w:r>
+      <w:r>
+        <w:t>SO</w:t>
+      </w:r>
+      <w:r>
+        <w:rPr>
+          <w:vertAlign w:val="subscript"/>
+        </w:rPr>
+        <w:t>4</w:t>
+      </w:r>
+      <w:r>
+        <w:t xml:space="preserve"> = 174 g/mol).</w:t>
       </w:r>
     </w:p>
     <w:p>
@@ -11121,18 +12261,86 @@
         <w:pStyle w:val="ListParagraph"/>
         <w:numPr>
           <w:ilvl w:val="0"/>
-          <w:numId w:val="8"/>
+          <w:numId w:val="9"/>
         </w:numPr>
         <w:jc w:val="both"/>
-        <w:rPr>
-          <w:rFonts w:eastAsiaTheme="minorEastAsia"/>
-        </w:rPr>
-      </w:pPr>
-      <w:r>
-        <w:rPr>
-          <w:rFonts w:eastAsiaTheme="minorEastAsia"/>
-        </w:rPr>
-        <w:t>Two aqueous solutions, containing respectively 7.5 g of urea and 42.75 g substance X in 100 g of water freeze at the same temperature. Calculate the molar mass of X.</w:t>
+      </w:pPr>
+      <w:r>
+        <w:rPr>
+          <w:rFonts w:eastAsiaTheme="minorEastAsia"/>
+        </w:rPr>
+        <w:t>3.9 g of benzoic acid dissolved in 49 g of benzene show</w:t>
+      </w:r>
+      <w:r>
+        <w:rPr>
+          <w:rFonts w:eastAsiaTheme="minorEastAsia"/>
+        </w:rPr>
+        <w:t>s</w:t>
+      </w:r>
+      <w:r>
+        <w:rPr>
+          <w:rFonts w:eastAsiaTheme="minorEastAsia"/>
+        </w:rPr>
+        <w:t xml:space="preserve"> a depression in freezing point of 1.62 K. Calculate the Van’t Hoff factor and predict the nature of solute (dissociated or associated)</w:t>
+      </w:r>
+      <w:r>
+        <w:rPr>
+          <w:rFonts w:eastAsiaTheme="minorEastAsia"/>
+        </w:rPr>
+        <w:t>.</w:t>
+      </w:r>
+      <w:r>
+        <w:rPr>
+          <w:rFonts w:eastAsiaTheme="minorEastAsia"/>
+        </w:rPr>
+        <w:t xml:space="preserve"> </w:t>
+      </w:r>
+    </w:p>
+    <w:p>
+      <w:pPr>
+        <w:pStyle w:val="ListParagraph"/>
+        <w:ind w:left="360"/>
+        <w:jc w:val="both"/>
+      </w:pPr>
+      <w:r>
+        <w:rPr>
+          <w:rFonts w:eastAsiaTheme="minorEastAsia"/>
+        </w:rPr>
+        <w:t>(</w:t>
+      </w:r>
+      <w:r>
+        <w:rPr>
+          <w:rFonts w:eastAsiaTheme="minorEastAsia"/>
+        </w:rPr>
+        <w:t>Molar</w:t>
+      </w:r>
+      <w:r>
+        <w:rPr>
+          <w:rFonts w:eastAsiaTheme="minorEastAsia"/>
+        </w:rPr>
+        <w:t xml:space="preserve"> mass of benzoic acid = 122 g/mol ; K</w:t>
+      </w:r>
+      <w:r>
+        <w:rPr>
+          <w:rFonts w:eastAsiaTheme="minorEastAsia"/>
+          <w:vertAlign w:val="subscript"/>
+        </w:rPr>
+        <w:t>f</w:t>
+      </w:r>
+      <w:r>
+        <w:rPr>
+          <w:rFonts w:eastAsiaTheme="minorEastAsia"/>
+        </w:rPr>
+        <w:t xml:space="preserve"> for benzene = 4.9 </w:t>
+      </w:r>
+      <w:r>
+        <w:t>K kg/mol.</w:t>
+      </w:r>
+      <w:r>
+        <w:rPr>
+          <w:rFonts w:eastAsiaTheme="minorEastAsia"/>
+        </w:rPr>
+        <w:t>)</w:t>
       </w:r>
     </w:p>
     <w:p>
@@ -11140,18 +12348,41 @@
         <w:pStyle w:val="ListParagraph"/>
         <w:numPr>
           <w:ilvl w:val="0"/>
-          <w:numId w:val="8"/>
+          <w:numId w:val="9"/>
         </w:numPr>
         <w:jc w:val="both"/>
-        <w:rPr>
-          <w:rFonts w:eastAsiaTheme="minorEastAsia"/>
-        </w:rPr>
-      </w:pPr>
-      <w:r>
-        <w:rPr>
-          <w:rFonts w:eastAsiaTheme="minorEastAsia"/>
-        </w:rPr>
-        <w:t>Pure solvent A has freezing point 16.5</w:t>
+      </w:pPr>
+      <w:r>
+        <w:rPr>
+          <w:rFonts w:eastAsiaTheme="minorEastAsia"/>
+        </w:rPr>
+        <w:t>0.01 m aqueous solution of K</w:t>
+      </w:r>
+      <w:r>
+        <w:rPr>
+          <w:rFonts w:eastAsiaTheme="minorEastAsia"/>
+          <w:vertAlign w:val="subscript"/>
+        </w:rPr>
+        <w:t xml:space="preserve">3 </w:t>
+      </w:r>
+      <w:r>
+        <w:rPr>
+          <w:rFonts w:eastAsiaTheme="minorEastAsia"/>
+        </w:rPr>
+        <w:t>[Fe(CN)</w:t>
+      </w:r>
+      <w:r>
+        <w:rPr>
+          <w:rFonts w:eastAsiaTheme="minorEastAsia"/>
+          <w:vertAlign w:val="subscript"/>
+        </w:rPr>
+        <w:t>6</w:t>
+      </w:r>
+      <w:r>
+        <w:rPr>
+          <w:rFonts w:eastAsiaTheme="minorEastAsia"/>
+        </w:rPr>
+        <w:t>] freezes at – 0.062</w:t>
       </w:r>
       <w:r>
         <w:rPr>
@@ -11163,164 +12394,68 @@
         <w:rPr>
           <w:rFonts w:eastAsiaTheme="minorEastAsia"/>
         </w:rPr>
-        <w:t xml:space="preserve">C. On dissolving 0.4 g of B in </w:t>
-      </w:r>
-      <w:proofErr w:type="gramStart"/>
-      <w:r>
-        <w:rPr>
-          <w:rFonts w:eastAsiaTheme="minorEastAsia"/>
-        </w:rPr>
-        <w:t>200  g</w:t>
-      </w:r>
-      <w:proofErr w:type="gramEnd"/>
-      <w:r>
-        <w:rPr>
-          <w:rFonts w:eastAsiaTheme="minorEastAsia"/>
-        </w:rPr>
-        <w:t xml:space="preserve"> of A, the solution freezes at 16.4</w:t>
-      </w:r>
-      <w:r>
-        <w:rPr>
-          <w:rFonts w:ascii="Times New Roman" w:eastAsiaTheme="minorEastAsia" w:hAnsi="Times New Roman" w:cs="Times New Roman"/>
-        </w:rPr>
-        <w:t>˚</w:t>
-      </w:r>
-      <w:r>
-        <w:rPr>
-          <w:rFonts w:eastAsiaTheme="minorEastAsia"/>
-        </w:rPr>
-        <w:t>C</w:t>
-      </w:r>
-      <w:r>
-        <w:rPr>
-          <w:rFonts w:eastAsiaTheme="minorEastAsia"/>
-        </w:rPr>
-        <w:t xml:space="preserve"> </w:t>
-      </w:r>
-      <w:r>
-        <w:rPr>
-          <w:rFonts w:eastAsiaTheme="minorEastAsia"/>
-        </w:rPr>
-        <w:t>and on dissolving 2.24 g of C in 100 g of A, the solution has freezing point of 16.0</w:t>
-      </w:r>
-      <w:r>
-        <w:rPr>
-          <w:rFonts w:ascii="Times New Roman" w:eastAsiaTheme="minorEastAsia" w:hAnsi="Times New Roman" w:cs="Times New Roman"/>
-        </w:rPr>
-        <w:t>˚</w:t>
-      </w:r>
-      <w:r>
-        <w:rPr>
-          <w:rFonts w:eastAsiaTheme="minorEastAsia"/>
-        </w:rPr>
-        <w:t>C</w:t>
-      </w:r>
-      <w:r>
-        <w:rPr>
-          <w:rFonts w:eastAsiaTheme="minorEastAsia"/>
-        </w:rPr>
-        <w:t>. If the molar mass of B is 74</w:t>
-      </w:r>
-      <w:r>
-        <w:rPr>
-          <w:rFonts w:eastAsiaTheme="minorEastAsia"/>
-        </w:rPr>
-        <w:t xml:space="preserve"> </w:t>
-      </w:r>
-      <w:r>
-        <w:rPr>
-          <w:rFonts w:eastAsiaTheme="minorEastAsia"/>
-        </w:rPr>
-        <w:t xml:space="preserve">g/mol, what is the molar mass of </w:t>
-      </w:r>
-      <w:proofErr w:type="gramStart"/>
-      <w:r>
-        <w:rPr>
-          <w:rFonts w:eastAsiaTheme="minorEastAsia"/>
-        </w:rPr>
-        <w:t>C ?</w:t>
-      </w:r>
-      <w:proofErr w:type="gramEnd"/>
+        <w:t>C. What is the apparent percentage of dissociation</w:t>
+      </w:r>
+      <w:r>
+        <w:rPr>
+          <w:rFonts w:eastAsiaTheme="minorEastAsia"/>
+        </w:rPr>
+        <w:t>?</w:t>
+      </w:r>
+      <w:r>
+        <w:rPr>
+          <w:rFonts w:eastAsiaTheme="minorEastAsia"/>
+        </w:rPr>
+        <w:t xml:space="preserve"> K</w:t>
+      </w:r>
+      <w:r>
+        <w:rPr>
+          <w:rFonts w:eastAsiaTheme="minorEastAsia"/>
+          <w:vertAlign w:val="subscript"/>
+        </w:rPr>
+        <w:t>f</w:t>
+      </w:r>
+      <w:r>
+        <w:rPr>
+          <w:rFonts w:eastAsiaTheme="minorEastAsia"/>
+        </w:rPr>
+        <w:t xml:space="preserve"> for water = 1.86 </w:t>
+      </w:r>
+      <w:r>
+        <w:t>K kg/mol.</w:t>
+      </w:r>
     </w:p>
     <w:p>
       <w:pPr>
         <w:pStyle w:val="ListParagraph"/>
         <w:numPr>
           <w:ilvl w:val="0"/>
-          <w:numId w:val="8"/>
+          <w:numId w:val="9"/>
         </w:numPr>
         <w:jc w:val="both"/>
-        <w:rPr>
-          <w:rFonts w:eastAsiaTheme="minorEastAsia"/>
-        </w:rPr>
-      </w:pPr>
-      <w:r>
-        <w:rPr>
-          <w:rFonts w:eastAsiaTheme="minorEastAsia"/>
-        </w:rPr>
-        <w:t xml:space="preserve">An aqueous solution </w:t>
-      </w:r>
-      <w:proofErr w:type="gramStart"/>
-      <w:r>
-        <w:rPr>
-          <w:rFonts w:eastAsiaTheme="minorEastAsia"/>
-        </w:rPr>
-        <w:t>freezes</w:t>
-      </w:r>
-      <w:proofErr w:type="gramEnd"/>
-      <w:r>
-        <w:rPr>
-          <w:rFonts w:eastAsiaTheme="minorEastAsia"/>
-        </w:rPr>
-        <w:t xml:space="preserve"> at – 0.2</w:t>
-      </w:r>
-      <w:r>
-        <w:rPr>
-          <w:rFonts w:ascii="Times New Roman" w:eastAsiaTheme="minorEastAsia" w:hAnsi="Times New Roman" w:cs="Times New Roman"/>
-        </w:rPr>
-        <w:t>˚</w:t>
-      </w:r>
-      <w:r>
-        <w:rPr>
-          <w:rFonts w:eastAsiaTheme="minorEastAsia"/>
-        </w:rPr>
-        <w:t>C. What is the molality of the solution? Determine also (</w:t>
-      </w:r>
-      <w:proofErr w:type="spellStart"/>
-      <w:r>
-        <w:rPr>
-          <w:rFonts w:eastAsiaTheme="minorEastAsia"/>
-        </w:rPr>
-        <w:t>i</w:t>
-      </w:r>
-      <w:proofErr w:type="spellEnd"/>
-      <w:r>
-        <w:rPr>
-          <w:rFonts w:eastAsiaTheme="minorEastAsia"/>
-        </w:rPr>
-        <w:t xml:space="preserve">) elevation in the boiling point (ii) Lowering of vapour pressure at 298 </w:t>
-      </w:r>
-      <w:proofErr w:type="gramStart"/>
-      <w:r>
-        <w:rPr>
-          <w:rFonts w:eastAsiaTheme="minorEastAsia"/>
-        </w:rPr>
-        <w:t xml:space="preserve">K </w:t>
-      </w:r>
-      <w:r>
-        <w:rPr>
-          <w:rFonts w:eastAsiaTheme="minorEastAsia"/>
-        </w:rPr>
-        <w:t>.</w:t>
-      </w:r>
-      <w:proofErr w:type="gramEnd"/>
-      <w:r>
-        <w:rPr>
-          <w:rFonts w:eastAsiaTheme="minorEastAsia"/>
-        </w:rPr>
-        <w:t xml:space="preserve"> Given that </w:t>
-      </w:r>
-      <w:proofErr w:type="spellStart"/>
+      </w:pPr>
+      <w:r>
+        <w:rPr>
+          <w:rFonts w:eastAsiaTheme="minorEastAsia"/>
+        </w:rPr>
+        <w:t>Phenol associates in benzene to a certain extent to form dimer. A solution containing 2 x 10</w:t>
+      </w:r>
+      <w:r>
+        <w:rPr>
+          <w:rFonts w:eastAsiaTheme="minorEastAsia"/>
+          <w:vertAlign w:val="superscript"/>
+        </w:rPr>
+        <w:t xml:space="preserve"> – 2 </w:t>
+      </w:r>
+      <w:r>
+        <w:t xml:space="preserve">kg of phenol on 1 kg of benzene has its freezing point </w:t>
+      </w:r>
+      <w:r>
+        <w:t>decreased by 0.69 K. Calculate the degree of association of phenol.</w:t>
+      </w:r>
+      <w:r>
+        <w:t xml:space="preserve"> </w:t>
+      </w:r>
       <w:r>
         <w:rPr>
           <w:rFonts w:eastAsiaTheme="minorEastAsia"/>
@@ -11334,111 +12469,14 @@
         </w:rPr>
         <w:t>f</w:t>
       </w:r>
-      <w:proofErr w:type="spellEnd"/>
-      <w:r>
-        <w:rPr>
-          <w:rFonts w:eastAsiaTheme="minorEastAsia"/>
-        </w:rPr>
-        <w:t xml:space="preserve"> and </w:t>
-      </w:r>
-      <w:proofErr w:type="spellStart"/>
-      <w:r>
-        <w:rPr>
-          <w:rFonts w:eastAsiaTheme="minorEastAsia"/>
-        </w:rPr>
-        <w:t>K</w:t>
-      </w:r>
-      <w:r>
-        <w:rPr>
-          <w:rFonts w:eastAsiaTheme="minorEastAsia"/>
-          <w:vertAlign w:val="subscript"/>
-        </w:rPr>
-        <w:t>b</w:t>
-      </w:r>
-      <w:proofErr w:type="spellEnd"/>
-      <w:r>
-        <w:rPr>
-          <w:rFonts w:eastAsiaTheme="minorEastAsia"/>
-        </w:rPr>
-        <w:t xml:space="preserve"> for water are 1.86</w:t>
-      </w:r>
-      <w:r>
-        <w:rPr>
-          <w:rFonts w:ascii="Times New Roman" w:eastAsiaTheme="minorEastAsia" w:hAnsi="Times New Roman" w:cs="Times New Roman"/>
-        </w:rPr>
-        <w:t xml:space="preserve"> </w:t>
-      </w:r>
-      <w:r>
-        <w:rPr>
-          <w:rFonts w:ascii="Times New Roman" w:eastAsiaTheme="minorEastAsia" w:hAnsi="Times New Roman" w:cs="Times New Roman"/>
-        </w:rPr>
-        <w:t>˚</w:t>
-      </w:r>
-      <w:r>
-        <w:rPr>
-          <w:rFonts w:eastAsiaTheme="minorEastAsia"/>
-        </w:rPr>
-        <w:t>C</w:t>
-      </w:r>
-      <w:r>
-        <w:rPr>
-          <w:rFonts w:ascii="Times New Roman" w:eastAsiaTheme="minorEastAsia" w:hAnsi="Times New Roman" w:cs="Times New Roman"/>
-        </w:rPr>
-        <w:t xml:space="preserve"> </w:t>
-      </w:r>
-      <w:r>
-        <w:rPr>
-          <w:rFonts w:ascii="Times New Roman" w:eastAsiaTheme="minorEastAsia" w:hAnsi="Times New Roman" w:cs="Times New Roman"/>
-        </w:rPr>
-        <w:t>/m</w:t>
-      </w:r>
-      <w:r>
-        <w:rPr>
-          <w:rFonts w:eastAsiaTheme="minorEastAsia"/>
-        </w:rPr>
-        <w:t xml:space="preserve"> and 0.512</w:t>
-      </w:r>
-      <w:r>
-        <w:rPr>
-          <w:rFonts w:ascii="Times New Roman" w:eastAsiaTheme="minorEastAsia" w:hAnsi="Times New Roman" w:cs="Times New Roman"/>
-        </w:rPr>
-        <w:t xml:space="preserve"> </w:t>
-      </w:r>
-      <w:r>
-        <w:rPr>
-          <w:rFonts w:ascii="Times New Roman" w:eastAsiaTheme="minorEastAsia" w:hAnsi="Times New Roman" w:cs="Times New Roman"/>
-        </w:rPr>
-        <w:t>˚</w:t>
-      </w:r>
-      <w:r>
-        <w:rPr>
-          <w:rFonts w:eastAsiaTheme="minorEastAsia"/>
-        </w:rPr>
-        <w:t>C</w:t>
-      </w:r>
-      <w:r>
-        <w:rPr>
-          <w:rFonts w:ascii="Times New Roman" w:eastAsiaTheme="minorEastAsia" w:hAnsi="Times New Roman" w:cs="Times New Roman"/>
-        </w:rPr>
-        <w:t xml:space="preserve"> </w:t>
-      </w:r>
-      <w:r>
-        <w:rPr>
-          <w:rFonts w:ascii="Times New Roman" w:eastAsiaTheme="minorEastAsia" w:hAnsi="Times New Roman" w:cs="Times New Roman"/>
-        </w:rPr>
-        <w:t>/m</w:t>
-      </w:r>
-      <w:r>
-        <w:rPr>
-          <w:rFonts w:eastAsiaTheme="minorEastAsia"/>
-        </w:rPr>
-        <w:t xml:space="preserve"> respectively</w:t>
-      </w:r>
-      <w:r>
-        <w:rPr>
-          <w:rFonts w:eastAsiaTheme="minorEastAsia"/>
-        </w:rPr>
-        <w:t xml:space="preserve"> and vapour pressure of water at 298 K is 23.756 mm.</w:t>
+      <w:r>
+        <w:rPr>
+          <w:rFonts w:eastAsiaTheme="minorEastAsia"/>
+        </w:rPr>
+        <w:t xml:space="preserve"> for benzene = 5.12 </w:t>
+      </w:r>
+      <w:r>
+        <w:t>K kg/mol.</w:t>
       </w:r>
     </w:p>
     <w:p>
@@ -11446,69 +12484,107 @@
         <w:pStyle w:val="ListParagraph"/>
         <w:numPr>
           <w:ilvl w:val="0"/>
-          <w:numId w:val="8"/>
+          <w:numId w:val="9"/>
         </w:numPr>
         <w:jc w:val="both"/>
-        <w:rPr>
-          <w:rFonts w:eastAsiaTheme="minorEastAsia"/>
-        </w:rPr>
-      </w:pPr>
-      <w:r>
-        <w:rPr>
-          <w:rFonts w:eastAsiaTheme="minorEastAsia"/>
-        </w:rPr>
-        <w:t xml:space="preserve">An aqueous solution contains 5 % by weight of urea and 10 % by weight of glucose. What will be its freezing </w:t>
-      </w:r>
-      <w:proofErr w:type="gramStart"/>
-      <w:r>
-        <w:rPr>
-          <w:rFonts w:eastAsiaTheme="minorEastAsia"/>
-        </w:rPr>
-        <w:t>point ?</w:t>
-      </w:r>
-      <w:proofErr w:type="gramEnd"/>
-      <w:r>
-        <w:rPr>
-          <w:rFonts w:eastAsiaTheme="minorEastAsia"/>
-        </w:rPr>
+      </w:pPr>
+      <w:r>
+        <w:t>Out of the following three solutions, which has the highest freezing point and why?</w:t>
+      </w:r>
+    </w:p>
+    <w:p>
+      <w:pPr>
+        <w:pStyle w:val="ListParagraph"/>
+        <w:ind w:left="360"/>
+        <w:jc w:val="both"/>
+      </w:pPr>
+      <w:r>
+        <w:t xml:space="preserve">(i)  0.1 M urea      </w:t>
+      </w:r>
+      <w:r>
+        <w:t xml:space="preserve">   </w:t>
+      </w:r>
+      <w:r>
+        <w:t xml:space="preserve">     (ii)  0.1 M Barium phosphate   </w:t>
+      </w:r>
+      <w:r>
+        <w:t xml:space="preserve">         </w:t>
+      </w:r>
+      <w:r>
+        <w:t xml:space="preserve">    (iii)   0.1 M Sodium sulphate </w:t>
+      </w:r>
+    </w:p>
+    <w:p>
+      <w:pPr>
+        <w:pStyle w:val="ListParagraph"/>
+        <w:numPr>
+          <w:ilvl w:val="0"/>
+          <w:numId w:val="9"/>
+        </w:numPr>
+        <w:jc w:val="both"/>
+      </w:pPr>
+      <w:r>
+        <w:t>Out of the following three solutions, which has the highest boiling point and why?</w:t>
+      </w:r>
+    </w:p>
+    <w:p>
+      <w:pPr>
+        <w:pStyle w:val="ListParagraph"/>
+        <w:ind w:left="360"/>
+        <w:jc w:val="both"/>
+      </w:pPr>
+      <w:r>
+        <w:t>(i)</w:t>
+      </w:r>
+      <w:r>
+        <w:t xml:space="preserve">  </w:t>
+      </w:r>
+      <w:r>
+        <w:t xml:space="preserve">1 M </w:t>
+      </w:r>
+      <w:r>
+        <w:t>Glucose</w:t>
+      </w:r>
+      <w:r>
+        <w:t xml:space="preserve">           (ii)  1 M </w:t>
+      </w:r>
+      <w:r>
+        <w:t>Potassium chloride</w:t>
+      </w:r>
+      <w:r>
+        <w:t xml:space="preserve">   </w:t>
+      </w:r>
+      <w:r>
+        <w:t xml:space="preserve">           </w:t>
+      </w:r>
+      <w:r>
+        <w:t xml:space="preserve">    (iii)</w:t>
+      </w:r>
+      <w:r>
+        <w:t xml:space="preserve">   </w:t>
+      </w:r>
+      <w:r>
+        <w:t xml:space="preserve">1 M </w:t>
+      </w:r>
+      <w:r>
+        <w:t>Aluminium nitrate</w:t>
+      </w:r>
+      <w:r>
         <w:t xml:space="preserve"> </w:t>
       </w:r>
-      <w:proofErr w:type="spellStart"/>
-      <w:r>
-        <w:rPr>
-          <w:rFonts w:eastAsiaTheme="minorEastAsia"/>
-        </w:rPr>
-        <w:t>K</w:t>
-      </w:r>
-      <w:r>
-        <w:rPr>
-          <w:rFonts w:eastAsiaTheme="minorEastAsia"/>
-          <w:vertAlign w:val="subscript"/>
-        </w:rPr>
-        <w:t>f</w:t>
-      </w:r>
-      <w:proofErr w:type="spellEnd"/>
-      <w:r>
-        <w:rPr>
-          <w:rFonts w:eastAsiaTheme="minorEastAsia"/>
-        </w:rPr>
-        <w:t xml:space="preserve"> for water = 1.86 </w:t>
-      </w:r>
-      <w:r>
-        <w:rPr>
-          <w:rFonts w:ascii="Times New Roman" w:eastAsiaTheme="minorEastAsia" w:hAnsi="Times New Roman" w:cs="Times New Roman"/>
-        </w:rPr>
-        <w:t>˚C</w:t>
-      </w:r>
     </w:p>
     <w:p>
       <w:pPr>
         <w:pStyle w:val="ListParagraph"/>
         <w:ind w:left="360"/>
         <w:jc w:val="both"/>
-        <w:rPr>
-          <w:rFonts w:eastAsiaTheme="minorEastAsia"/>
-        </w:rPr>
+      </w:pPr>
+    </w:p>
+    <w:p>
+      <w:pPr>
+        <w:pStyle w:val="ListParagraph"/>
+        <w:ind w:left="360"/>
+        <w:jc w:val="both"/>
       </w:pPr>
     </w:p>
     <w:p>
@@ -11554,7 +12630,7 @@
           <w:sz w:val="28"/>
           <w:szCs w:val="28"/>
         </w:rPr>
-        <w:t xml:space="preserve">                      Page No. 12</w:t>
+        <w:t xml:space="preserve">                      Page No. 14</w:t>
       </w:r>
     </w:p>
     <w:p>
@@ -11562,29 +12638,6 @@
         <w:pStyle w:val="ListParagraph"/>
         <w:ind w:left="360"/>
         <w:jc w:val="both"/>
-        <w:rPr>
-          <w:rFonts w:eastAsiaTheme="minorEastAsia"/>
-        </w:rPr>
-      </w:pPr>
-    </w:p>
-    <w:p>
-      <w:pPr>
-        <w:pStyle w:val="ListParagraph"/>
-        <w:ind w:left="360"/>
-        <w:jc w:val="both"/>
-        <w:rPr>
-          <w:rFonts w:eastAsiaTheme="minorEastAsia"/>
-        </w:rPr>
-      </w:pPr>
-    </w:p>
-    <w:p>
-      <w:pPr>
-        <w:pStyle w:val="ListParagraph"/>
-        <w:ind w:left="360"/>
-        <w:jc w:val="both"/>
-        <w:rPr>
-          <w:rFonts w:eastAsiaTheme="minorEastAsia"/>
-        </w:rPr>
       </w:pPr>
     </w:p>
     <w:p>
@@ -11592,63 +12645,34 @@
         <w:pStyle w:val="ListParagraph"/>
         <w:numPr>
           <w:ilvl w:val="0"/>
-          <w:numId w:val="8"/>
+          <w:numId w:val="9"/>
         </w:numPr>
         <w:jc w:val="both"/>
-        <w:rPr>
-          <w:rFonts w:eastAsiaTheme="minorEastAsia"/>
-        </w:rPr>
-      </w:pPr>
-      <w:r>
-        <w:rPr>
-          <w:rFonts w:eastAsiaTheme="minorEastAsia"/>
-        </w:rPr>
-        <w:t>Addition of 0.643 g of a compound to 50 mL of benzene (density = 0.879 g/mL) lowers the freezing point from 5.51</w:t>
-      </w:r>
-      <w:r>
-        <w:rPr>
-          <w:rFonts w:ascii="Times New Roman" w:eastAsiaTheme="minorEastAsia" w:hAnsi="Times New Roman" w:cs="Times New Roman"/>
-        </w:rPr>
-        <w:t>˚</w:t>
-      </w:r>
-      <w:r>
-        <w:rPr>
-          <w:rFonts w:eastAsiaTheme="minorEastAsia"/>
-        </w:rPr>
-        <w:t>C to 5.03</w:t>
-      </w:r>
-      <w:r>
-        <w:rPr>
-          <w:rFonts w:ascii="Times New Roman" w:eastAsiaTheme="minorEastAsia" w:hAnsi="Times New Roman" w:cs="Times New Roman"/>
-        </w:rPr>
-        <w:t>˚</w:t>
-      </w:r>
-      <w:r>
-        <w:rPr>
-          <w:rFonts w:eastAsiaTheme="minorEastAsia"/>
-        </w:rPr>
-        <w:t xml:space="preserve">C. If </w:t>
-      </w:r>
-      <w:proofErr w:type="spellStart"/>
-      <w:r>
-        <w:rPr>
-          <w:rFonts w:eastAsiaTheme="minorEastAsia"/>
-        </w:rPr>
-        <w:t>K</w:t>
-      </w:r>
-      <w:r>
-        <w:rPr>
-          <w:rFonts w:eastAsiaTheme="minorEastAsia"/>
-          <w:vertAlign w:val="subscript"/>
-        </w:rPr>
-        <w:t>f</w:t>
-      </w:r>
-      <w:proofErr w:type="spellEnd"/>
-      <w:r>
-        <w:rPr>
-          <w:rFonts w:eastAsiaTheme="minorEastAsia"/>
-        </w:rPr>
-        <w:t xml:space="preserve"> for benzene is 5.12, calculate the molecular weight of the compound.</w:t>
+      </w:pPr>
+      <w:r>
+        <w:lastRenderedPageBreak/>
+        <w:t>A decimolar solution of potassium Ferrocyanide is 50 % dissociated at 300 K. Calculate the osmotic pressure of the solution</w:t>
+      </w:r>
+      <w:r>
+        <w:t>. (R = 8.314 J K</w:t>
+      </w:r>
+      <w:r>
+        <w:rPr>
+          <w:vertAlign w:val="superscript"/>
+        </w:rPr>
+        <w:t xml:space="preserve"> – 1 </w:t>
+      </w:r>
+      <w:r>
+        <w:t>mol</w:t>
+      </w:r>
+      <w:r>
+        <w:rPr>
+          <w:vertAlign w:val="superscript"/>
+        </w:rPr>
+        <w:t xml:space="preserve"> – 1 </w:t>
+      </w:r>
+      <w:r>
+        <w:t>).</w:t>
       </w:r>
     </w:p>
     <w:p>
@@ -11656,18 +12680,12 @@
         <w:pStyle w:val="ListParagraph"/>
         <w:numPr>
           <w:ilvl w:val="0"/>
-          <w:numId w:val="8"/>
+          <w:numId w:val="9"/>
         </w:numPr>
         <w:jc w:val="both"/>
-        <w:rPr>
-          <w:rFonts w:eastAsiaTheme="minorEastAsia"/>
-        </w:rPr>
-      </w:pPr>
-      <w:r>
-        <w:rPr>
-          <w:rFonts w:eastAsiaTheme="minorEastAsia"/>
-        </w:rPr>
-        <w:t>68.4 g of sugar is dissolved in 1000 g of water. What is (a) freezing point (b) boiling point (c) vapour pressure at 20</w:t>
+      </w:pPr>
+      <w:r>
+        <w:t>On a certain hill station, pure water is found to boil at 95</w:t>
       </w:r>
       <w:r>
         <w:rPr>
@@ -11679,7 +12697,7 @@
         <w:rPr>
           <w:rFonts w:eastAsiaTheme="minorEastAsia"/>
         </w:rPr>
-        <w:t>C (d) osmotic pressure of the solution at 20</w:t>
+        <w:t>C. How many grams of NaCl must be added to 2 kg of water so that it boils at 100</w:t>
       </w:r>
       <w:r>
         <w:rPr>
@@ -11687,144 +12705,11 @@
         </w:rPr>
         <w:t>˚</w:t>
       </w:r>
-      <w:proofErr w:type="gramStart"/>
-      <w:r>
-        <w:rPr>
-          <w:rFonts w:eastAsiaTheme="minorEastAsia"/>
-        </w:rPr>
-        <w:t>C ?</w:t>
-      </w:r>
-      <w:proofErr w:type="gramEnd"/>
-      <w:r>
-        <w:rPr>
-          <w:rFonts w:eastAsiaTheme="minorEastAsia"/>
-        </w:rPr>
-        <w:t xml:space="preserve"> The density of the solution at 20</w:t>
-      </w:r>
-      <w:r>
-        <w:rPr>
-          <w:rFonts w:ascii="Times New Roman" w:eastAsiaTheme="minorEastAsia" w:hAnsi="Times New Roman" w:cs="Times New Roman"/>
-        </w:rPr>
-        <w:t>˚</w:t>
-      </w:r>
-      <w:r>
-        <w:rPr>
-          <w:rFonts w:eastAsiaTheme="minorEastAsia"/>
-        </w:rPr>
-        <w:t>C is 1.024 g/cm</w:t>
-      </w:r>
-      <w:r>
-        <w:rPr>
-          <w:rFonts w:eastAsiaTheme="minorEastAsia"/>
-          <w:vertAlign w:val="superscript"/>
-        </w:rPr>
-        <w:t>3</w:t>
-      </w:r>
-      <w:r>
-        <w:rPr>
-          <w:rFonts w:eastAsiaTheme="minorEastAsia"/>
-        </w:rPr>
-        <w:t>. The vapour pressure of water at 20</w:t>
-      </w:r>
-      <w:r>
-        <w:rPr>
-          <w:rFonts w:ascii="Times New Roman" w:eastAsiaTheme="minorEastAsia" w:hAnsi="Times New Roman" w:cs="Times New Roman"/>
-        </w:rPr>
-        <w:t>˚</w:t>
-      </w:r>
-      <w:proofErr w:type="gramStart"/>
-      <w:r>
-        <w:rPr>
-          <w:rFonts w:eastAsiaTheme="minorEastAsia"/>
-        </w:rPr>
-        <w:t>C  is</w:t>
-      </w:r>
-      <w:proofErr w:type="gramEnd"/>
-      <w:r>
-        <w:rPr>
-          <w:rFonts w:eastAsiaTheme="minorEastAsia"/>
-        </w:rPr>
-        <w:t xml:space="preserve"> 17.633 mm. The </w:t>
-      </w:r>
-      <w:proofErr w:type="spellStart"/>
-      <w:r>
-        <w:rPr>
-          <w:rFonts w:eastAsiaTheme="minorEastAsia"/>
-        </w:rPr>
-        <w:t>K</w:t>
-      </w:r>
-      <w:r>
-        <w:rPr>
-          <w:rFonts w:eastAsiaTheme="minorEastAsia"/>
-          <w:vertAlign w:val="subscript"/>
-        </w:rPr>
-        <w:t>f</w:t>
-      </w:r>
-      <w:proofErr w:type="spellEnd"/>
-      <w:r>
-        <w:rPr>
-          <w:rFonts w:eastAsiaTheme="minorEastAsia"/>
-        </w:rPr>
-        <w:t xml:space="preserve"> and </w:t>
-      </w:r>
-      <w:proofErr w:type="spellStart"/>
-      <w:r>
-        <w:rPr>
-          <w:rFonts w:eastAsiaTheme="minorEastAsia"/>
-        </w:rPr>
-        <w:t>K</w:t>
-      </w:r>
-      <w:r>
-        <w:rPr>
-          <w:rFonts w:eastAsiaTheme="minorEastAsia"/>
-          <w:vertAlign w:val="subscript"/>
-        </w:rPr>
-        <w:t>b</w:t>
-      </w:r>
-      <w:proofErr w:type="spellEnd"/>
-      <w:r>
-        <w:rPr>
-          <w:rFonts w:eastAsiaTheme="minorEastAsia"/>
-        </w:rPr>
-        <w:t xml:space="preserve"> for water </w:t>
-      </w:r>
-      <w:proofErr w:type="gramStart"/>
-      <w:r>
-        <w:rPr>
-          <w:rFonts w:eastAsiaTheme="minorEastAsia"/>
-        </w:rPr>
-        <w:t>are</w:t>
-      </w:r>
-      <w:proofErr w:type="gramEnd"/>
-      <w:r>
-        <w:rPr>
-          <w:rFonts w:eastAsiaTheme="minorEastAsia"/>
-        </w:rPr>
-        <w:t xml:space="preserve"> 1.873</w:t>
-      </w:r>
-      <w:r>
-        <w:rPr>
-          <w:rFonts w:ascii="Times New Roman" w:eastAsiaTheme="minorEastAsia" w:hAnsi="Times New Roman" w:cs="Times New Roman"/>
-        </w:rPr>
-        <w:t>˚</w:t>
-      </w:r>
-      <w:r>
-        <w:rPr>
-          <w:rFonts w:eastAsiaTheme="minorEastAsia"/>
-        </w:rPr>
-        <w:t xml:space="preserve"> and 0.516</w:t>
-      </w:r>
-      <w:r>
-        <w:rPr>
-          <w:rFonts w:ascii="Times New Roman" w:eastAsiaTheme="minorEastAsia" w:hAnsi="Times New Roman" w:cs="Times New Roman"/>
-        </w:rPr>
-        <w:t>˚</w:t>
-      </w:r>
-      <w:r>
-        <w:rPr>
-          <w:rFonts w:eastAsiaTheme="minorEastAsia"/>
-        </w:rPr>
-        <w:t xml:space="preserve"> respectively </w:t>
+      <w:r>
+        <w:rPr>
+          <w:rFonts w:eastAsiaTheme="minorEastAsia"/>
+        </w:rPr>
+        <w:t>C?</w:t>
       </w:r>
     </w:p>
     <w:p>
@@ -11832,18 +12717,47 @@
         <w:pStyle w:val="ListParagraph"/>
         <w:numPr>
           <w:ilvl w:val="0"/>
-          <w:numId w:val="8"/>
+          <w:numId w:val="9"/>
         </w:numPr>
         <w:jc w:val="both"/>
-        <w:rPr>
-          <w:rFonts w:eastAsiaTheme="minorEastAsia"/>
-        </w:rPr>
-      </w:pPr>
-      <w:r>
-        <w:rPr>
-          <w:rFonts w:eastAsiaTheme="minorEastAsia"/>
-        </w:rPr>
-        <w:t>The temperature at a hill station is – 10</w:t>
+      </w:pPr>
+      <w:r>
+        <w:rPr>
+          <w:rFonts w:eastAsiaTheme="minorEastAsia"/>
+        </w:rPr>
+        <w:t>Calculate the freezing point depression expected for 0.0711 m aqueous solution of Na</w:t>
+      </w:r>
+      <w:r>
+        <w:rPr>
+          <w:rFonts w:eastAsiaTheme="minorEastAsia"/>
+          <w:vertAlign w:val="subscript"/>
+        </w:rPr>
+        <w:t>2</w:t>
+      </w:r>
+      <w:r>
+        <w:rPr>
+          <w:rFonts w:eastAsiaTheme="minorEastAsia"/>
+        </w:rPr>
+        <w:t>SO</w:t>
+      </w:r>
+      <w:r>
+        <w:rPr>
+          <w:rFonts w:eastAsiaTheme="minorEastAsia"/>
+          <w:vertAlign w:val="subscript"/>
+        </w:rPr>
+        <w:t>4</w:t>
+      </w:r>
+      <w:r>
+        <w:rPr>
+          <w:rFonts w:eastAsiaTheme="minorEastAsia"/>
+        </w:rPr>
+        <w:t>. I</w:t>
+      </w:r>
+      <w:r>
+        <w:rPr>
+          <w:rFonts w:eastAsiaTheme="minorEastAsia"/>
+        </w:rPr>
+        <w:t>f this solution actually freezes at – 0.320</w:t>
       </w:r>
       <w:r>
         <w:rPr>
@@ -11855,14 +12769,13 @@
         <w:rPr>
           <w:rFonts w:eastAsiaTheme="minorEastAsia"/>
         </w:rPr>
-        <w:t xml:space="preserve">C. Will it be suitable to add ethylene glycol (molar mass = 62) to water in the radiator so that the solution is 30 % by mass? </w:t>
-      </w:r>
-      <w:proofErr w:type="spellStart"/>
-      <w:r>
-        <w:rPr>
-          <w:rFonts w:eastAsiaTheme="minorEastAsia"/>
-        </w:rPr>
-        <w:t>K</w:t>
+        <w:t>C</w:t>
+      </w:r>
+      <w:r>
+        <w:rPr>
+          <w:rFonts w:eastAsiaTheme="minorEastAsia"/>
+        </w:rPr>
+        <w:t>, what would be the value of Van’t Hoff factor? K</w:t>
       </w:r>
       <w:r>
         <w:rPr>
@@ -11871,12 +12784,14 @@
         </w:rPr>
         <w:t>f</w:t>
       </w:r>
-      <w:proofErr w:type="spellEnd"/>
-      <w:r>
-        <w:rPr>
-          <w:rFonts w:eastAsiaTheme="minorEastAsia"/>
-        </w:rPr>
-        <w:t xml:space="preserve"> for water = 1.86 K/m</w:t>
+      <w:r>
+        <w:rPr>
+          <w:rFonts w:eastAsiaTheme="minorEastAsia"/>
+        </w:rPr>
+        <w:t xml:space="preserve"> for water = 1.86 </w:t>
+      </w:r>
+      <w:r>
+        <w:t>K kg/mol.</w:t>
       </w:r>
     </w:p>
     <w:p>
@@ -11884,57 +12799,41 @@
         <w:pStyle w:val="ListParagraph"/>
         <w:numPr>
           <w:ilvl w:val="0"/>
-          <w:numId w:val="8"/>
+          <w:numId w:val="9"/>
         </w:numPr>
         <w:jc w:val="both"/>
-        <w:rPr>
-          <w:rFonts w:eastAsiaTheme="minorEastAsia"/>
-        </w:rPr>
-      </w:pPr>
-      <w:r>
-        <w:rPr>
-          <w:rFonts w:eastAsiaTheme="minorEastAsia"/>
-        </w:rPr>
-        <w:t xml:space="preserve">The molal freezing point depression constant of benzene is 4.90 K/m. Selenium exists as a polymer of the type </w:t>
-      </w:r>
-      <w:proofErr w:type="spellStart"/>
-      <w:r>
-        <w:rPr>
-          <w:rFonts w:eastAsiaTheme="minorEastAsia"/>
-        </w:rPr>
-        <w:t>Se</w:t>
-      </w:r>
-      <w:r>
-        <w:rPr>
-          <w:rFonts w:eastAsiaTheme="minorEastAsia"/>
-          <w:vertAlign w:val="subscript"/>
-        </w:rPr>
-        <w:t>X</w:t>
-      </w:r>
-      <w:proofErr w:type="spellEnd"/>
-      <w:r>
-        <w:rPr>
-          <w:rFonts w:eastAsiaTheme="minorEastAsia"/>
-        </w:rPr>
-        <w:t>.</w:t>
-      </w:r>
-      <w:r>
-        <w:rPr>
-          <w:rFonts w:eastAsiaTheme="minorEastAsia"/>
-        </w:rPr>
-        <w:t xml:space="preserve"> When 3.</w:t>
-      </w:r>
-      <w:r>
-        <w:rPr>
-          <w:rFonts w:eastAsiaTheme="minorEastAsia"/>
-        </w:rPr>
-        <w:t xml:space="preserve">26 g of selenium is dissolved in 226 g of benzene, the observed freezing point </w:t>
-      </w:r>
-      <w:r>
-        <w:rPr>
-          <w:rFonts w:eastAsiaTheme="minorEastAsia"/>
-        </w:rPr>
-        <w:t>is 0.112</w:t>
+      </w:pPr>
+      <w:r>
+        <w:rPr>
+          <w:rFonts w:eastAsiaTheme="minorEastAsia"/>
+        </w:rPr>
+        <w:t>Calculate the boiling point of a solution containing 0.61 g of benzoic acid in 50 g of carbon disulphide assuming 84 % dimerization of the acid. The boiling point and K</w:t>
+      </w:r>
+      <w:r>
+        <w:rPr>
+          <w:rFonts w:eastAsiaTheme="minorEastAsia"/>
+          <w:vertAlign w:val="subscript"/>
+        </w:rPr>
+        <w:t>b</w:t>
+      </w:r>
+      <w:r>
+        <w:rPr>
+          <w:rFonts w:eastAsiaTheme="minorEastAsia"/>
+        </w:rPr>
+        <w:t xml:space="preserve"> of CS</w:t>
+      </w:r>
+      <w:r>
+        <w:rPr>
+          <w:rFonts w:eastAsiaTheme="minorEastAsia"/>
+          <w:vertAlign w:val="subscript"/>
+        </w:rPr>
+        <w:t>2</w:t>
+      </w:r>
+      <w:r>
+        <w:rPr>
+          <w:rFonts w:eastAsiaTheme="minorEastAsia"/>
+        </w:rPr>
+        <w:t xml:space="preserve"> are 46.2</w:t>
       </w:r>
       <w:r>
         <w:rPr>
@@ -11946,7 +12845,13 @@
         <w:rPr>
           <w:rFonts w:eastAsiaTheme="minorEastAsia"/>
         </w:rPr>
-        <w:t>C lower than for pure benzene. Deduce the molecular formula for selenium (molar mass = 78.8 g/mol).</w:t>
+        <w:t>C</w:t>
+      </w:r>
+      <w:r>
+        <w:t xml:space="preserve"> </w:t>
+      </w:r>
+      <w:r>
+        <w:t>and 2.3 K kg/mol respectively.</w:t>
       </w:r>
     </w:p>
     <w:p>
@@ -11954,50 +12859,19 @@
         <w:pStyle w:val="ListParagraph"/>
         <w:numPr>
           <w:ilvl w:val="0"/>
-          <w:numId w:val="8"/>
+          <w:numId w:val="9"/>
         </w:numPr>
         <w:jc w:val="both"/>
-        <w:rPr>
-          <w:rFonts w:eastAsiaTheme="minorEastAsia"/>
-        </w:rPr>
-      </w:pPr>
-      <w:r>
-        <w:rPr>
-          <w:rFonts w:eastAsiaTheme="minorEastAsia"/>
-        </w:rPr>
-        <w:t>A solution of an organic compound is prepared by dissolving 34.2 g in 500 g of water. C</w:t>
-      </w:r>
-      <w:r>
-        <w:rPr>
-          <w:rFonts w:eastAsiaTheme="minorEastAsia"/>
-        </w:rPr>
-        <w:t>a</w:t>
-      </w:r>
-      <w:r>
-        <w:rPr>
-          <w:rFonts w:eastAsiaTheme="minorEastAsia"/>
-        </w:rPr>
-        <w:t xml:space="preserve">lculate </w:t>
-      </w:r>
-      <w:r>
-        <w:rPr>
-          <w:rFonts w:eastAsiaTheme="minorEastAsia"/>
-        </w:rPr>
-        <w:t xml:space="preserve">the molar mass of </w:t>
-      </w:r>
-      <w:r>
-        <w:rPr>
-          <w:rFonts w:eastAsiaTheme="minorEastAsia"/>
-        </w:rPr>
-        <w:t xml:space="preserve">the compound and freezing point </w:t>
-      </w:r>
-      <w:r>
-        <w:rPr>
-          <w:rFonts w:eastAsiaTheme="minorEastAsia"/>
-        </w:rPr>
-        <w:t xml:space="preserve">of the solution. Given that </w:t>
-      </w:r>
-      <w:proofErr w:type="spellStart"/>
+      </w:pPr>
+      <w:r>
+        <w:t xml:space="preserve">Calculate the freezing point of a solution containing 8.1 g </w:t>
+      </w:r>
+      <w:r>
+        <w:t xml:space="preserve">of </w:t>
+      </w:r>
+      <w:r>
+        <w:t xml:space="preserve">HBr in 100 g of water, assuming the acid to be 90 % ionized. [Given : Molar mass of Br = 80 g/mol ; </w:t>
+      </w:r>
       <w:r>
         <w:rPr>
           <w:rFonts w:eastAsiaTheme="minorEastAsia"/>
@@ -12009,91 +12883,16 @@
           <w:rFonts w:eastAsiaTheme="minorEastAsia"/>
           <w:vertAlign w:val="subscript"/>
         </w:rPr>
-        <w:t>b</w:t>
-      </w:r>
-      <w:proofErr w:type="spellEnd"/>
-      <w:r>
-        <w:rPr>
-          <w:rFonts w:eastAsiaTheme="minorEastAsia"/>
-        </w:rPr>
-        <w:t xml:space="preserve"> for water are 0.52</w:t>
-      </w:r>
-      <w:r>
-        <w:rPr>
-          <w:rFonts w:ascii="Times New Roman" w:eastAsiaTheme="minorEastAsia" w:hAnsi="Times New Roman" w:cs="Times New Roman"/>
-        </w:rPr>
-        <w:t xml:space="preserve"> K/m</w:t>
-      </w:r>
-      <w:r>
-        <w:rPr>
-          <w:rFonts w:eastAsiaTheme="minorEastAsia"/>
-        </w:rPr>
-        <w:t xml:space="preserve"> </w:t>
-      </w:r>
-      <w:proofErr w:type="gramStart"/>
-      <w:r>
-        <w:rPr>
-          <w:rFonts w:eastAsiaTheme="minorEastAsia"/>
-        </w:rPr>
-        <w:t xml:space="preserve">and </w:t>
-      </w:r>
-      <w:r>
-        <w:rPr>
-          <w:rFonts w:eastAsiaTheme="minorEastAsia"/>
-        </w:rPr>
-        <w:t xml:space="preserve"> </w:t>
-      </w:r>
-      <w:r>
-        <w:rPr>
-          <w:rFonts w:eastAsiaTheme="minorEastAsia"/>
-        </w:rPr>
-        <w:t>B.</w:t>
-      </w:r>
-      <w:proofErr w:type="gramEnd"/>
-      <w:r>
-        <w:rPr>
-          <w:rFonts w:eastAsiaTheme="minorEastAsia"/>
-        </w:rPr>
-        <w:t xml:space="preserve"> Pt. of solution = 100.104</w:t>
-      </w:r>
-      <w:r>
-        <w:rPr>
-          <w:rFonts w:ascii="Times New Roman" w:eastAsiaTheme="minorEastAsia" w:hAnsi="Times New Roman" w:cs="Times New Roman"/>
-        </w:rPr>
-        <w:t>˚</w:t>
-      </w:r>
-      <w:r>
-        <w:rPr>
-          <w:rFonts w:eastAsiaTheme="minorEastAsia"/>
-        </w:rPr>
-        <w:t xml:space="preserve">C.  </w:t>
-      </w:r>
-      <w:proofErr w:type="spellStart"/>
-      <w:r>
-        <w:rPr>
-          <w:rFonts w:eastAsiaTheme="minorEastAsia"/>
-        </w:rPr>
-        <w:t>K</w:t>
-      </w:r>
-      <w:r>
-        <w:rPr>
-          <w:rFonts w:eastAsiaTheme="minorEastAsia"/>
-          <w:vertAlign w:val="subscript"/>
-        </w:rPr>
         <w:t>f</w:t>
       </w:r>
-      <w:proofErr w:type="spellEnd"/>
-      <w:r>
-        <w:rPr>
-          <w:rFonts w:eastAsiaTheme="minorEastAsia"/>
-        </w:rPr>
-        <w:t xml:space="preserve"> for water = 1.87 K/m</w:t>
-      </w:r>
-      <w:r>
-        <w:rPr>
-          <w:rFonts w:eastAsiaTheme="minorEastAsia"/>
-        </w:rPr>
-        <w:t>.</w:t>
+      <w:r>
+        <w:rPr>
+          <w:rFonts w:eastAsiaTheme="minorEastAsia"/>
+        </w:rPr>
+        <w:t xml:space="preserve"> for water = 1.86 </w:t>
+      </w:r>
+      <w:r>
+        <w:t>K kg/mol].</w:t>
       </w:r>
     </w:p>
     <w:p>
@@ -12101,75 +12900,19 @@
         <w:pStyle w:val="ListParagraph"/>
         <w:numPr>
           <w:ilvl w:val="0"/>
-          <w:numId w:val="8"/>
+          <w:numId w:val="9"/>
         </w:numPr>
         <w:jc w:val="both"/>
-        <w:rPr>
-          <w:rFonts w:eastAsiaTheme="minorEastAsia"/>
-        </w:rPr>
-      </w:pPr>
-      <w:r>
-        <w:rPr>
-          <w:rFonts w:eastAsiaTheme="minorEastAsia"/>
-        </w:rPr>
-        <w:t xml:space="preserve">A 0.1539 molal aqueous solution of cane sugar (molar mass 342) has a freezing point of 271 K while the freezing point of pure water is 273.15 K. What will be the freezing point of an aqueous solution containing 5 g of glucose per 100 g of </w:t>
-      </w:r>
-      <w:r>
-        <w:rPr>
-          <w:rFonts w:eastAsiaTheme="minorEastAsia"/>
-        </w:rPr>
-        <w:t>solution?</w:t>
-      </w:r>
-    </w:p>
-    <w:p>
-      <w:pPr>
-        <w:pStyle w:val="ListParagraph"/>
-        <w:numPr>
-          <w:ilvl w:val="0"/>
-          <w:numId w:val="8"/>
-        </w:numPr>
-        <w:jc w:val="both"/>
-        <w:rPr>
-          <w:rFonts w:eastAsiaTheme="minorEastAsia"/>
-        </w:rPr>
-      </w:pPr>
-      <w:r>
-        <w:rPr>
-          <w:rFonts w:eastAsiaTheme="minorEastAsia"/>
-        </w:rPr>
-        <w:t>What mass of ethylene glycol must be added to 5.5 kg of water to lower the freezing point of water from 0</w:t>
-      </w:r>
-      <w:r>
-        <w:rPr>
-          <w:rFonts w:ascii="Times New Roman" w:eastAsiaTheme="minorEastAsia" w:hAnsi="Times New Roman" w:cs="Times New Roman"/>
-        </w:rPr>
-        <w:t>˚</w:t>
-      </w:r>
-      <w:r>
-        <w:rPr>
-          <w:rFonts w:eastAsiaTheme="minorEastAsia"/>
-        </w:rPr>
-        <w:t>C to – 10</w:t>
-      </w:r>
-      <w:r>
-        <w:rPr>
-          <w:rFonts w:ascii="Times New Roman" w:eastAsiaTheme="minorEastAsia" w:hAnsi="Times New Roman" w:cs="Times New Roman"/>
-        </w:rPr>
-        <w:t>˚</w:t>
-      </w:r>
-      <w:r>
-        <w:rPr>
-          <w:rFonts w:eastAsiaTheme="minorEastAsia"/>
-        </w:rPr>
-        <w:t xml:space="preserve">C. </w:t>
-      </w:r>
-      <w:r>
-        <w:rPr>
-          <w:rFonts w:eastAsiaTheme="minorEastAsia"/>
-        </w:rPr>
-        <w:t xml:space="preserve"> </w:t>
-      </w:r>
-      <w:proofErr w:type="spellStart"/>
+      </w:pPr>
+      <w:r>
+        <w:t xml:space="preserve">Calculate the freezing point of a solution containing 0.5 g KCl (Molar mass = </w:t>
+      </w:r>
+      <w:r>
+        <w:t>74.5 g/mol) dissolved in 100 g</w:t>
+      </w:r>
+      <w:r>
+        <w:t xml:space="preserve"> water, assuming KCl to be 92 % ionized. [</w:t>
+      </w:r>
       <w:r>
         <w:rPr>
           <w:rFonts w:eastAsiaTheme="minorEastAsia"/>
@@ -12183,84 +12926,14 @@
         </w:rPr>
         <w:t>f</w:t>
       </w:r>
-      <w:proofErr w:type="spellEnd"/>
-      <w:r>
-        <w:rPr>
-          <w:rFonts w:eastAsiaTheme="minorEastAsia"/>
-        </w:rPr>
-        <w:t xml:space="preserve"> for water = 1.86 K/m</w:t>
-      </w:r>
-    </w:p>
-    <w:p>
-      <w:pPr>
-        <w:pStyle w:val="ListParagraph"/>
-        <w:numPr>
-          <w:ilvl w:val="0"/>
-          <w:numId w:val="8"/>
-        </w:numPr>
-        <w:jc w:val="both"/>
-        <w:rPr>
-          <w:rFonts w:eastAsiaTheme="minorEastAsia"/>
-        </w:rPr>
-      </w:pPr>
-      <w:r>
-        <w:rPr>
-          <w:rFonts w:eastAsiaTheme="minorEastAsia"/>
-        </w:rPr>
-        <w:t>15 g of an unknown molecular substance was dissolved in 450 g of water. The resulting solution freezes at – 0.34</w:t>
-      </w:r>
-      <w:r>
-        <w:rPr>
-          <w:rFonts w:ascii="Times New Roman" w:eastAsiaTheme="minorEastAsia" w:hAnsi="Times New Roman" w:cs="Times New Roman"/>
-        </w:rPr>
-        <w:t>˚</w:t>
-      </w:r>
-      <w:r>
-        <w:rPr>
-          <w:rFonts w:eastAsiaTheme="minorEastAsia"/>
-        </w:rPr>
-        <w:t xml:space="preserve">C. What is the molar mass of the </w:t>
-      </w:r>
-      <w:proofErr w:type="gramStart"/>
-      <w:r>
-        <w:rPr>
-          <w:rFonts w:eastAsiaTheme="minorEastAsia"/>
-        </w:rPr>
-        <w:t>substance</w:t>
-      </w:r>
-      <w:r>
-        <w:rPr>
-          <w:rFonts w:eastAsiaTheme="minorEastAsia"/>
-        </w:rPr>
-        <w:t xml:space="preserve"> ?</w:t>
-      </w:r>
-      <w:proofErr w:type="gramEnd"/>
-      <w:r>
-        <w:rPr>
-          <w:rFonts w:eastAsiaTheme="minorEastAsia"/>
-        </w:rPr>
-        <w:t xml:space="preserve"> </w:t>
-      </w:r>
-      <w:proofErr w:type="spellStart"/>
-      <w:r>
-        <w:rPr>
-          <w:rFonts w:eastAsiaTheme="minorEastAsia"/>
-        </w:rPr>
-        <w:t>K</w:t>
-      </w:r>
-      <w:r>
-        <w:rPr>
-          <w:rFonts w:eastAsiaTheme="minorEastAsia"/>
-          <w:vertAlign w:val="subscript"/>
-        </w:rPr>
-        <w:t>f</w:t>
-      </w:r>
-      <w:proofErr w:type="spellEnd"/>
-      <w:r>
-        <w:rPr>
-          <w:rFonts w:eastAsiaTheme="minorEastAsia"/>
-        </w:rPr>
-        <w:t xml:space="preserve"> for water = 1.86 K/m</w:t>
+      <w:r>
+        <w:rPr>
+          <w:rFonts w:eastAsiaTheme="minorEastAsia"/>
+        </w:rPr>
+        <w:t xml:space="preserve"> for water = 1.86 </w:t>
+      </w:r>
+      <w:r>
+        <w:t>K kg/mol].</w:t>
       </w:r>
     </w:p>
     <w:p>
@@ -12301,57 +12974,37 @@
         <w:rPr>
           <w:rFonts w:eastAsiaTheme="minorEastAsia"/>
         </w:rPr>
-        <w:t xml:space="preserve">1.87 K/m     </w:t>
-      </w:r>
-      <w:r>
-        <w:rPr>
-          <w:rFonts w:eastAsiaTheme="minorEastAsia"/>
-        </w:rPr>
-        <w:t xml:space="preserve">      </w:t>
-      </w:r>
-      <w:r>
-        <w:rPr>
-          <w:rFonts w:eastAsiaTheme="minorEastAsia"/>
-        </w:rPr>
         <w:t xml:space="preserve"> </w:t>
       </w:r>
       <w:r>
         <w:rPr>
           <w:rFonts w:eastAsiaTheme="minorEastAsia"/>
         </w:rPr>
-        <w:t xml:space="preserve">    </w:t>
-      </w:r>
-      <w:r>
-        <w:rPr>
-          <w:rFonts w:eastAsiaTheme="minorEastAsia"/>
-        </w:rPr>
-        <w:t xml:space="preserve"> 2.   </w:t>
-      </w:r>
-      <w:r>
-        <w:rPr>
-          <w:rFonts w:eastAsiaTheme="minorEastAsia"/>
-        </w:rPr>
-        <w:t xml:space="preserve"> </w:t>
-      </w:r>
-      <w:r>
-        <w:rPr>
-          <w:rFonts w:eastAsiaTheme="minorEastAsia"/>
-        </w:rPr>
-        <w:t xml:space="preserve">256 g/mol        3.    2.25 </w:t>
-      </w:r>
-      <w:proofErr w:type="gramStart"/>
-      <w:r>
-        <w:rPr>
-          <w:rFonts w:eastAsiaTheme="minorEastAsia"/>
-        </w:rPr>
-        <w:t>K ,</w:t>
-      </w:r>
-      <w:proofErr w:type="gramEnd"/>
-      <w:r>
-        <w:rPr>
-          <w:rFonts w:eastAsiaTheme="minorEastAsia"/>
-        </w:rPr>
-        <w:t xml:space="preserve"> 270.9 K          4.   – 0.465</w:t>
+        <w:t>1.788</w:t>
+      </w:r>
+      <w:r>
+        <w:rPr>
+          <w:rFonts w:eastAsiaTheme="minorEastAsia"/>
+        </w:rPr>
+        <w:t xml:space="preserve"> mol/kg  </w:t>
+      </w:r>
+      <w:r>
+        <w:rPr>
+          <w:rFonts w:eastAsiaTheme="minorEastAsia"/>
+        </w:rPr>
+        <w:t xml:space="preserve">           2.    1.898 , 89.8%        </w:t>
+      </w:r>
+      <w:r>
+        <w:rPr>
+          <w:rFonts w:eastAsiaTheme="minorEastAsia"/>
+        </w:rPr>
+        <w:t xml:space="preserve">   </w:t>
+      </w:r>
+      <w:r>
+        <w:rPr>
+          <w:rFonts w:eastAsiaTheme="minorEastAsia"/>
+        </w:rPr>
+        <w:t xml:space="preserve"> 3.    101.078</w:t>
       </w:r>
       <w:r>
         <w:rPr>
@@ -12363,45 +13016,19 @@
         <w:rPr>
           <w:rFonts w:eastAsiaTheme="minorEastAsia"/>
         </w:rPr>
-        <w:t xml:space="preserve">C          5.  </w:t>
-      </w:r>
-      <w:r>
-        <w:rPr>
-          <w:rFonts w:eastAsiaTheme="minorEastAsia"/>
-        </w:rPr>
-        <w:t xml:space="preserve">  </w:t>
-      </w:r>
-      <w:r>
-        <w:rPr>
-          <w:rFonts w:eastAsiaTheme="minorEastAsia"/>
-        </w:rPr>
-        <w:t>0.3 mol/</w:t>
-      </w:r>
-      <w:proofErr w:type="gramStart"/>
-      <w:r>
-        <w:rPr>
-          <w:rFonts w:eastAsiaTheme="minorEastAsia"/>
-        </w:rPr>
-        <w:t>L ,</w:t>
-      </w:r>
-      <w:proofErr w:type="gramEnd"/>
-      <w:r>
-        <w:rPr>
-          <w:rFonts w:eastAsiaTheme="minorEastAsia"/>
-        </w:rPr>
-        <w:t xml:space="preserve"> - 0.558</w:t>
-      </w:r>
-      <w:r>
-        <w:rPr>
-          <w:rFonts w:ascii="Times New Roman" w:eastAsiaTheme="minorEastAsia" w:hAnsi="Times New Roman" w:cs="Times New Roman"/>
-        </w:rPr>
-        <w:t>˚</w:t>
-      </w:r>
-      <w:r>
-        <w:rPr>
-          <w:rFonts w:eastAsiaTheme="minorEastAsia"/>
-        </w:rPr>
-        <w:t>C</w:t>
+        <w:t xml:space="preserve">C      </w:t>
+      </w:r>
+      <w:r>
+        <w:rPr>
+          <w:rFonts w:eastAsiaTheme="minorEastAsia"/>
+        </w:rPr>
+        <w:t xml:space="preserve">   </w:t>
+      </w:r>
+      <w:r>
+        <w:rPr>
+          <w:rFonts w:eastAsiaTheme="minorEastAsia"/>
+        </w:rPr>
+        <w:t xml:space="preserve">  4.     92 %       </w:t>
       </w:r>
     </w:p>
     <w:p>
@@ -12418,32 +13045,25 @@
         <w:rPr>
           <w:rFonts w:eastAsiaTheme="minorEastAsia"/>
         </w:rPr>
-        <w:t xml:space="preserve">  6.   </w:t>
-      </w:r>
-      <w:r>
-        <w:rPr>
-          <w:rFonts w:eastAsiaTheme="minorEastAsia"/>
-        </w:rPr>
-        <w:t>S</w:t>
-      </w:r>
-      <w:r>
-        <w:rPr>
-          <w:rFonts w:eastAsiaTheme="minorEastAsia"/>
-          <w:vertAlign w:val="subscript"/>
-        </w:rPr>
-        <w:t>8</w:t>
-      </w:r>
-      <w:r>
-        <w:rPr>
-          <w:rFonts w:eastAsiaTheme="minorEastAsia"/>
-        </w:rPr>
-        <w:t xml:space="preserve">               </w:t>
-      </w:r>
-      <w:r>
-        <w:rPr>
-          <w:rFonts w:eastAsiaTheme="minorEastAsia"/>
-        </w:rPr>
-        <w:t xml:space="preserve">       </w:t>
+        <w:t xml:space="preserve">  </w:t>
+      </w:r>
+      <w:r>
+        <w:rPr>
+          <w:rFonts w:eastAsiaTheme="minorEastAsia"/>
+        </w:rPr>
+        <w:t>5.    NaCl</w:t>
+      </w:r>
+      <w:r>
+        <w:rPr>
+          <w:rFonts w:eastAsiaTheme="minorEastAsia"/>
+        </w:rPr>
+        <w:t xml:space="preserve"> dissociated completely</w:t>
+      </w:r>
+      <w:r>
+        <w:rPr>
+          <w:rFonts w:eastAsiaTheme="minorEastAsia"/>
+        </w:rPr>
+        <w:t xml:space="preserve">   </w:t>
       </w:r>
       <w:r>
         <w:rPr>
@@ -12455,55 +13075,26 @@
         <w:rPr>
           <w:rFonts w:eastAsiaTheme="minorEastAsia"/>
         </w:rPr>
-        <w:t xml:space="preserve">    </w:t>
-      </w:r>
-      <w:r>
-        <w:rPr>
-          <w:rFonts w:eastAsiaTheme="minorEastAsia"/>
-        </w:rPr>
-        <w:t xml:space="preserve">   7.    </w:t>
-      </w:r>
-      <w:r>
-        <w:rPr>
-          <w:rFonts w:eastAsiaTheme="minorEastAsia"/>
-        </w:rPr>
-        <w:t>4 K/m               8.     – 2.23</w:t>
-      </w:r>
-      <w:r>
-        <w:rPr>
-          <w:rFonts w:ascii="Times New Roman" w:eastAsiaTheme="minorEastAsia" w:hAnsi="Times New Roman" w:cs="Times New Roman"/>
-        </w:rPr>
-        <w:t>˚</w:t>
-      </w:r>
-      <w:r>
-        <w:rPr>
-          <w:rFonts w:eastAsiaTheme="minorEastAsia"/>
-        </w:rPr>
-        <w:t xml:space="preserve">C                      9.   </w:t>
-      </w:r>
-      <w:r>
-        <w:rPr>
-          <w:rFonts w:eastAsiaTheme="minorEastAsia"/>
-        </w:rPr>
-        <w:t>60 g                 10.    342 g/mol</w:t>
-      </w:r>
-      <w:r>
-        <w:rPr>
-          <w:rFonts w:eastAsiaTheme="minorEastAsia"/>
-        </w:rPr>
-        <w:t xml:space="preserve"> </w:t>
-      </w:r>
-      <w:r>
-        <w:rPr>
-          <w:rFonts w:eastAsiaTheme="minorEastAsia"/>
-        </w:rPr>
-        <w:t xml:space="preserve">   </w:t>
-      </w:r>
-      <w:r>
-        <w:rPr>
-          <w:rFonts w:eastAsiaTheme="minorEastAsia"/>
-        </w:rPr>
-        <w:t xml:space="preserve">    </w:t>
+        <w:t xml:space="preserve">             </w:t>
+      </w:r>
+      <w:r>
+        <w:rPr>
+          <w:rFonts w:eastAsiaTheme="minorEastAsia"/>
+        </w:rPr>
+        <w:t xml:space="preserve"> 6.    Glucose will have highest and BaCl</w:t>
+      </w:r>
+      <w:r>
+        <w:rPr>
+          <w:rFonts w:eastAsiaTheme="minorEastAsia"/>
+          <w:vertAlign w:val="subscript"/>
+        </w:rPr>
+        <w:t>2</w:t>
+      </w:r>
+      <w:r>
+        <w:rPr>
+          <w:rFonts w:eastAsiaTheme="minorEastAsia"/>
+        </w:rPr>
+        <w:t xml:space="preserve"> lowest freezing point       </w:t>
       </w:r>
     </w:p>
     <w:p>
@@ -12520,57 +13111,50 @@
         <w:rPr>
           <w:rFonts w:eastAsiaTheme="minorEastAsia"/>
         </w:rPr>
-        <w:t xml:space="preserve">11.   165.8 g/mol         12.    </w:t>
-      </w:r>
-      <w:r>
-        <w:rPr>
-          <w:rFonts w:eastAsiaTheme="minorEastAsia"/>
-        </w:rPr>
-        <w:t>m</w:t>
-      </w:r>
-      <w:r>
-        <w:rPr>
-          <w:rFonts w:eastAsiaTheme="minorEastAsia"/>
-        </w:rPr>
-        <w:t xml:space="preserve"> = 0.1075, (</w:t>
-      </w:r>
-      <w:proofErr w:type="spellStart"/>
-      <w:r>
-        <w:rPr>
-          <w:rFonts w:eastAsiaTheme="minorEastAsia"/>
-        </w:rPr>
-        <w:t>i</w:t>
-      </w:r>
-      <w:proofErr w:type="spellEnd"/>
-      <w:r>
-        <w:rPr>
-          <w:rFonts w:eastAsiaTheme="minorEastAsia"/>
-        </w:rPr>
-        <w:t>) 0.055</w:t>
-      </w:r>
-      <w:r>
-        <w:rPr>
-          <w:rFonts w:ascii="Times New Roman" w:eastAsiaTheme="minorEastAsia" w:hAnsi="Times New Roman" w:cs="Times New Roman"/>
-        </w:rPr>
-        <w:t>˚</w:t>
-      </w:r>
-      <w:r>
-        <w:rPr>
-          <w:rFonts w:eastAsiaTheme="minorEastAsia"/>
-        </w:rPr>
-        <w:t>C (ii) 0.046 mm          13.   – 3.03</w:t>
-      </w:r>
-      <w:r>
-        <w:rPr>
-          <w:rFonts w:ascii="Times New Roman" w:eastAsiaTheme="minorEastAsia" w:hAnsi="Times New Roman" w:cs="Times New Roman"/>
-        </w:rPr>
-        <w:t>˚</w:t>
-      </w:r>
-      <w:r>
-        <w:rPr>
-          <w:rFonts w:eastAsiaTheme="minorEastAsia"/>
-        </w:rPr>
-        <w:t xml:space="preserve">C             14.   156 u      </w:t>
+        <w:t xml:space="preserve">  7.    3.147 g       </w:t>
+      </w:r>
+      <w:r>
+        <w:rPr>
+          <w:rFonts w:eastAsiaTheme="minorEastAsia"/>
+        </w:rPr>
+        <w:t xml:space="preserve">             </w:t>
+      </w:r>
+      <w:r>
+        <w:rPr>
+          <w:rFonts w:eastAsiaTheme="minorEastAsia"/>
+        </w:rPr>
+        <w:t xml:space="preserve">  8.   1.806</w:t>
+      </w:r>
+      <w:r>
+        <w:rPr>
+          <w:rFonts w:eastAsiaTheme="minorEastAsia"/>
+        </w:rPr>
+        <w:t xml:space="preserve">              </w:t>
+      </w:r>
+      <w:r>
+        <w:rPr>
+          <w:rFonts w:eastAsiaTheme="minorEastAsia"/>
+        </w:rPr>
+        <w:t xml:space="preserve">  9.     </w:t>
+      </w:r>
+      <w:r>
+        <w:rPr>
+          <w:rFonts w:eastAsiaTheme="minorEastAsia"/>
+        </w:rPr>
+        <w:t>5.27 x 10</w:t>
+      </w:r>
+      <w:r>
+        <w:rPr>
+          <w:rFonts w:eastAsiaTheme="minorEastAsia"/>
+          <w:vertAlign w:val="superscript"/>
+        </w:rPr>
+        <w:t xml:space="preserve"> – 3 </w:t>
+      </w:r>
+      <w:r>
+        <w:rPr>
+          <w:rFonts w:eastAsiaTheme="minorEastAsia"/>
+        </w:rPr>
+        <w:t xml:space="preserve">atm           10.    0.506 , associated         </w:t>
       </w:r>
     </w:p>
     <w:p>
@@ -12587,64 +13171,111 @@
         <w:rPr>
           <w:rFonts w:eastAsiaTheme="minorEastAsia"/>
         </w:rPr>
-        <w:t>15.</w:t>
-      </w:r>
-      <w:proofErr w:type="gramStart"/>
-      <w:r>
-        <w:rPr>
-          <w:rFonts w:eastAsiaTheme="minorEastAsia"/>
-        </w:rPr>
-        <w:t xml:space="preserve">   (</w:t>
-      </w:r>
-      <w:proofErr w:type="gramEnd"/>
-      <w:r>
-        <w:rPr>
-          <w:rFonts w:eastAsiaTheme="minorEastAsia"/>
-        </w:rPr>
-        <w:t>a)</w:t>
-      </w:r>
-      <w:r>
-        <w:rPr>
-          <w:rFonts w:eastAsiaTheme="minorEastAsia"/>
-        </w:rPr>
-        <w:t xml:space="preserve"> – 0.375   (b) 100.103</w:t>
-      </w:r>
-      <w:r>
-        <w:rPr>
-          <w:rFonts w:ascii="Times New Roman" w:eastAsiaTheme="minorEastAsia" w:hAnsi="Times New Roman" w:cs="Times New Roman"/>
-        </w:rPr>
-        <w:t>˚</w:t>
-      </w:r>
-      <w:r>
-        <w:rPr>
-          <w:rFonts w:eastAsiaTheme="minorEastAsia"/>
-        </w:rPr>
-        <w:t>C  (c) 17.569 mm  (d)</w:t>
-      </w:r>
-      <w:r>
-        <w:rPr>
-          <w:rFonts w:eastAsiaTheme="minorEastAsia"/>
-        </w:rPr>
-        <w:t xml:space="preserve"> 4.6 atm                    16.  Y</w:t>
-      </w:r>
-      <w:r>
-        <w:rPr>
-          <w:rFonts w:eastAsiaTheme="minorEastAsia"/>
-        </w:rPr>
-        <w:t>es                       17.   Se</w:t>
-      </w:r>
-      <w:r>
-        <w:rPr>
-          <w:rFonts w:eastAsiaTheme="minorEastAsia"/>
-          <w:vertAlign w:val="subscript"/>
-        </w:rPr>
-        <w:t>8</w:t>
-      </w:r>
-      <w:r>
-        <w:rPr>
-          <w:rFonts w:eastAsiaTheme="minorEastAsia"/>
-        </w:rPr>
-        <w:t xml:space="preserve">       </w:t>
+        <w:t xml:space="preserve"> 11.    77.7 %           </w:t>
+      </w:r>
+      <w:r>
+        <w:rPr>
+          <w:rFonts w:eastAsiaTheme="minorEastAsia"/>
+        </w:rPr>
+        <w:t xml:space="preserve">         </w:t>
+      </w:r>
+      <w:r>
+        <w:rPr>
+          <w:rFonts w:eastAsiaTheme="minorEastAsia"/>
+        </w:rPr>
+        <w:t>12.    0.734</w:t>
+      </w:r>
+      <w:r>
+        <w:rPr>
+          <w:rFonts w:eastAsiaTheme="minorEastAsia"/>
+        </w:rPr>
+        <w:t xml:space="preserve">             </w:t>
+      </w:r>
+      <w:r>
+        <w:rPr>
+          <w:rFonts w:eastAsiaTheme="minorEastAsia"/>
+        </w:rPr>
+        <w:t xml:space="preserve">13.     0.1 M Urea               </w:t>
+      </w:r>
+      <w:r>
+        <w:rPr>
+          <w:rFonts w:eastAsiaTheme="minorEastAsia"/>
+        </w:rPr>
+        <w:t xml:space="preserve"> </w:t>
+      </w:r>
+      <w:r>
+        <w:rPr>
+          <w:rFonts w:eastAsiaTheme="minorEastAsia"/>
+        </w:rPr>
+        <w:t xml:space="preserve">  14.   1 M Al(NO</w:t>
+      </w:r>
+      <w:r>
+        <w:rPr>
+          <w:rFonts w:eastAsiaTheme="minorEastAsia"/>
+          <w:vertAlign w:val="subscript"/>
+        </w:rPr>
+        <w:t>3</w:t>
+      </w:r>
+      <w:r>
+        <w:rPr>
+          <w:rFonts w:eastAsiaTheme="minorEastAsia"/>
+        </w:rPr>
+        <w:t>)</w:t>
+      </w:r>
+      <w:r>
+        <w:rPr>
+          <w:rFonts w:eastAsiaTheme="minorEastAsia"/>
+          <w:vertAlign w:val="subscript"/>
+        </w:rPr>
+        <w:t>3</w:t>
+      </w:r>
+      <w:r>
+        <w:rPr>
+          <w:rFonts w:eastAsiaTheme="minorEastAsia"/>
+        </w:rPr>
+        <w:t xml:space="preserve">      </w:t>
+      </w:r>
+      <w:r>
+        <w:rPr>
+          <w:rFonts w:eastAsiaTheme="minorEastAsia"/>
+        </w:rPr>
+        <w:t xml:space="preserve"> </w:t>
+      </w:r>
+      <w:r>
+        <w:rPr>
+          <w:rFonts w:eastAsiaTheme="minorEastAsia"/>
+        </w:rPr>
+        <w:t xml:space="preserve">    15.</w:t>
+      </w:r>
+      <w:r>
+        <w:rPr>
+          <w:rFonts w:eastAsiaTheme="minorEastAsia"/>
+        </w:rPr>
+        <w:t xml:space="preserve">    </w:t>
+      </w:r>
+      <w:r>
+        <w:rPr>
+          <w:rFonts w:eastAsiaTheme="minorEastAsia"/>
+        </w:rPr>
+        <w:t>7.</w:t>
+      </w:r>
+      <w:r>
+        <w:rPr>
+          <w:rFonts w:eastAsiaTheme="minorEastAsia"/>
+        </w:rPr>
+        <w:t>389</w:t>
+      </w:r>
+      <w:r>
+        <w:rPr>
+          <w:rFonts w:eastAsiaTheme="minorEastAsia"/>
+        </w:rPr>
+        <w:t xml:space="preserve"> atm</w:t>
+      </w:r>
+      <w:r>
+        <w:rPr>
+          <w:rFonts w:eastAsiaTheme="minorEastAsia"/>
+        </w:rPr>
+        <w:t xml:space="preserve">  </w:t>
       </w:r>
     </w:p>
     <w:p>
@@ -12653,27 +13284,10 @@
         <w:spacing w:line="360" w:lineRule="auto"/>
         <w:ind w:left="0"/>
         <w:jc w:val="both"/>
-      </w:pPr>
-      <w:r>
-        <w:rPr>
-          <w:rFonts w:eastAsiaTheme="minorEastAsia"/>
-        </w:rPr>
-        <w:t>18.   342 g/</w:t>
-      </w:r>
-      <w:proofErr w:type="gramStart"/>
-      <w:r>
-        <w:rPr>
-          <w:rFonts w:eastAsiaTheme="minorEastAsia"/>
-        </w:rPr>
-        <w:t>mol</w:t>
-      </w:r>
-      <w:r>
-        <w:rPr>
-          <w:rFonts w:eastAsiaTheme="minorEastAsia"/>
-        </w:rPr>
-        <w:t xml:space="preserve"> ,</w:t>
-      </w:r>
-      <w:proofErr w:type="gramEnd"/>
+        <w:rPr>
+          <w:rFonts w:eastAsiaTheme="minorEastAsia"/>
+        </w:rPr>
+      </w:pPr>
       <w:r>
         <w:rPr>
           <w:rFonts w:eastAsiaTheme="minorEastAsia"/>
@@ -12684,7 +13298,19 @@
         <w:rPr>
           <w:rFonts w:eastAsiaTheme="minorEastAsia"/>
         </w:rPr>
-        <w:t>- 0.374</w:t>
+        <w:t>16.    562.</w:t>
+      </w:r>
+      <w:r>
+        <w:rPr>
+          <w:rFonts w:eastAsiaTheme="minorEastAsia"/>
+        </w:rPr>
+        <w:t>5</w:t>
+      </w:r>
+      <w:r>
+        <w:rPr>
+          <w:rFonts w:eastAsiaTheme="minorEastAsia"/>
+        </w:rPr>
+        <w:t xml:space="preserve"> g                   17.   0.132</w:t>
       </w:r>
       <w:r>
         <w:rPr>
@@ -12696,7 +13322,55 @@
         <w:rPr>
           <w:rFonts w:eastAsiaTheme="minorEastAsia"/>
         </w:rPr>
-        <w:t>C           19.   269.27 K            20.  1.833 kg         21.  182.35 g/mol</w:t>
+        <w:t xml:space="preserve">C , 2.42            </w:t>
+      </w:r>
+      <w:r>
+        <w:rPr>
+          <w:rFonts w:eastAsiaTheme="minorEastAsia"/>
+        </w:rPr>
+        <w:t xml:space="preserve"> </w:t>
+      </w:r>
+      <w:r>
+        <w:rPr>
+          <w:rFonts w:eastAsiaTheme="minorEastAsia"/>
+        </w:rPr>
+        <w:t xml:space="preserve">  </w:t>
+      </w:r>
+      <w:r>
+        <w:rPr>
+          <w:rFonts w:eastAsiaTheme="minorEastAsia"/>
+        </w:rPr>
+        <w:t xml:space="preserve">                              </w:t>
+      </w:r>
+      <w:r>
+        <w:rPr>
+          <w:rFonts w:eastAsiaTheme="minorEastAsia"/>
+        </w:rPr>
+        <w:t xml:space="preserve">   18.    </w:t>
+      </w:r>
+      <w:r>
+        <w:rPr>
+          <w:rFonts w:eastAsiaTheme="minorEastAsia"/>
+        </w:rPr>
+        <w:t>46.333</w:t>
+      </w:r>
+      <w:r>
+        <w:rPr>
+          <w:rFonts w:ascii="Times New Roman" w:eastAsiaTheme="minorEastAsia" w:hAnsi="Times New Roman" w:cs="Times New Roman"/>
+        </w:rPr>
+        <w:t>˚</w:t>
+      </w:r>
+      <w:r>
+        <w:rPr>
+          <w:rFonts w:eastAsiaTheme="minorEastAsia"/>
+        </w:rPr>
+        <w:t xml:space="preserve">C                </w:t>
+      </w:r>
+      <w:r>
+        <w:rPr>
+          <w:rFonts w:eastAsiaTheme="minorEastAsia"/>
+        </w:rPr>
+        <w:t xml:space="preserve"> 19.    269.47 K</w:t>
       </w:r>
     </w:p>
     <w:p>
@@ -12705,62 +13379,172 @@
         <w:spacing w:line="360" w:lineRule="auto"/>
         <w:ind w:left="0"/>
         <w:jc w:val="both"/>
-      </w:pPr>
-    </w:p>
-    <w:p>
-      <w:pPr>
-        <w:pStyle w:val="ListParagraph"/>
+        <w:rPr>
+          <w:rFonts w:eastAsiaTheme="minorEastAsia"/>
+        </w:rPr>
+      </w:pPr>
+      <w:r>
+        <w:rPr>
+          <w:rFonts w:eastAsiaTheme="minorEastAsia"/>
+        </w:rPr>
+        <w:t xml:space="preserve"> 20.  – 0.24</w:t>
+      </w:r>
+      <w:r>
+        <w:rPr>
+          <w:rFonts w:ascii="Times New Roman" w:eastAsiaTheme="minorEastAsia" w:hAnsi="Times New Roman" w:cs="Times New Roman"/>
+        </w:rPr>
+        <w:t>˚</w:t>
+      </w:r>
+      <w:r>
+        <w:rPr>
+          <w:rFonts w:eastAsiaTheme="minorEastAsia"/>
+        </w:rPr>
+        <w:t>C</w:t>
+      </w:r>
+    </w:p>
+    <w:p>
+      <w:pPr>
+        <w:pStyle w:val="ListParagraph"/>
+        <w:spacing w:line="360" w:lineRule="auto"/>
         <w:ind w:left="0"/>
         <w:jc w:val="both"/>
-      </w:pPr>
-    </w:p>
-    <w:p>
-      <w:pPr>
-        <w:pStyle w:val="ListParagraph"/>
+        <w:rPr>
+          <w:rFonts w:eastAsiaTheme="minorEastAsia"/>
+        </w:rPr>
+      </w:pPr>
+    </w:p>
+    <w:p>
+      <w:pPr>
+        <w:pStyle w:val="ListParagraph"/>
+        <w:spacing w:line="360" w:lineRule="auto"/>
         <w:ind w:left="0"/>
         <w:jc w:val="both"/>
-      </w:pPr>
-    </w:p>
-    <w:p>
-      <w:pPr>
-        <w:pStyle w:val="ListParagraph"/>
+        <w:rPr>
+          <w:rFonts w:eastAsiaTheme="minorEastAsia"/>
+        </w:rPr>
+      </w:pPr>
+    </w:p>
+    <w:p>
+      <w:pPr>
+        <w:pStyle w:val="ListParagraph"/>
+        <w:spacing w:line="360" w:lineRule="auto"/>
         <w:ind w:left="0"/>
         <w:jc w:val="both"/>
-      </w:pPr>
-    </w:p>
-    <w:p>
-      <w:pPr>
-        <w:pStyle w:val="ListParagraph"/>
+        <w:rPr>
+          <w:rFonts w:eastAsiaTheme="minorEastAsia"/>
+        </w:rPr>
+      </w:pPr>
+    </w:p>
+    <w:p>
+      <w:pPr>
+        <w:pStyle w:val="ListParagraph"/>
+        <w:spacing w:line="360" w:lineRule="auto"/>
         <w:ind w:left="0"/>
         <w:jc w:val="both"/>
-      </w:pPr>
-    </w:p>
-    <w:p>
-      <w:pPr>
-        <w:pStyle w:val="ListParagraph"/>
+        <w:rPr>
+          <w:rFonts w:eastAsiaTheme="minorEastAsia"/>
+        </w:rPr>
+      </w:pPr>
+    </w:p>
+    <w:p>
+      <w:pPr>
+        <w:pStyle w:val="ListParagraph"/>
+        <w:spacing w:line="360" w:lineRule="auto"/>
         <w:ind w:left="0"/>
         <w:jc w:val="both"/>
-      </w:pPr>
-    </w:p>
-    <w:p>
-      <w:pPr>
-        <w:pStyle w:val="ListParagraph"/>
+        <w:rPr>
+          <w:rFonts w:eastAsiaTheme="minorEastAsia"/>
+        </w:rPr>
+      </w:pPr>
+    </w:p>
+    <w:p>
+      <w:pPr>
+        <w:pStyle w:val="ListParagraph"/>
+        <w:spacing w:line="360" w:lineRule="auto"/>
         <w:ind w:left="0"/>
         <w:jc w:val="both"/>
-      </w:pPr>
-    </w:p>
-    <w:p>
-      <w:pPr>
-        <w:pStyle w:val="ListParagraph"/>
+        <w:rPr>
+          <w:rFonts w:eastAsiaTheme="minorEastAsia"/>
+        </w:rPr>
+      </w:pPr>
+    </w:p>
+    <w:p>
+      <w:pPr>
+        <w:pStyle w:val="ListParagraph"/>
+        <w:spacing w:line="360" w:lineRule="auto"/>
         <w:ind w:left="0"/>
         <w:jc w:val="both"/>
-      </w:pPr>
-    </w:p>
-    <w:p>
-      <w:pPr>
-        <w:pStyle w:val="ListParagraph"/>
+        <w:rPr>
+          <w:rFonts w:eastAsiaTheme="minorEastAsia"/>
+        </w:rPr>
+      </w:pPr>
+    </w:p>
+    <w:p>
+      <w:pPr>
+        <w:pStyle w:val="ListParagraph"/>
+        <w:spacing w:line="360" w:lineRule="auto"/>
         <w:ind w:left="0"/>
         <w:jc w:val="both"/>
+        <w:rPr>
+          <w:rFonts w:eastAsiaTheme="minorEastAsia"/>
+        </w:rPr>
+      </w:pPr>
+    </w:p>
+    <w:p>
+      <w:pPr>
+        <w:pStyle w:val="ListParagraph"/>
+        <w:spacing w:line="360" w:lineRule="auto"/>
+        <w:ind w:left="0"/>
+        <w:jc w:val="both"/>
+        <w:rPr>
+          <w:rFonts w:eastAsiaTheme="minorEastAsia"/>
+        </w:rPr>
+      </w:pPr>
+    </w:p>
+    <w:p>
+      <w:pPr>
+        <w:pStyle w:val="ListParagraph"/>
+        <w:spacing w:line="360" w:lineRule="auto"/>
+        <w:ind w:left="0"/>
+        <w:jc w:val="both"/>
+        <w:rPr>
+          <w:rFonts w:eastAsiaTheme="minorEastAsia"/>
+        </w:rPr>
+      </w:pPr>
+    </w:p>
+    <w:p>
+      <w:pPr>
+        <w:pStyle w:val="ListParagraph"/>
+        <w:spacing w:line="360" w:lineRule="auto"/>
+        <w:ind w:left="0"/>
+        <w:jc w:val="both"/>
+        <w:rPr>
+          <w:rFonts w:eastAsiaTheme="minorEastAsia"/>
+        </w:rPr>
+      </w:pPr>
+    </w:p>
+    <w:p>
+      <w:pPr>
+        <w:pStyle w:val="ListParagraph"/>
+        <w:spacing w:line="360" w:lineRule="auto"/>
+        <w:ind w:left="0"/>
+        <w:jc w:val="both"/>
+        <w:rPr>
+          <w:rFonts w:eastAsiaTheme="minorEastAsia"/>
+        </w:rPr>
+      </w:pPr>
+    </w:p>
+    <w:p>
+      <w:pPr>
+        <w:pStyle w:val="ListParagraph"/>
+        <w:spacing w:line="360" w:lineRule="auto"/>
+        <w:ind w:left="0"/>
+        <w:jc w:val="both"/>
+        <w:rPr>
+          <w:rFonts w:eastAsiaTheme="minorEastAsia"/>
+          <w:sz w:val="16"/>
+          <w:szCs w:val="16"/>
+        </w:rPr>
       </w:pPr>
     </w:p>
     <w:p>
@@ -12806,2198 +13590,8 @@
           <w:sz w:val="28"/>
           <w:szCs w:val="28"/>
         </w:rPr>
-        <w:t xml:space="preserve"> </w:t>
-      </w:r>
-      <w:r>
-        <w:rPr>
-          <w:sz w:val="28"/>
-          <w:szCs w:val="28"/>
-        </w:rPr>
-        <w:t xml:space="preserve">                     Page No. 13</w:t>
-      </w:r>
-    </w:p>
-    <w:p>
-      <w:pPr>
-        <w:pStyle w:val="ListParagraph"/>
-        <w:ind w:left="0"/>
-        <w:jc w:val="both"/>
-      </w:pPr>
-    </w:p>
-    <w:p>
-      <w:pPr>
-        <w:spacing w:after="0" w:line="240" w:lineRule="auto"/>
-        <w:jc w:val="both"/>
-        <w:rPr>
-          <w:sz w:val="32"/>
-          <w:szCs w:val="32"/>
-        </w:rPr>
-      </w:pPr>
-      <w:r>
-        <w:rPr>
-          <w:b/>
-          <w:sz w:val="38"/>
-          <w:szCs w:val="38"/>
-          <w:u w:val="single"/>
-        </w:rPr>
-        <w:t>Karan Arora</w:t>
-      </w:r>
-      <w:r>
-        <w:rPr>
-          <w:sz w:val="34"/>
-          <w:szCs w:val="34"/>
-        </w:rPr>
-        <w:t xml:space="preserve">                                                                            </w:t>
-      </w:r>
-      <w:r>
-        <w:rPr>
-          <w:b/>
-          <w:sz w:val="32"/>
-          <w:szCs w:val="32"/>
-          <w:u w:val="single"/>
-        </w:rPr>
-        <w:t>M:</w:t>
-      </w:r>
-      <w:r>
-        <w:rPr>
-          <w:b/>
-          <w:sz w:val="32"/>
-          <w:szCs w:val="32"/>
-          <w:u w:val="single"/>
-        </w:rPr>
-        <w:t xml:space="preserve"> </w:t>
-      </w:r>
-      <w:r>
-        <w:rPr>
-          <w:b/>
-          <w:sz w:val="32"/>
-          <w:szCs w:val="32"/>
-          <w:u w:val="single"/>
-        </w:rPr>
-        <w:t>9416974837</w:t>
-      </w:r>
-    </w:p>
-    <w:p>
-      <w:pPr>
-        <w:spacing w:after="0" w:line="360" w:lineRule="auto"/>
-        <w:jc w:val="center"/>
-        <w:rPr>
-          <w:b/>
-          <w:sz w:val="40"/>
-          <w:szCs w:val="40"/>
-          <w:u w:val="single"/>
-        </w:rPr>
-      </w:pPr>
-      <w:r>
-        <w:rPr>
-          <w:b/>
-          <w:sz w:val="40"/>
-          <w:szCs w:val="40"/>
-          <w:u w:val="single"/>
-        </w:rPr>
-        <w:t>Assignment – VIII</w:t>
-      </w:r>
-    </w:p>
-    <w:p>
-      <w:pPr>
-        <w:spacing w:after="0" w:line="360" w:lineRule="auto"/>
-        <w:jc w:val="center"/>
-      </w:pPr>
-      <w:r>
-        <w:rPr>
-          <w:b/>
-          <w:sz w:val="32"/>
-          <w:szCs w:val="32"/>
-          <w:u w:val="thick"/>
-        </w:rPr>
-        <w:t xml:space="preserve">(Based on </w:t>
-      </w:r>
-      <w:r>
-        <w:rPr>
-          <w:b/>
-          <w:sz w:val="32"/>
-          <w:szCs w:val="32"/>
-          <w:u w:val="thick"/>
-        </w:rPr>
-        <w:t>Va</w:t>
-      </w:r>
-      <w:r>
-        <w:rPr>
-          <w:b/>
-          <w:sz w:val="32"/>
-          <w:szCs w:val="32"/>
-          <w:u w:val="thick"/>
-        </w:rPr>
-        <w:t>n’t Hoff Factor</w:t>
-      </w:r>
-      <w:r>
-        <w:rPr>
-          <w:b/>
-          <w:sz w:val="32"/>
-          <w:szCs w:val="32"/>
-          <w:u w:val="thick"/>
-        </w:rPr>
-        <w:t>)</w:t>
-      </w:r>
-    </w:p>
-    <w:p>
-      <w:pPr>
-        <w:pStyle w:val="ListParagraph"/>
-        <w:numPr>
-          <w:ilvl w:val="0"/>
-          <w:numId w:val="9"/>
-        </w:numPr>
-        <w:jc w:val="both"/>
-      </w:pPr>
-      <w:r>
-        <w:t xml:space="preserve">Assuming complete dissociation of the salts, calculate the molality </w:t>
-      </w:r>
-      <w:r>
-        <w:t xml:space="preserve">of </w:t>
-      </w:r>
-      <w:r>
-        <w:t xml:space="preserve">sodium chloride solution whose elevation in boiling point is numerically equal to the depression in freezing point of 0.2 m </w:t>
-      </w:r>
-      <w:r>
-        <w:t>Aluminium</w:t>
-      </w:r>
-      <w:r>
-        <w:t xml:space="preserve"> sulphate solution in water (</w:t>
-      </w:r>
-      <w:proofErr w:type="spellStart"/>
-      <w:r>
-        <w:t>K</w:t>
-      </w:r>
-      <w:r>
-        <w:rPr>
-          <w:vertAlign w:val="subscript"/>
-        </w:rPr>
-        <w:t>b</w:t>
-      </w:r>
-      <w:proofErr w:type="spellEnd"/>
-      <w:r>
-        <w:t xml:space="preserve"> and </w:t>
-      </w:r>
-      <w:proofErr w:type="spellStart"/>
-      <w:r>
-        <w:t>K</w:t>
-      </w:r>
-      <w:r>
-        <w:rPr>
-          <w:vertAlign w:val="subscript"/>
-        </w:rPr>
-        <w:t>f</w:t>
-      </w:r>
-      <w:proofErr w:type="spellEnd"/>
-      <w:r>
-        <w:t xml:space="preserve"> for water are 0.52 and 1.86 K kg/mol respectively).</w:t>
-      </w:r>
-    </w:p>
-    <w:p>
-      <w:pPr>
-        <w:pStyle w:val="ListParagraph"/>
-        <w:numPr>
-          <w:ilvl w:val="0"/>
-          <w:numId w:val="9"/>
-        </w:numPr>
-        <w:jc w:val="both"/>
-      </w:pPr>
-      <w:r>
-        <w:t>KI and sucrose solution with 0.1 M concentration have osmotic pressure of 0.465 atm and 0.245 atm respectively. Find the Van’t Hoff of K</w:t>
-      </w:r>
-      <w:r>
-        <w:t>I</w:t>
-      </w:r>
-      <w:r>
-        <w:t xml:space="preserve"> and its degree of di</w:t>
-      </w:r>
-      <w:r>
-        <w:t>s</w:t>
-      </w:r>
-      <w:r>
-        <w:t>sociation</w:t>
-      </w:r>
-      <w:r>
-        <w:t>.</w:t>
-      </w:r>
-    </w:p>
-    <w:p>
-      <w:pPr>
-        <w:pStyle w:val="ListParagraph"/>
-        <w:numPr>
-          <w:ilvl w:val="0"/>
-          <w:numId w:val="9"/>
-        </w:numPr>
-        <w:jc w:val="both"/>
-      </w:pPr>
-      <w:r>
-        <w:t>Calculate the boiling point of a 1 molar aqueous solution (density = 1.04 g/mL) of potassium chloride (</w:t>
-      </w:r>
-      <w:proofErr w:type="spellStart"/>
-      <w:r>
-        <w:t>K</w:t>
-      </w:r>
-      <w:r>
-        <w:rPr>
-          <w:vertAlign w:val="subscript"/>
-        </w:rPr>
-        <w:t>b</w:t>
-      </w:r>
-      <w:proofErr w:type="spellEnd"/>
-      <w:r>
-        <w:t xml:space="preserve"> for water is 0.52 K kg/</w:t>
-      </w:r>
-      <w:proofErr w:type="gramStart"/>
-      <w:r>
-        <w:t>mol ;</w:t>
-      </w:r>
-      <w:proofErr w:type="gramEnd"/>
-      <w:r>
-        <w:t xml:space="preserve"> Atomic masses : K = 39 , Cl = 35.5)</w:t>
-      </w:r>
-    </w:p>
-    <w:p>
-      <w:pPr>
-        <w:pStyle w:val="ListParagraph"/>
-        <w:numPr>
-          <w:ilvl w:val="0"/>
-          <w:numId w:val="9"/>
-        </w:numPr>
-        <w:jc w:val="both"/>
-      </w:pPr>
-      <w:r>
-        <w:t xml:space="preserve">0.5 g </w:t>
-      </w:r>
-      <w:proofErr w:type="spellStart"/>
-      <w:r>
-        <w:t>KCl</w:t>
-      </w:r>
-      <w:proofErr w:type="spellEnd"/>
-      <w:r>
-        <w:t xml:space="preserve"> was dissolved in 100 g of water and the solution originally at 20</w:t>
-      </w:r>
-      <w:r>
-        <w:rPr>
-          <w:rFonts w:ascii="Times New Roman" w:eastAsiaTheme="minorEastAsia" w:hAnsi="Times New Roman" w:cs="Times New Roman"/>
-        </w:rPr>
-        <w:t>˚</w:t>
-      </w:r>
-      <w:r>
-        <w:rPr>
-          <w:rFonts w:eastAsiaTheme="minorEastAsia"/>
-        </w:rPr>
-        <w:t>C, froze at – 0.24</w:t>
-      </w:r>
-      <w:r>
-        <w:rPr>
-          <w:rFonts w:ascii="Times New Roman" w:eastAsiaTheme="minorEastAsia" w:hAnsi="Times New Roman" w:cs="Times New Roman"/>
-        </w:rPr>
-        <w:t>˚</w:t>
-      </w:r>
-      <w:r>
-        <w:rPr>
-          <w:rFonts w:eastAsiaTheme="minorEastAsia"/>
-        </w:rPr>
-        <w:t xml:space="preserve">C. Calculate the percentage ionization of salt. </w:t>
-      </w:r>
-      <w:proofErr w:type="spellStart"/>
-      <w:r>
-        <w:rPr>
-          <w:rFonts w:eastAsiaTheme="minorEastAsia"/>
-        </w:rPr>
-        <w:t>K</w:t>
-      </w:r>
-      <w:r>
-        <w:rPr>
-          <w:rFonts w:eastAsiaTheme="minorEastAsia"/>
-          <w:vertAlign w:val="subscript"/>
-        </w:rPr>
-        <w:t>f</w:t>
-      </w:r>
-      <w:proofErr w:type="spellEnd"/>
-      <w:r>
-        <w:rPr>
-          <w:rFonts w:eastAsiaTheme="minorEastAsia"/>
-        </w:rPr>
-        <w:t xml:space="preserve"> per 1000 g of water = 1.86</w:t>
-      </w:r>
-      <w:r>
-        <w:rPr>
-          <w:rFonts w:ascii="Times New Roman" w:eastAsiaTheme="minorEastAsia" w:hAnsi="Times New Roman" w:cs="Times New Roman"/>
-        </w:rPr>
-        <w:t>˚</w:t>
-      </w:r>
-      <w:r>
-        <w:rPr>
-          <w:rFonts w:eastAsiaTheme="minorEastAsia"/>
-        </w:rPr>
-        <w:t>C.</w:t>
-      </w:r>
-    </w:p>
-    <w:p>
-      <w:pPr>
-        <w:pStyle w:val="ListParagraph"/>
-        <w:numPr>
-          <w:ilvl w:val="0"/>
-          <w:numId w:val="9"/>
-        </w:numPr>
-        <w:jc w:val="both"/>
-      </w:pPr>
-      <w:r>
-        <w:rPr>
-          <w:rFonts w:eastAsiaTheme="minorEastAsia"/>
-        </w:rPr>
-        <w:t>The freezing point depression of 0.1 m NaCl solution is 0.372</w:t>
-      </w:r>
-      <w:r>
-        <w:rPr>
-          <w:rFonts w:ascii="Times New Roman" w:eastAsiaTheme="minorEastAsia" w:hAnsi="Times New Roman" w:cs="Times New Roman"/>
-        </w:rPr>
-        <w:t>˚</w:t>
-      </w:r>
-      <w:r>
-        <w:rPr>
-          <w:rFonts w:eastAsiaTheme="minorEastAsia"/>
-        </w:rPr>
-        <w:t xml:space="preserve">C. What conclusion would you draw about its molecular state? </w:t>
-      </w:r>
-      <w:proofErr w:type="spellStart"/>
-      <w:r>
-        <w:rPr>
-          <w:rFonts w:eastAsiaTheme="minorEastAsia"/>
-        </w:rPr>
-        <w:t>K</w:t>
-      </w:r>
-      <w:r>
-        <w:rPr>
-          <w:rFonts w:eastAsiaTheme="minorEastAsia"/>
-          <w:vertAlign w:val="subscript"/>
-        </w:rPr>
-        <w:t>f</w:t>
-      </w:r>
-      <w:proofErr w:type="spellEnd"/>
-      <w:r>
-        <w:rPr>
-          <w:rFonts w:eastAsiaTheme="minorEastAsia"/>
-        </w:rPr>
-        <w:t xml:space="preserve"> for water = 1.86 </w:t>
-      </w:r>
-      <w:r>
-        <w:t>K kg/mol</w:t>
-      </w:r>
-      <w:r>
-        <w:t>.</w:t>
-      </w:r>
-    </w:p>
-    <w:p>
-      <w:pPr>
-        <w:pStyle w:val="ListParagraph"/>
-        <w:numPr>
-          <w:ilvl w:val="0"/>
-          <w:numId w:val="9"/>
-        </w:numPr>
-        <w:jc w:val="both"/>
-      </w:pPr>
-      <w:r>
-        <w:t xml:space="preserve">Which of the following solution will have the highest and which </w:t>
-      </w:r>
-      <w:r>
-        <w:t>have</w:t>
-      </w:r>
-      <w:r>
-        <w:t xml:space="preserve"> the lowest freezing point and why?       (</w:t>
-      </w:r>
-      <w:proofErr w:type="spellStart"/>
-      <w:r>
-        <w:t>i</w:t>
-      </w:r>
-      <w:proofErr w:type="spellEnd"/>
-      <w:r>
-        <w:t xml:space="preserve">)  0.1 M NaCl solution      </w:t>
-      </w:r>
-      <w:proofErr w:type="gramStart"/>
-      <w:r>
-        <w:t xml:space="preserve">   (</w:t>
-      </w:r>
-      <w:proofErr w:type="gramEnd"/>
-      <w:r>
-        <w:t>ii)  0.1 M glucose solution           (iii)</w:t>
-      </w:r>
-      <w:r>
-        <w:t xml:space="preserve">   0.1 M BaCl</w:t>
-      </w:r>
-      <w:r>
-        <w:rPr>
-          <w:vertAlign w:val="subscript"/>
-        </w:rPr>
-        <w:t>2</w:t>
-      </w:r>
-      <w:r>
-        <w:t xml:space="preserve"> solution</w:t>
-      </w:r>
-    </w:p>
-    <w:p>
-      <w:pPr>
-        <w:pStyle w:val="ListParagraph"/>
-        <w:numPr>
-          <w:ilvl w:val="0"/>
-          <w:numId w:val="9"/>
-        </w:numPr>
-        <w:jc w:val="both"/>
-      </w:pPr>
-      <w:r>
-        <w:t xml:space="preserve">Calculate the amount of NaCl which must be added to 100 g of water so that the freezing point is depressed by 2 K. </w:t>
-      </w:r>
-      <w:proofErr w:type="spellStart"/>
-      <w:r>
-        <w:rPr>
-          <w:rFonts w:eastAsiaTheme="minorEastAsia"/>
-        </w:rPr>
-        <w:t>K</w:t>
-      </w:r>
-      <w:r>
-        <w:rPr>
-          <w:rFonts w:eastAsiaTheme="minorEastAsia"/>
-          <w:vertAlign w:val="subscript"/>
-        </w:rPr>
-        <w:t>f</w:t>
-      </w:r>
-      <w:proofErr w:type="spellEnd"/>
-      <w:r>
-        <w:rPr>
-          <w:rFonts w:eastAsiaTheme="minorEastAsia"/>
-        </w:rPr>
-        <w:t xml:space="preserve"> for water = 1.86 </w:t>
-      </w:r>
-      <w:r>
-        <w:t>K kg/mol.</w:t>
-      </w:r>
-    </w:p>
-    <w:p>
-      <w:pPr>
-        <w:pStyle w:val="ListParagraph"/>
-        <w:numPr>
-          <w:ilvl w:val="0"/>
-          <w:numId w:val="9"/>
-        </w:numPr>
-        <w:jc w:val="both"/>
-      </w:pPr>
-      <w:r>
-        <w:t>Calculate the Van’t Hoff factor of CdSO</w:t>
-      </w:r>
-      <w:r>
-        <w:rPr>
-          <w:vertAlign w:val="subscript"/>
-        </w:rPr>
-        <w:t>4</w:t>
-      </w:r>
-      <w:r>
-        <w:t xml:space="preserve"> (molecular mass 208.4) if the dissolution of 5.21 g of CdSO</w:t>
-      </w:r>
-      <w:r>
-        <w:rPr>
-          <w:vertAlign w:val="subscript"/>
-        </w:rPr>
-        <w:t>4</w:t>
-      </w:r>
-      <w:r>
-        <w:t xml:space="preserve"> in half litre water gives a depression in freezing point of 0.168</w:t>
-      </w:r>
-      <w:r>
-        <w:rPr>
-          <w:rFonts w:ascii="Times New Roman" w:eastAsiaTheme="minorEastAsia" w:hAnsi="Times New Roman" w:cs="Times New Roman"/>
-        </w:rPr>
-        <w:t>˚</w:t>
-      </w:r>
-      <w:r>
-        <w:rPr>
-          <w:rFonts w:eastAsiaTheme="minorEastAsia"/>
-        </w:rPr>
-        <w:t xml:space="preserve">C. </w:t>
-      </w:r>
-      <w:proofErr w:type="spellStart"/>
-      <w:r>
-        <w:rPr>
-          <w:rFonts w:eastAsiaTheme="minorEastAsia"/>
-        </w:rPr>
-        <w:t>K</w:t>
-      </w:r>
-      <w:r>
-        <w:rPr>
-          <w:rFonts w:eastAsiaTheme="minorEastAsia"/>
-          <w:vertAlign w:val="subscript"/>
-        </w:rPr>
-        <w:t>f</w:t>
-      </w:r>
-      <w:proofErr w:type="spellEnd"/>
-      <w:r>
-        <w:rPr>
-          <w:rFonts w:eastAsiaTheme="minorEastAsia"/>
-        </w:rPr>
-        <w:t xml:space="preserve"> for water = 1.86 </w:t>
-      </w:r>
-      <w:r>
-        <w:t>K kg/mol.</w:t>
-      </w:r>
-    </w:p>
-    <w:p>
-      <w:pPr>
-        <w:pStyle w:val="ListParagraph"/>
-        <w:numPr>
-          <w:ilvl w:val="0"/>
-          <w:numId w:val="9"/>
-        </w:numPr>
-        <w:jc w:val="both"/>
-      </w:pPr>
-      <w:r>
-        <w:t>D</w:t>
-      </w:r>
-      <w:r>
-        <w:t>etermine the osmotic pressure of a solution prepared by dissolving 2.5 x 10</w:t>
-      </w:r>
-      <w:r>
-        <w:rPr>
-          <w:vertAlign w:val="superscript"/>
-        </w:rPr>
-        <w:t xml:space="preserve"> – 2 </w:t>
-      </w:r>
-      <w:r>
-        <w:t>g of K</w:t>
-      </w:r>
-      <w:r>
-        <w:rPr>
-          <w:vertAlign w:val="subscript"/>
-        </w:rPr>
-        <w:t>2</w:t>
-      </w:r>
-      <w:r>
-        <w:t>SO</w:t>
-      </w:r>
-      <w:r>
-        <w:rPr>
-          <w:vertAlign w:val="subscript"/>
-        </w:rPr>
-        <w:t>4</w:t>
-      </w:r>
-      <w:r>
-        <w:t xml:space="preserve"> in 2L of water at 25</w:t>
-      </w:r>
-      <w:r>
-        <w:rPr>
-          <w:rFonts w:ascii="Times New Roman" w:eastAsiaTheme="minorEastAsia" w:hAnsi="Times New Roman" w:cs="Times New Roman"/>
-        </w:rPr>
-        <w:t>˚</w:t>
-      </w:r>
-      <w:r>
-        <w:rPr>
-          <w:rFonts w:eastAsiaTheme="minorEastAsia"/>
-        </w:rPr>
-        <w:t>C, assuming that it is completely dissociated.</w:t>
-      </w:r>
-      <w:r>
-        <w:rPr>
-          <w:rFonts w:eastAsiaTheme="minorEastAsia"/>
-        </w:rPr>
-        <w:t xml:space="preserve"> (</w:t>
-      </w:r>
-      <w:r>
-        <w:t>(R = 0.0821 L atm K</w:t>
-      </w:r>
-      <w:r>
-        <w:rPr>
-          <w:vertAlign w:val="superscript"/>
-        </w:rPr>
-        <w:t xml:space="preserve"> – 1 </w:t>
-      </w:r>
-      <w:r>
-        <w:t>mol</w:t>
-      </w:r>
-      <w:r>
-        <w:rPr>
-          <w:vertAlign w:val="superscript"/>
-        </w:rPr>
-        <w:t xml:space="preserve"> – </w:t>
-      </w:r>
-      <w:proofErr w:type="gramStart"/>
-      <w:r>
-        <w:rPr>
-          <w:vertAlign w:val="superscript"/>
-        </w:rPr>
-        <w:t xml:space="preserve">1 </w:t>
-      </w:r>
-      <w:r>
-        <w:t>,</w:t>
-      </w:r>
-      <w:proofErr w:type="gramEnd"/>
-      <w:r>
-        <w:t xml:space="preserve"> molar mass of K</w:t>
-      </w:r>
-      <w:r>
-        <w:rPr>
-          <w:vertAlign w:val="subscript"/>
-        </w:rPr>
-        <w:t>2</w:t>
-      </w:r>
-      <w:r>
-        <w:t>SO</w:t>
-      </w:r>
-      <w:r>
-        <w:rPr>
-          <w:vertAlign w:val="subscript"/>
-        </w:rPr>
-        <w:t>4</w:t>
-      </w:r>
-      <w:r>
-        <w:t xml:space="preserve"> = 174 g/mol).</w:t>
-      </w:r>
-    </w:p>
-    <w:p>
-      <w:pPr>
-        <w:pStyle w:val="ListParagraph"/>
-        <w:numPr>
-          <w:ilvl w:val="0"/>
-          <w:numId w:val="9"/>
-        </w:numPr>
-        <w:jc w:val="both"/>
-      </w:pPr>
-      <w:r>
-        <w:rPr>
-          <w:rFonts w:eastAsiaTheme="minorEastAsia"/>
-        </w:rPr>
-        <w:t>3.9 g of benzoic acid dissolved in 49 g of benzene show</w:t>
-      </w:r>
-      <w:r>
-        <w:rPr>
-          <w:rFonts w:eastAsiaTheme="minorEastAsia"/>
-        </w:rPr>
-        <w:t>s</w:t>
-      </w:r>
-      <w:r>
-        <w:rPr>
-          <w:rFonts w:eastAsiaTheme="minorEastAsia"/>
-        </w:rPr>
-        <w:t xml:space="preserve"> a depression in freezing point of 1.62 K. Calculate the Van’t Hoff factor and predict the nature of solute (dissociated or associated)</w:t>
-      </w:r>
-      <w:r>
-        <w:rPr>
-          <w:rFonts w:eastAsiaTheme="minorEastAsia"/>
-        </w:rPr>
-        <w:t>.</w:t>
-      </w:r>
-      <w:r>
-        <w:rPr>
-          <w:rFonts w:eastAsiaTheme="minorEastAsia"/>
-        </w:rPr>
-        <w:t xml:space="preserve"> </w:t>
-      </w:r>
-    </w:p>
-    <w:p>
-      <w:pPr>
-        <w:pStyle w:val="ListParagraph"/>
-        <w:ind w:left="360"/>
-        <w:jc w:val="both"/>
-      </w:pPr>
-      <w:r>
-        <w:rPr>
-          <w:rFonts w:eastAsiaTheme="minorEastAsia"/>
-        </w:rPr>
-        <w:t>(</w:t>
-      </w:r>
-      <w:r>
-        <w:rPr>
-          <w:rFonts w:eastAsiaTheme="minorEastAsia"/>
-        </w:rPr>
-        <w:t>Molar</w:t>
-      </w:r>
-      <w:r>
-        <w:rPr>
-          <w:rFonts w:eastAsiaTheme="minorEastAsia"/>
-        </w:rPr>
-        <w:t xml:space="preserve"> mass of benzoic acid = 122 g/</w:t>
-      </w:r>
-      <w:proofErr w:type="gramStart"/>
-      <w:r>
-        <w:rPr>
-          <w:rFonts w:eastAsiaTheme="minorEastAsia"/>
-        </w:rPr>
-        <w:t>mol ;</w:t>
-      </w:r>
-      <w:proofErr w:type="gramEnd"/>
-      <w:r>
-        <w:rPr>
-          <w:rFonts w:eastAsiaTheme="minorEastAsia"/>
-        </w:rPr>
-        <w:t xml:space="preserve"> </w:t>
-      </w:r>
-      <w:proofErr w:type="spellStart"/>
-      <w:r>
-        <w:rPr>
-          <w:rFonts w:eastAsiaTheme="minorEastAsia"/>
-        </w:rPr>
-        <w:t>K</w:t>
-      </w:r>
-      <w:r>
-        <w:rPr>
-          <w:rFonts w:eastAsiaTheme="minorEastAsia"/>
-          <w:vertAlign w:val="subscript"/>
-        </w:rPr>
-        <w:t>f</w:t>
-      </w:r>
-      <w:proofErr w:type="spellEnd"/>
-      <w:r>
-        <w:rPr>
-          <w:rFonts w:eastAsiaTheme="minorEastAsia"/>
-        </w:rPr>
-        <w:t xml:space="preserve"> for benzene = 4.9 </w:t>
-      </w:r>
-      <w:r>
-        <w:t>K kg/mol.</w:t>
-      </w:r>
-      <w:r>
-        <w:rPr>
-          <w:rFonts w:eastAsiaTheme="minorEastAsia"/>
-        </w:rPr>
-        <w:t>)</w:t>
-      </w:r>
-    </w:p>
-    <w:p>
-      <w:pPr>
-        <w:pStyle w:val="ListParagraph"/>
-        <w:numPr>
-          <w:ilvl w:val="0"/>
-          <w:numId w:val="9"/>
-        </w:numPr>
-        <w:jc w:val="both"/>
-      </w:pPr>
-      <w:r>
-        <w:rPr>
-          <w:rFonts w:eastAsiaTheme="minorEastAsia"/>
-        </w:rPr>
-        <w:t>0.01 m aqueous solution of K</w:t>
-      </w:r>
-      <w:r>
-        <w:rPr>
-          <w:rFonts w:eastAsiaTheme="minorEastAsia"/>
-          <w:vertAlign w:val="subscript"/>
-        </w:rPr>
-        <w:t xml:space="preserve">3 </w:t>
-      </w:r>
-      <w:r>
-        <w:rPr>
-          <w:rFonts w:eastAsiaTheme="minorEastAsia"/>
-        </w:rPr>
-        <w:t>[</w:t>
-      </w:r>
-      <w:proofErr w:type="gramStart"/>
-      <w:r>
-        <w:rPr>
-          <w:rFonts w:eastAsiaTheme="minorEastAsia"/>
-        </w:rPr>
-        <w:t>Fe(</w:t>
-      </w:r>
-      <w:proofErr w:type="gramEnd"/>
-      <w:r>
-        <w:rPr>
-          <w:rFonts w:eastAsiaTheme="minorEastAsia"/>
-        </w:rPr>
-        <w:t>CN)</w:t>
-      </w:r>
-      <w:r>
-        <w:rPr>
-          <w:rFonts w:eastAsiaTheme="minorEastAsia"/>
-          <w:vertAlign w:val="subscript"/>
-        </w:rPr>
-        <w:t>6</w:t>
-      </w:r>
-      <w:r>
-        <w:rPr>
-          <w:rFonts w:eastAsiaTheme="minorEastAsia"/>
-        </w:rPr>
-        <w:t>] freezes at – 0.062</w:t>
-      </w:r>
-      <w:r>
-        <w:rPr>
-          <w:rFonts w:ascii="Times New Roman" w:eastAsiaTheme="minorEastAsia" w:hAnsi="Times New Roman" w:cs="Times New Roman"/>
-        </w:rPr>
-        <w:t>˚</w:t>
-      </w:r>
-      <w:r>
-        <w:rPr>
-          <w:rFonts w:eastAsiaTheme="minorEastAsia"/>
-        </w:rPr>
-        <w:t>C. What is the apparent percentage of dissociation</w:t>
-      </w:r>
-      <w:r>
-        <w:rPr>
-          <w:rFonts w:eastAsiaTheme="minorEastAsia"/>
-        </w:rPr>
-        <w:t>?</w:t>
-      </w:r>
-      <w:r>
-        <w:rPr>
-          <w:rFonts w:eastAsiaTheme="minorEastAsia"/>
-        </w:rPr>
-        <w:t xml:space="preserve"> </w:t>
-      </w:r>
-      <w:proofErr w:type="spellStart"/>
-      <w:r>
-        <w:rPr>
-          <w:rFonts w:eastAsiaTheme="minorEastAsia"/>
-        </w:rPr>
-        <w:t>K</w:t>
-      </w:r>
-      <w:r>
-        <w:rPr>
-          <w:rFonts w:eastAsiaTheme="minorEastAsia"/>
-          <w:vertAlign w:val="subscript"/>
-        </w:rPr>
-        <w:t>f</w:t>
-      </w:r>
-      <w:proofErr w:type="spellEnd"/>
-      <w:r>
-        <w:rPr>
-          <w:rFonts w:eastAsiaTheme="minorEastAsia"/>
-        </w:rPr>
-        <w:t xml:space="preserve"> for water = 1.86 </w:t>
-      </w:r>
-      <w:r>
-        <w:t>K kg/mol.</w:t>
-      </w:r>
-    </w:p>
-    <w:p>
-      <w:pPr>
-        <w:pStyle w:val="ListParagraph"/>
-        <w:numPr>
-          <w:ilvl w:val="0"/>
-          <w:numId w:val="9"/>
-        </w:numPr>
-        <w:jc w:val="both"/>
-      </w:pPr>
-      <w:r>
-        <w:rPr>
-          <w:rFonts w:eastAsiaTheme="minorEastAsia"/>
-        </w:rPr>
-        <w:t>Phenol associates in benzene to a certain extent to form dimer. A solution containing 2 x 10</w:t>
-      </w:r>
-      <w:r>
-        <w:rPr>
-          <w:rFonts w:eastAsiaTheme="minorEastAsia"/>
-          <w:vertAlign w:val="superscript"/>
-        </w:rPr>
-        <w:t xml:space="preserve"> – 2 </w:t>
-      </w:r>
-      <w:r>
-        <w:t xml:space="preserve">kg of phenol on 1 kg of benzene has its freezing point </w:t>
-      </w:r>
-      <w:r>
-        <w:t>decreased by 0.69 K. Calculate the degree of association of phenol.</w:t>
-      </w:r>
-      <w:r>
-        <w:t xml:space="preserve"> </w:t>
-      </w:r>
-      <w:proofErr w:type="spellStart"/>
-      <w:r>
-        <w:rPr>
-          <w:rFonts w:eastAsiaTheme="minorEastAsia"/>
-        </w:rPr>
-        <w:t>K</w:t>
-      </w:r>
-      <w:r>
-        <w:rPr>
-          <w:rFonts w:eastAsiaTheme="minorEastAsia"/>
-          <w:vertAlign w:val="subscript"/>
-        </w:rPr>
-        <w:t>f</w:t>
-      </w:r>
-      <w:proofErr w:type="spellEnd"/>
-      <w:r>
-        <w:rPr>
-          <w:rFonts w:eastAsiaTheme="minorEastAsia"/>
-        </w:rPr>
-        <w:t xml:space="preserve"> for benzene = 5.12 </w:t>
-      </w:r>
-      <w:r>
-        <w:t>K kg/mol.</w:t>
-      </w:r>
-    </w:p>
-    <w:p>
-      <w:pPr>
-        <w:pStyle w:val="ListParagraph"/>
-        <w:numPr>
-          <w:ilvl w:val="0"/>
-          <w:numId w:val="9"/>
-        </w:numPr>
-        <w:jc w:val="both"/>
-      </w:pPr>
-      <w:r>
-        <w:t>Out of the following three solutions, which has the highest freezing point and why?</w:t>
-      </w:r>
-    </w:p>
-    <w:p>
-      <w:pPr>
-        <w:pStyle w:val="ListParagraph"/>
-        <w:ind w:left="360"/>
-        <w:jc w:val="both"/>
-      </w:pPr>
-      <w:r>
-        <w:t>(</w:t>
-      </w:r>
-      <w:proofErr w:type="spellStart"/>
-      <w:r>
-        <w:t>i</w:t>
-      </w:r>
-      <w:proofErr w:type="spellEnd"/>
-      <w:r>
-        <w:t xml:space="preserve">)  0.1 M urea      </w:t>
-      </w:r>
-      <w:r>
-        <w:t xml:space="preserve">   </w:t>
-      </w:r>
-      <w:r>
-        <w:t xml:space="preserve">  </w:t>
-      </w:r>
-      <w:proofErr w:type="gramStart"/>
-      <w:r>
-        <w:t xml:space="preserve">   (</w:t>
-      </w:r>
-      <w:proofErr w:type="gramEnd"/>
-      <w:r>
-        <w:t xml:space="preserve">ii)  0.1 M Barium phosphate   </w:t>
-      </w:r>
-      <w:r>
-        <w:t xml:space="preserve">         </w:t>
-      </w:r>
-      <w:r>
-        <w:t xml:space="preserve">    (iii)   0.1 M Sodium sulphate </w:t>
-      </w:r>
-    </w:p>
-    <w:p>
-      <w:pPr>
-        <w:pStyle w:val="ListParagraph"/>
-        <w:numPr>
-          <w:ilvl w:val="0"/>
-          <w:numId w:val="9"/>
-        </w:numPr>
-        <w:jc w:val="both"/>
-      </w:pPr>
-      <w:r>
-        <w:t>Out of the following three solutions, which has the highest boiling point and why?</w:t>
-      </w:r>
-    </w:p>
-    <w:p>
-      <w:pPr>
-        <w:pStyle w:val="ListParagraph"/>
-        <w:ind w:left="360"/>
-        <w:jc w:val="both"/>
-      </w:pPr>
-      <w:r>
-        <w:t>(</w:t>
-      </w:r>
-      <w:proofErr w:type="spellStart"/>
-      <w:r>
-        <w:t>i</w:t>
-      </w:r>
-      <w:proofErr w:type="spellEnd"/>
-      <w:r>
-        <w:t>)</w:t>
-      </w:r>
-      <w:r>
-        <w:t xml:space="preserve">  </w:t>
-      </w:r>
-      <w:r>
-        <w:t xml:space="preserve">1 M </w:t>
-      </w:r>
-      <w:r>
-        <w:t>Glucose</w:t>
-      </w:r>
-      <w:r>
-        <w:t xml:space="preserve">        </w:t>
-      </w:r>
-      <w:proofErr w:type="gramStart"/>
-      <w:r>
-        <w:t xml:space="preserve">   (</w:t>
-      </w:r>
-      <w:proofErr w:type="gramEnd"/>
-      <w:r>
-        <w:t xml:space="preserve">ii)  1 M </w:t>
-      </w:r>
-      <w:r>
-        <w:t>Potassium chloride</w:t>
-      </w:r>
-      <w:r>
-        <w:t xml:space="preserve">   </w:t>
-      </w:r>
-      <w:r>
-        <w:t xml:space="preserve">           </w:t>
-      </w:r>
-      <w:r>
-        <w:t xml:space="preserve">    (iii)</w:t>
-      </w:r>
-      <w:r>
-        <w:t xml:space="preserve">   </w:t>
-      </w:r>
-      <w:r>
-        <w:t xml:space="preserve">1 M </w:t>
-      </w:r>
-      <w:r>
-        <w:t>Aluminium nitrate</w:t>
-      </w:r>
-      <w:r>
-        <w:t xml:space="preserve"> </w:t>
-      </w:r>
-    </w:p>
-    <w:p>
-      <w:pPr>
-        <w:pStyle w:val="ListParagraph"/>
-        <w:ind w:left="360"/>
-        <w:jc w:val="both"/>
-      </w:pPr>
-    </w:p>
-    <w:p>
-      <w:pPr>
-        <w:pBdr>
-          <w:top w:val="single" w:sz="12" w:space="1" w:color="auto"/>
-        </w:pBdr>
-        <w:jc w:val="both"/>
-        <w:rPr>
-          <w:rFonts w:eastAsiaTheme="minorEastAsia"/>
-        </w:rPr>
-      </w:pPr>
-      <w:r>
-        <w:rPr>
-          <w:sz w:val="28"/>
-          <w:szCs w:val="28"/>
-        </w:rPr>
-        <w:t>SOLUTION</w:t>
-      </w:r>
-      <w:r>
-        <w:rPr>
-          <w:sz w:val="28"/>
-          <w:szCs w:val="28"/>
-        </w:rPr>
-        <w:t xml:space="preserve">              </w:t>
-      </w:r>
-      <w:r>
-        <w:rPr>
-          <w:sz w:val="28"/>
-          <w:szCs w:val="28"/>
-        </w:rPr>
-        <w:t xml:space="preserve">                                                </w:t>
-      </w:r>
-      <w:r>
-        <w:rPr>
-          <w:sz w:val="28"/>
-          <w:szCs w:val="28"/>
-        </w:rPr>
-        <w:t xml:space="preserve">                            </w:t>
-      </w:r>
-      <w:r>
-        <w:rPr>
-          <w:sz w:val="28"/>
-          <w:szCs w:val="28"/>
-        </w:rPr>
-        <w:t xml:space="preserve">                      Page No. 14</w:t>
-      </w:r>
-    </w:p>
-    <w:p>
-      <w:pPr>
-        <w:pStyle w:val="ListParagraph"/>
-        <w:ind w:left="360"/>
-        <w:jc w:val="both"/>
-      </w:pPr>
-    </w:p>
-    <w:p>
-      <w:pPr>
-        <w:pStyle w:val="ListParagraph"/>
-        <w:ind w:left="360"/>
-        <w:jc w:val="both"/>
-      </w:pPr>
-    </w:p>
-    <w:p>
-      <w:pPr>
-        <w:pStyle w:val="ListParagraph"/>
-        <w:numPr>
-          <w:ilvl w:val="0"/>
-          <w:numId w:val="9"/>
-        </w:numPr>
-        <w:jc w:val="both"/>
-      </w:pPr>
-      <w:r>
-        <w:t xml:space="preserve">A </w:t>
-      </w:r>
-      <w:proofErr w:type="spellStart"/>
-      <w:r>
-        <w:t>decimolar</w:t>
-      </w:r>
-      <w:proofErr w:type="spellEnd"/>
-      <w:r>
-        <w:t xml:space="preserve"> solution of potassium Ferrocyanide is 50 % dissociated at 300 K. Calculate the osmotic pressure of the solution</w:t>
-      </w:r>
-      <w:r>
-        <w:t>. (R = 8.314 J K</w:t>
-      </w:r>
-      <w:r>
-        <w:rPr>
-          <w:vertAlign w:val="superscript"/>
-        </w:rPr>
-        <w:t xml:space="preserve"> – 1 </w:t>
-      </w:r>
-      <w:r>
-        <w:t>mol</w:t>
-      </w:r>
-      <w:r>
-        <w:rPr>
-          <w:vertAlign w:val="superscript"/>
-        </w:rPr>
-        <w:t xml:space="preserve"> – </w:t>
-      </w:r>
-      <w:proofErr w:type="gramStart"/>
-      <w:r>
-        <w:rPr>
-          <w:vertAlign w:val="superscript"/>
-        </w:rPr>
-        <w:t xml:space="preserve">1 </w:t>
-      </w:r>
-      <w:r>
-        <w:t>)</w:t>
-      </w:r>
-      <w:proofErr w:type="gramEnd"/>
-      <w:r>
-        <w:t>.</w:t>
-      </w:r>
-    </w:p>
-    <w:p>
-      <w:pPr>
-        <w:pStyle w:val="ListParagraph"/>
-        <w:numPr>
-          <w:ilvl w:val="0"/>
-          <w:numId w:val="9"/>
-        </w:numPr>
-        <w:jc w:val="both"/>
-      </w:pPr>
-      <w:r>
-        <w:t>On a certain hill station, pure water is found to boil at 95</w:t>
-      </w:r>
-      <w:r>
-        <w:rPr>
-          <w:rFonts w:ascii="Times New Roman" w:eastAsiaTheme="minorEastAsia" w:hAnsi="Times New Roman" w:cs="Times New Roman"/>
-        </w:rPr>
-        <w:t>˚</w:t>
-      </w:r>
-      <w:r>
-        <w:rPr>
-          <w:rFonts w:eastAsiaTheme="minorEastAsia"/>
-        </w:rPr>
-        <w:t>C. How many grams of NaCl must be added to 2 kg of water so that it boils at 100</w:t>
-      </w:r>
-      <w:r>
-        <w:rPr>
-          <w:rFonts w:ascii="Times New Roman" w:eastAsiaTheme="minorEastAsia" w:hAnsi="Times New Roman" w:cs="Times New Roman"/>
-        </w:rPr>
-        <w:t>˚</w:t>
-      </w:r>
-      <w:r>
-        <w:rPr>
-          <w:rFonts w:eastAsiaTheme="minorEastAsia"/>
-        </w:rPr>
-        <w:t>C?</w:t>
-      </w:r>
-    </w:p>
-    <w:p>
-      <w:pPr>
-        <w:pStyle w:val="ListParagraph"/>
-        <w:numPr>
-          <w:ilvl w:val="0"/>
-          <w:numId w:val="9"/>
-        </w:numPr>
-        <w:jc w:val="both"/>
-      </w:pPr>
-      <w:r>
-        <w:rPr>
-          <w:rFonts w:eastAsiaTheme="minorEastAsia"/>
-        </w:rPr>
-        <w:t>Calculate the freezing point depression expected for 0.0711 m aqueous solution of Na</w:t>
-      </w:r>
-      <w:r>
-        <w:rPr>
-          <w:rFonts w:eastAsiaTheme="minorEastAsia"/>
-          <w:vertAlign w:val="subscript"/>
-        </w:rPr>
-        <w:t>2</w:t>
-      </w:r>
-      <w:r>
-        <w:rPr>
-          <w:rFonts w:eastAsiaTheme="minorEastAsia"/>
-        </w:rPr>
-        <w:t>SO</w:t>
-      </w:r>
-      <w:r>
-        <w:rPr>
-          <w:rFonts w:eastAsiaTheme="minorEastAsia"/>
-          <w:vertAlign w:val="subscript"/>
-        </w:rPr>
-        <w:t>4</w:t>
-      </w:r>
-      <w:r>
-        <w:rPr>
-          <w:rFonts w:eastAsiaTheme="minorEastAsia"/>
-        </w:rPr>
-        <w:t>. I</w:t>
-      </w:r>
-      <w:r>
-        <w:rPr>
-          <w:rFonts w:eastAsiaTheme="minorEastAsia"/>
-        </w:rPr>
-        <w:t>f this solution actually freezes at – 0.320</w:t>
-      </w:r>
-      <w:r>
-        <w:rPr>
-          <w:rFonts w:ascii="Times New Roman" w:eastAsiaTheme="minorEastAsia" w:hAnsi="Times New Roman" w:cs="Times New Roman"/>
-        </w:rPr>
-        <w:t>˚</w:t>
-      </w:r>
-      <w:r>
-        <w:rPr>
-          <w:rFonts w:eastAsiaTheme="minorEastAsia"/>
-        </w:rPr>
-        <w:t>C</w:t>
-      </w:r>
-      <w:r>
-        <w:rPr>
-          <w:rFonts w:eastAsiaTheme="minorEastAsia"/>
-        </w:rPr>
-        <w:t xml:space="preserve">, what would be the value of Van’t Hoff factor? </w:t>
-      </w:r>
-      <w:proofErr w:type="spellStart"/>
-      <w:r>
-        <w:rPr>
-          <w:rFonts w:eastAsiaTheme="minorEastAsia"/>
-        </w:rPr>
-        <w:t>K</w:t>
-      </w:r>
-      <w:r>
-        <w:rPr>
-          <w:rFonts w:eastAsiaTheme="minorEastAsia"/>
-          <w:vertAlign w:val="subscript"/>
-        </w:rPr>
-        <w:t>f</w:t>
-      </w:r>
-      <w:proofErr w:type="spellEnd"/>
-      <w:r>
-        <w:rPr>
-          <w:rFonts w:eastAsiaTheme="minorEastAsia"/>
-        </w:rPr>
-        <w:t xml:space="preserve"> for water = 1.86 </w:t>
-      </w:r>
-      <w:r>
-        <w:t>K kg/mol.</w:t>
-      </w:r>
-    </w:p>
-    <w:p>
-      <w:pPr>
-        <w:pStyle w:val="ListParagraph"/>
-        <w:numPr>
-          <w:ilvl w:val="0"/>
-          <w:numId w:val="9"/>
-        </w:numPr>
-        <w:jc w:val="both"/>
-      </w:pPr>
-      <w:r>
-        <w:rPr>
-          <w:rFonts w:eastAsiaTheme="minorEastAsia"/>
-        </w:rPr>
-        <w:t xml:space="preserve">Calculate the boiling point of a solution containing 0.61 g of benzoic acid in 50 g of carbon </w:t>
-      </w:r>
-      <w:proofErr w:type="spellStart"/>
-      <w:r>
-        <w:rPr>
-          <w:rFonts w:eastAsiaTheme="minorEastAsia"/>
-        </w:rPr>
-        <w:t>disulphide</w:t>
-      </w:r>
-      <w:proofErr w:type="spellEnd"/>
-      <w:r>
-        <w:rPr>
-          <w:rFonts w:eastAsiaTheme="minorEastAsia"/>
-        </w:rPr>
-        <w:t xml:space="preserve"> assuming 84 % dimerization of the acid. The boiling point and </w:t>
-      </w:r>
-      <w:proofErr w:type="spellStart"/>
-      <w:r>
-        <w:rPr>
-          <w:rFonts w:eastAsiaTheme="minorEastAsia"/>
-        </w:rPr>
-        <w:t>K</w:t>
-      </w:r>
-      <w:r>
-        <w:rPr>
-          <w:rFonts w:eastAsiaTheme="minorEastAsia"/>
-          <w:vertAlign w:val="subscript"/>
-        </w:rPr>
-        <w:t>b</w:t>
-      </w:r>
-      <w:proofErr w:type="spellEnd"/>
-      <w:r>
-        <w:rPr>
-          <w:rFonts w:eastAsiaTheme="minorEastAsia"/>
-        </w:rPr>
-        <w:t xml:space="preserve"> of CS</w:t>
-      </w:r>
-      <w:r>
-        <w:rPr>
-          <w:rFonts w:eastAsiaTheme="minorEastAsia"/>
-          <w:vertAlign w:val="subscript"/>
-        </w:rPr>
-        <w:t>2</w:t>
-      </w:r>
-      <w:r>
-        <w:rPr>
-          <w:rFonts w:eastAsiaTheme="minorEastAsia"/>
-        </w:rPr>
-        <w:t xml:space="preserve"> are 46.2</w:t>
-      </w:r>
-      <w:r>
-        <w:rPr>
-          <w:rFonts w:ascii="Times New Roman" w:eastAsiaTheme="minorEastAsia" w:hAnsi="Times New Roman" w:cs="Times New Roman"/>
-        </w:rPr>
-        <w:t>˚</w:t>
-      </w:r>
-      <w:r>
-        <w:rPr>
-          <w:rFonts w:eastAsiaTheme="minorEastAsia"/>
-        </w:rPr>
-        <w:t>C</w:t>
-      </w:r>
-      <w:r>
-        <w:t xml:space="preserve"> </w:t>
-      </w:r>
-      <w:r>
-        <w:t>and 2.3 K kg/mol respectively.</w:t>
-      </w:r>
-    </w:p>
-    <w:p>
-      <w:pPr>
-        <w:pStyle w:val="ListParagraph"/>
-        <w:numPr>
-          <w:ilvl w:val="0"/>
-          <w:numId w:val="9"/>
-        </w:numPr>
-        <w:jc w:val="both"/>
-      </w:pPr>
-      <w:r>
-        <w:t xml:space="preserve">Calculate the freezing point of a solution containing 8.1 g </w:t>
-      </w:r>
-      <w:r>
-        <w:t xml:space="preserve">of </w:t>
-      </w:r>
-      <w:r>
-        <w:t>HBr in 100 g of water, assuming the acid to be 90 % ionized. [</w:t>
-      </w:r>
-      <w:proofErr w:type="gramStart"/>
-      <w:r>
-        <w:t>Given :</w:t>
-      </w:r>
-      <w:proofErr w:type="gramEnd"/>
-      <w:r>
-        <w:t xml:space="preserve"> Molar mass of Br = 80 g/mol ; </w:t>
-      </w:r>
-      <w:proofErr w:type="spellStart"/>
-      <w:r>
-        <w:rPr>
-          <w:rFonts w:eastAsiaTheme="minorEastAsia"/>
-        </w:rPr>
-        <w:t>K</w:t>
-      </w:r>
-      <w:r>
-        <w:rPr>
-          <w:rFonts w:eastAsiaTheme="minorEastAsia"/>
-          <w:vertAlign w:val="subscript"/>
-        </w:rPr>
-        <w:t>f</w:t>
-      </w:r>
-      <w:proofErr w:type="spellEnd"/>
-      <w:r>
-        <w:rPr>
-          <w:rFonts w:eastAsiaTheme="minorEastAsia"/>
-        </w:rPr>
-        <w:t xml:space="preserve"> for water = 1.86 </w:t>
-      </w:r>
-      <w:r>
-        <w:t>K kg/mol].</w:t>
-      </w:r>
-    </w:p>
-    <w:p>
-      <w:pPr>
-        <w:pStyle w:val="ListParagraph"/>
-        <w:numPr>
-          <w:ilvl w:val="0"/>
-          <w:numId w:val="9"/>
-        </w:numPr>
-        <w:jc w:val="both"/>
-      </w:pPr>
-      <w:r>
-        <w:t xml:space="preserve">Calculate the freezing point of a solution containing 0.5 g </w:t>
-      </w:r>
-      <w:proofErr w:type="spellStart"/>
-      <w:r>
-        <w:t>KCl</w:t>
-      </w:r>
-      <w:proofErr w:type="spellEnd"/>
-      <w:r>
-        <w:t xml:space="preserve"> (Molar mass = </w:t>
-      </w:r>
-      <w:r>
-        <w:t>74.5 g/mol) dissolved in 100 g</w:t>
-      </w:r>
-      <w:r>
-        <w:t xml:space="preserve"> water, assuming </w:t>
-      </w:r>
-      <w:proofErr w:type="spellStart"/>
-      <w:r>
-        <w:t>KCl</w:t>
-      </w:r>
-      <w:proofErr w:type="spellEnd"/>
-      <w:r>
-        <w:t xml:space="preserve"> to be 92 % ionized. [</w:t>
-      </w:r>
-      <w:proofErr w:type="spellStart"/>
-      <w:r>
-        <w:rPr>
-          <w:rFonts w:eastAsiaTheme="minorEastAsia"/>
-        </w:rPr>
-        <w:t>K</w:t>
-      </w:r>
-      <w:r>
-        <w:rPr>
-          <w:rFonts w:eastAsiaTheme="minorEastAsia"/>
-          <w:vertAlign w:val="subscript"/>
-        </w:rPr>
-        <w:t>f</w:t>
-      </w:r>
-      <w:proofErr w:type="spellEnd"/>
-      <w:r>
-        <w:rPr>
-          <w:rFonts w:eastAsiaTheme="minorEastAsia"/>
-        </w:rPr>
-        <w:t xml:space="preserve"> for water = 1.86 </w:t>
-      </w:r>
-      <w:r>
-        <w:t>K kg/mol].</w:t>
-      </w:r>
-    </w:p>
-    <w:p>
-      <w:pPr>
-        <w:spacing w:after="0" w:line="360" w:lineRule="auto"/>
-        <w:jc w:val="center"/>
-        <w:rPr>
-          <w:rFonts w:eastAsiaTheme="minorEastAsia"/>
-        </w:rPr>
-      </w:pPr>
-      <w:r>
-        <w:rPr>
-          <w:b/>
-          <w:sz w:val="36"/>
-          <w:szCs w:val="36"/>
-          <w:u w:val="double"/>
-        </w:rPr>
-        <w:t>Answers</w:t>
-      </w:r>
-    </w:p>
-    <w:p>
-      <w:pPr>
-        <w:pStyle w:val="ListParagraph"/>
-        <w:spacing w:line="360" w:lineRule="auto"/>
-        <w:ind w:left="0"/>
-        <w:jc w:val="both"/>
-        <w:rPr>
-          <w:rFonts w:eastAsiaTheme="minorEastAsia"/>
-        </w:rPr>
-      </w:pPr>
-      <w:r>
-        <w:rPr>
-          <w:rFonts w:eastAsiaTheme="minorEastAsia"/>
-        </w:rPr>
-        <w:t xml:space="preserve">  1.   </w:t>
-      </w:r>
-      <w:r>
-        <w:rPr>
-          <w:rFonts w:eastAsiaTheme="minorEastAsia"/>
-        </w:rPr>
-        <w:t xml:space="preserve"> </w:t>
-      </w:r>
-      <w:r>
-        <w:rPr>
-          <w:rFonts w:eastAsiaTheme="minorEastAsia"/>
-        </w:rPr>
-        <w:t>1.788</w:t>
-      </w:r>
-      <w:r>
-        <w:rPr>
-          <w:rFonts w:eastAsiaTheme="minorEastAsia"/>
-        </w:rPr>
-        <w:t xml:space="preserve"> mol/kg  </w:t>
-      </w:r>
-      <w:r>
-        <w:rPr>
-          <w:rFonts w:eastAsiaTheme="minorEastAsia"/>
-        </w:rPr>
-        <w:t xml:space="preserve">           2.    </w:t>
-      </w:r>
-      <w:proofErr w:type="gramStart"/>
-      <w:r>
-        <w:rPr>
-          <w:rFonts w:eastAsiaTheme="minorEastAsia"/>
-        </w:rPr>
-        <w:t>1.898 ,</w:t>
-      </w:r>
-      <w:proofErr w:type="gramEnd"/>
-      <w:r>
-        <w:rPr>
-          <w:rFonts w:eastAsiaTheme="minorEastAsia"/>
-        </w:rPr>
-        <w:t xml:space="preserve"> 89.8%        </w:t>
-      </w:r>
-      <w:r>
-        <w:rPr>
-          <w:rFonts w:eastAsiaTheme="minorEastAsia"/>
-        </w:rPr>
-        <w:t xml:space="preserve">   </w:t>
-      </w:r>
-      <w:r>
-        <w:rPr>
-          <w:rFonts w:eastAsiaTheme="minorEastAsia"/>
-        </w:rPr>
-        <w:t xml:space="preserve"> 3.    101.078</w:t>
-      </w:r>
-      <w:r>
-        <w:rPr>
-          <w:rFonts w:ascii="Times New Roman" w:eastAsiaTheme="minorEastAsia" w:hAnsi="Times New Roman" w:cs="Times New Roman"/>
-        </w:rPr>
-        <w:t>˚</w:t>
-      </w:r>
-      <w:r>
-        <w:rPr>
-          <w:rFonts w:eastAsiaTheme="minorEastAsia"/>
-        </w:rPr>
-        <w:t xml:space="preserve">C      </w:t>
-      </w:r>
-      <w:r>
-        <w:rPr>
-          <w:rFonts w:eastAsiaTheme="minorEastAsia"/>
-        </w:rPr>
-        <w:t xml:space="preserve">   </w:t>
-      </w:r>
-      <w:r>
-        <w:rPr>
-          <w:rFonts w:eastAsiaTheme="minorEastAsia"/>
-        </w:rPr>
-        <w:t xml:space="preserve">  4.     92 %       </w:t>
-      </w:r>
-    </w:p>
-    <w:p>
-      <w:pPr>
-        <w:pStyle w:val="ListParagraph"/>
-        <w:spacing w:line="360" w:lineRule="auto"/>
-        <w:ind w:left="0"/>
-        <w:jc w:val="both"/>
-        <w:rPr>
-          <w:rFonts w:eastAsiaTheme="minorEastAsia"/>
-        </w:rPr>
-      </w:pPr>
-      <w:r>
-        <w:rPr>
-          <w:rFonts w:eastAsiaTheme="minorEastAsia"/>
-        </w:rPr>
-        <w:t xml:space="preserve">  </w:t>
-      </w:r>
-      <w:r>
-        <w:rPr>
-          <w:rFonts w:eastAsiaTheme="minorEastAsia"/>
-        </w:rPr>
-        <w:t>5.    NaCl</w:t>
-      </w:r>
-      <w:r>
-        <w:rPr>
-          <w:rFonts w:eastAsiaTheme="minorEastAsia"/>
-        </w:rPr>
-        <w:t xml:space="preserve"> dissociated completely</w:t>
-      </w:r>
-      <w:r>
-        <w:rPr>
-          <w:rFonts w:eastAsiaTheme="minorEastAsia"/>
-        </w:rPr>
-        <w:t xml:space="preserve">   </w:t>
-      </w:r>
-      <w:r>
-        <w:rPr>
-          <w:rFonts w:eastAsiaTheme="minorEastAsia"/>
-        </w:rPr>
-        <w:t xml:space="preserve"> </w:t>
-      </w:r>
-      <w:r>
-        <w:rPr>
-          <w:rFonts w:eastAsiaTheme="minorEastAsia"/>
-        </w:rPr>
-        <w:t xml:space="preserve">             </w:t>
-      </w:r>
-      <w:r>
-        <w:rPr>
-          <w:rFonts w:eastAsiaTheme="minorEastAsia"/>
-        </w:rPr>
-        <w:t xml:space="preserve"> 6.    Glucose will have highest and BaCl</w:t>
-      </w:r>
-      <w:r>
-        <w:rPr>
-          <w:rFonts w:eastAsiaTheme="minorEastAsia"/>
-          <w:vertAlign w:val="subscript"/>
-        </w:rPr>
-        <w:t>2</w:t>
-      </w:r>
-      <w:r>
-        <w:rPr>
-          <w:rFonts w:eastAsiaTheme="minorEastAsia"/>
-        </w:rPr>
-        <w:t xml:space="preserve"> lowest freezing point       </w:t>
-      </w:r>
-    </w:p>
-    <w:p>
-      <w:pPr>
-        <w:pStyle w:val="ListParagraph"/>
-        <w:spacing w:line="360" w:lineRule="auto"/>
-        <w:ind w:left="0"/>
-        <w:jc w:val="both"/>
-        <w:rPr>
-          <w:rFonts w:eastAsiaTheme="minorEastAsia"/>
-        </w:rPr>
-      </w:pPr>
-      <w:r>
-        <w:rPr>
-          <w:rFonts w:eastAsiaTheme="minorEastAsia"/>
-        </w:rPr>
-        <w:t xml:space="preserve">  7.    3.147 g       </w:t>
-      </w:r>
-      <w:r>
-        <w:rPr>
-          <w:rFonts w:eastAsiaTheme="minorEastAsia"/>
-        </w:rPr>
-        <w:t xml:space="preserve">             </w:t>
-      </w:r>
-      <w:r>
-        <w:rPr>
-          <w:rFonts w:eastAsiaTheme="minorEastAsia"/>
-        </w:rPr>
-        <w:t xml:space="preserve">  8.   1.806</w:t>
-      </w:r>
-      <w:r>
-        <w:rPr>
-          <w:rFonts w:eastAsiaTheme="minorEastAsia"/>
-        </w:rPr>
-        <w:t xml:space="preserve">              </w:t>
-      </w:r>
-      <w:r>
-        <w:rPr>
-          <w:rFonts w:eastAsiaTheme="minorEastAsia"/>
-        </w:rPr>
-        <w:t xml:space="preserve">  9.     </w:t>
-      </w:r>
-      <w:r>
-        <w:rPr>
-          <w:rFonts w:eastAsiaTheme="minorEastAsia"/>
-        </w:rPr>
-        <w:t>5.27 x 10</w:t>
-      </w:r>
-      <w:r>
-        <w:rPr>
-          <w:rFonts w:eastAsiaTheme="minorEastAsia"/>
-          <w:vertAlign w:val="superscript"/>
-        </w:rPr>
-        <w:t xml:space="preserve"> – 3 </w:t>
-      </w:r>
-      <w:r>
-        <w:rPr>
-          <w:rFonts w:eastAsiaTheme="minorEastAsia"/>
-        </w:rPr>
-        <w:t xml:space="preserve">atm           10.    </w:t>
-      </w:r>
-      <w:proofErr w:type="gramStart"/>
-      <w:r>
-        <w:rPr>
-          <w:rFonts w:eastAsiaTheme="minorEastAsia"/>
-        </w:rPr>
-        <w:t>0.506 ,</w:t>
-      </w:r>
-      <w:proofErr w:type="gramEnd"/>
-      <w:r>
-        <w:rPr>
-          <w:rFonts w:eastAsiaTheme="minorEastAsia"/>
-        </w:rPr>
-        <w:t xml:space="preserve"> associated         </w:t>
-      </w:r>
-    </w:p>
-    <w:p>
-      <w:pPr>
-        <w:pStyle w:val="ListParagraph"/>
-        <w:spacing w:line="360" w:lineRule="auto"/>
-        <w:ind w:left="0"/>
-        <w:jc w:val="both"/>
-        <w:rPr>
-          <w:rFonts w:eastAsiaTheme="minorEastAsia"/>
-        </w:rPr>
-      </w:pPr>
-      <w:r>
-        <w:rPr>
-          <w:rFonts w:eastAsiaTheme="minorEastAsia"/>
-        </w:rPr>
-        <w:t xml:space="preserve"> 11.    77.7 %           </w:t>
-      </w:r>
-      <w:r>
-        <w:rPr>
-          <w:rFonts w:eastAsiaTheme="minorEastAsia"/>
-        </w:rPr>
-        <w:t xml:space="preserve">         </w:t>
-      </w:r>
-      <w:r>
-        <w:rPr>
-          <w:rFonts w:eastAsiaTheme="minorEastAsia"/>
-        </w:rPr>
-        <w:t>12.    0.734</w:t>
-      </w:r>
-      <w:r>
-        <w:rPr>
-          <w:rFonts w:eastAsiaTheme="minorEastAsia"/>
-        </w:rPr>
-        <w:t xml:space="preserve">             </w:t>
-      </w:r>
-      <w:r>
-        <w:rPr>
-          <w:rFonts w:eastAsiaTheme="minorEastAsia"/>
-        </w:rPr>
-        <w:t xml:space="preserve">13.     0.1 M Urea               </w:t>
-      </w:r>
-      <w:r>
-        <w:rPr>
-          <w:rFonts w:eastAsiaTheme="minorEastAsia"/>
-        </w:rPr>
-        <w:t xml:space="preserve"> </w:t>
-      </w:r>
-      <w:r>
-        <w:rPr>
-          <w:rFonts w:eastAsiaTheme="minorEastAsia"/>
-        </w:rPr>
-        <w:t xml:space="preserve">  14.   1 M </w:t>
-      </w:r>
-      <w:proofErr w:type="gramStart"/>
-      <w:r>
-        <w:rPr>
-          <w:rFonts w:eastAsiaTheme="minorEastAsia"/>
-        </w:rPr>
-        <w:t>Al(</w:t>
-      </w:r>
-      <w:proofErr w:type="gramEnd"/>
-      <w:r>
-        <w:rPr>
-          <w:rFonts w:eastAsiaTheme="minorEastAsia"/>
-        </w:rPr>
-        <w:t>NO</w:t>
-      </w:r>
-      <w:r>
-        <w:rPr>
-          <w:rFonts w:eastAsiaTheme="minorEastAsia"/>
-          <w:vertAlign w:val="subscript"/>
-        </w:rPr>
-        <w:t>3</w:t>
-      </w:r>
-      <w:r>
-        <w:rPr>
-          <w:rFonts w:eastAsiaTheme="minorEastAsia"/>
-        </w:rPr>
-        <w:t>)</w:t>
-      </w:r>
-      <w:r>
-        <w:rPr>
-          <w:rFonts w:eastAsiaTheme="minorEastAsia"/>
-          <w:vertAlign w:val="subscript"/>
-        </w:rPr>
-        <w:t>3</w:t>
-      </w:r>
-      <w:r>
-        <w:rPr>
-          <w:rFonts w:eastAsiaTheme="minorEastAsia"/>
-        </w:rPr>
-        <w:t xml:space="preserve">      </w:t>
-      </w:r>
-      <w:r>
-        <w:rPr>
-          <w:rFonts w:eastAsiaTheme="minorEastAsia"/>
-        </w:rPr>
-        <w:t xml:space="preserve"> </w:t>
-      </w:r>
-      <w:r>
-        <w:rPr>
-          <w:rFonts w:eastAsiaTheme="minorEastAsia"/>
-        </w:rPr>
-        <w:t xml:space="preserve">    15.</w:t>
-      </w:r>
-      <w:r>
-        <w:rPr>
-          <w:rFonts w:eastAsiaTheme="minorEastAsia"/>
-        </w:rPr>
-        <w:t xml:space="preserve">    </w:t>
-      </w:r>
-      <w:r>
-        <w:rPr>
-          <w:rFonts w:eastAsiaTheme="minorEastAsia"/>
-        </w:rPr>
-        <w:t>7.</w:t>
-      </w:r>
-      <w:r>
-        <w:rPr>
-          <w:rFonts w:eastAsiaTheme="minorEastAsia"/>
-        </w:rPr>
-        <w:t>389</w:t>
-      </w:r>
-      <w:r>
-        <w:rPr>
-          <w:rFonts w:eastAsiaTheme="minorEastAsia"/>
-        </w:rPr>
-        <w:t xml:space="preserve"> atm</w:t>
-      </w:r>
-      <w:r>
-        <w:rPr>
-          <w:rFonts w:eastAsiaTheme="minorEastAsia"/>
-        </w:rPr>
-        <w:t xml:space="preserve">  </w:t>
-      </w:r>
-    </w:p>
-    <w:p>
-      <w:pPr>
-        <w:pStyle w:val="ListParagraph"/>
-        <w:spacing w:line="360" w:lineRule="auto"/>
-        <w:ind w:left="0"/>
-        <w:jc w:val="both"/>
-        <w:rPr>
-          <w:rFonts w:eastAsiaTheme="minorEastAsia"/>
-        </w:rPr>
-      </w:pPr>
-      <w:r>
-        <w:rPr>
-          <w:rFonts w:eastAsiaTheme="minorEastAsia"/>
-        </w:rPr>
-        <w:t xml:space="preserve"> </w:t>
-      </w:r>
-      <w:r>
-        <w:rPr>
-          <w:rFonts w:eastAsiaTheme="minorEastAsia"/>
-        </w:rPr>
-        <w:t>16.    562.</w:t>
-      </w:r>
-      <w:r>
-        <w:rPr>
-          <w:rFonts w:eastAsiaTheme="minorEastAsia"/>
-        </w:rPr>
-        <w:t>5</w:t>
-      </w:r>
-      <w:r>
-        <w:rPr>
-          <w:rFonts w:eastAsiaTheme="minorEastAsia"/>
-        </w:rPr>
-        <w:t xml:space="preserve"> g                   17.   0.132</w:t>
-      </w:r>
-      <w:r>
-        <w:rPr>
-          <w:rFonts w:ascii="Times New Roman" w:eastAsiaTheme="minorEastAsia" w:hAnsi="Times New Roman" w:cs="Times New Roman"/>
-        </w:rPr>
-        <w:t>˚</w:t>
-      </w:r>
-      <w:proofErr w:type="gramStart"/>
-      <w:r>
-        <w:rPr>
-          <w:rFonts w:eastAsiaTheme="minorEastAsia"/>
-        </w:rPr>
-        <w:t>C ,</w:t>
-      </w:r>
-      <w:proofErr w:type="gramEnd"/>
-      <w:r>
-        <w:rPr>
-          <w:rFonts w:eastAsiaTheme="minorEastAsia"/>
-        </w:rPr>
-        <w:t xml:space="preserve"> 2.42            </w:t>
-      </w:r>
-      <w:r>
-        <w:rPr>
-          <w:rFonts w:eastAsiaTheme="minorEastAsia"/>
-        </w:rPr>
-        <w:t xml:space="preserve"> </w:t>
-      </w:r>
-      <w:r>
-        <w:rPr>
-          <w:rFonts w:eastAsiaTheme="minorEastAsia"/>
-        </w:rPr>
-        <w:t xml:space="preserve">  </w:t>
-      </w:r>
-      <w:r>
-        <w:rPr>
-          <w:rFonts w:eastAsiaTheme="minorEastAsia"/>
-        </w:rPr>
-        <w:t xml:space="preserve">                              </w:t>
-      </w:r>
-      <w:r>
-        <w:rPr>
-          <w:rFonts w:eastAsiaTheme="minorEastAsia"/>
-        </w:rPr>
-        <w:t xml:space="preserve">   18.    </w:t>
-      </w:r>
-      <w:r>
-        <w:rPr>
-          <w:rFonts w:eastAsiaTheme="minorEastAsia"/>
-        </w:rPr>
-        <w:t>46.333</w:t>
-      </w:r>
-      <w:r>
-        <w:rPr>
-          <w:rFonts w:ascii="Times New Roman" w:eastAsiaTheme="minorEastAsia" w:hAnsi="Times New Roman" w:cs="Times New Roman"/>
-        </w:rPr>
-        <w:t>˚</w:t>
-      </w:r>
-      <w:r>
-        <w:rPr>
-          <w:rFonts w:eastAsiaTheme="minorEastAsia"/>
-        </w:rPr>
-        <w:t xml:space="preserve">C                </w:t>
-      </w:r>
-      <w:r>
-        <w:rPr>
-          <w:rFonts w:eastAsiaTheme="minorEastAsia"/>
-        </w:rPr>
-        <w:t xml:space="preserve"> 19.    269.47 K</w:t>
-      </w:r>
-    </w:p>
-    <w:p>
-      <w:pPr>
-        <w:pStyle w:val="ListParagraph"/>
-        <w:spacing w:line="360" w:lineRule="auto"/>
-        <w:ind w:left="0"/>
-        <w:jc w:val="both"/>
-        <w:rPr>
-          <w:rFonts w:eastAsiaTheme="minorEastAsia"/>
-        </w:rPr>
-      </w:pPr>
-      <w:r>
-        <w:rPr>
-          <w:rFonts w:eastAsiaTheme="minorEastAsia"/>
-        </w:rPr>
-        <w:t xml:space="preserve"> 20.  – 0.24</w:t>
-      </w:r>
-      <w:r>
-        <w:rPr>
-          <w:rFonts w:ascii="Times New Roman" w:eastAsiaTheme="minorEastAsia" w:hAnsi="Times New Roman" w:cs="Times New Roman"/>
-        </w:rPr>
-        <w:t>˚</w:t>
-      </w:r>
-      <w:r>
-        <w:rPr>
-          <w:rFonts w:eastAsiaTheme="minorEastAsia"/>
-        </w:rPr>
-        <w:t>C</w:t>
-      </w:r>
-    </w:p>
-    <w:p>
-      <w:pPr>
-        <w:pStyle w:val="ListParagraph"/>
-        <w:spacing w:line="360" w:lineRule="auto"/>
-        <w:ind w:left="0"/>
-        <w:jc w:val="both"/>
-        <w:rPr>
-          <w:rFonts w:eastAsiaTheme="minorEastAsia"/>
-        </w:rPr>
-      </w:pPr>
-    </w:p>
-    <w:p>
-      <w:pPr>
-        <w:pStyle w:val="ListParagraph"/>
-        <w:spacing w:line="360" w:lineRule="auto"/>
-        <w:ind w:left="0"/>
-        <w:jc w:val="both"/>
-        <w:rPr>
-          <w:rFonts w:eastAsiaTheme="minorEastAsia"/>
-        </w:rPr>
-      </w:pPr>
-    </w:p>
-    <w:p>
-      <w:pPr>
-        <w:pStyle w:val="ListParagraph"/>
-        <w:spacing w:line="360" w:lineRule="auto"/>
-        <w:ind w:left="0"/>
-        <w:jc w:val="both"/>
-        <w:rPr>
-          <w:rFonts w:eastAsiaTheme="minorEastAsia"/>
-        </w:rPr>
-      </w:pPr>
-    </w:p>
-    <w:p>
-      <w:pPr>
-        <w:pStyle w:val="ListParagraph"/>
-        <w:spacing w:line="360" w:lineRule="auto"/>
-        <w:ind w:left="0"/>
-        <w:jc w:val="both"/>
-        <w:rPr>
-          <w:rFonts w:eastAsiaTheme="minorEastAsia"/>
-        </w:rPr>
-      </w:pPr>
-    </w:p>
-    <w:p>
-      <w:pPr>
-        <w:pStyle w:val="ListParagraph"/>
-        <w:spacing w:line="360" w:lineRule="auto"/>
-        <w:ind w:left="0"/>
-        <w:jc w:val="both"/>
-        <w:rPr>
-          <w:rFonts w:eastAsiaTheme="minorEastAsia"/>
-        </w:rPr>
-      </w:pPr>
-    </w:p>
-    <w:p>
-      <w:pPr>
-        <w:pStyle w:val="ListParagraph"/>
-        <w:spacing w:line="360" w:lineRule="auto"/>
-        <w:ind w:left="0"/>
-        <w:jc w:val="both"/>
-        <w:rPr>
-          <w:rFonts w:eastAsiaTheme="minorEastAsia"/>
-        </w:rPr>
-      </w:pPr>
-    </w:p>
-    <w:p>
-      <w:pPr>
-        <w:pStyle w:val="ListParagraph"/>
-        <w:spacing w:line="360" w:lineRule="auto"/>
-        <w:ind w:left="0"/>
-        <w:jc w:val="both"/>
-        <w:rPr>
-          <w:rFonts w:eastAsiaTheme="minorEastAsia"/>
-        </w:rPr>
-      </w:pPr>
-    </w:p>
-    <w:p>
-      <w:pPr>
-        <w:pStyle w:val="ListParagraph"/>
-        <w:spacing w:line="360" w:lineRule="auto"/>
-        <w:ind w:left="0"/>
-        <w:jc w:val="both"/>
-        <w:rPr>
-          <w:rFonts w:eastAsiaTheme="minorEastAsia"/>
-        </w:rPr>
-      </w:pPr>
-    </w:p>
-    <w:p>
-      <w:pPr>
-        <w:pStyle w:val="ListParagraph"/>
-        <w:spacing w:line="360" w:lineRule="auto"/>
-        <w:ind w:left="0"/>
-        <w:jc w:val="both"/>
-        <w:rPr>
-          <w:rFonts w:eastAsiaTheme="minorEastAsia"/>
-        </w:rPr>
-      </w:pPr>
-    </w:p>
-    <w:p>
-      <w:pPr>
-        <w:pStyle w:val="ListParagraph"/>
-        <w:spacing w:line="360" w:lineRule="auto"/>
-        <w:ind w:left="0"/>
-        <w:jc w:val="both"/>
-        <w:rPr>
-          <w:rFonts w:eastAsiaTheme="minorEastAsia"/>
-        </w:rPr>
-      </w:pPr>
-    </w:p>
-    <w:p>
-      <w:pPr>
-        <w:pStyle w:val="ListParagraph"/>
-        <w:spacing w:line="360" w:lineRule="auto"/>
-        <w:ind w:left="0"/>
-        <w:jc w:val="both"/>
-        <w:rPr>
-          <w:rFonts w:eastAsiaTheme="minorEastAsia"/>
-        </w:rPr>
-      </w:pPr>
-    </w:p>
-    <w:p>
-      <w:pPr>
-        <w:pStyle w:val="ListParagraph"/>
-        <w:spacing w:line="360" w:lineRule="auto"/>
-        <w:ind w:left="0"/>
-        <w:jc w:val="both"/>
-        <w:rPr>
-          <w:rFonts w:eastAsiaTheme="minorEastAsia"/>
-        </w:rPr>
-      </w:pPr>
-    </w:p>
-    <w:p>
-      <w:pPr>
-        <w:pStyle w:val="ListParagraph"/>
-        <w:spacing w:line="360" w:lineRule="auto"/>
-        <w:ind w:left="0"/>
-        <w:jc w:val="both"/>
-        <w:rPr>
-          <w:rFonts w:eastAsiaTheme="minorEastAsia"/>
-          <w:sz w:val="16"/>
-          <w:szCs w:val="16"/>
-        </w:rPr>
-      </w:pPr>
-    </w:p>
-    <w:p>
-      <w:pPr>
-        <w:pBdr>
-          <w:top w:val="single" w:sz="12" w:space="1" w:color="auto"/>
-        </w:pBdr>
-        <w:jc w:val="both"/>
-        <w:rPr>
-          <w:rFonts w:eastAsiaTheme="minorEastAsia"/>
-        </w:rPr>
-      </w:pPr>
-      <w:r>
-        <w:rPr>
-          <w:sz w:val="28"/>
-          <w:szCs w:val="28"/>
-        </w:rPr>
-        <w:t>SOLUTION</w:t>
-      </w:r>
-      <w:r>
-        <w:rPr>
-          <w:sz w:val="28"/>
-          <w:szCs w:val="28"/>
-        </w:rPr>
-        <w:t xml:space="preserve">              </w:t>
-      </w:r>
-      <w:r>
-        <w:rPr>
-          <w:sz w:val="28"/>
-          <w:szCs w:val="28"/>
-        </w:rPr>
-        <w:t xml:space="preserve">                                                </w:t>
-      </w:r>
-      <w:r>
-        <w:rPr>
-          <w:sz w:val="28"/>
-          <w:szCs w:val="28"/>
-        </w:rPr>
-        <w:t xml:space="preserve">                            </w:t>
-      </w:r>
-      <w:r>
-        <w:rPr>
-          <w:sz w:val="28"/>
-          <w:szCs w:val="28"/>
-        </w:rPr>
         <w:t xml:space="preserve">                      Page No. 15</w:t>
       </w:r>
-    </w:p>
-    <w:p>
-      <w:pPr>
-        <w:pStyle w:val="ListParagraph"/>
-        <w:spacing w:line="360" w:lineRule="auto"/>
-        <w:ind w:left="0"/>
-        <w:jc w:val="both"/>
-      </w:pPr>
     </w:p>
     <w:sectPr>
       <w:headerReference w:type="even" r:id="rId8"/>
@@ -15016,7 +13610,7 @@
 </file>
 
 <file path=word/endnotes.xml><?xml version="1.0" encoding="utf-8"?>
-<w:endnotes xmlns:wpc="http://schemas.microsoft.com/office/word/2010/wordprocessingCanvas" xmlns:cx="http://schemas.microsoft.com/office/drawing/2014/chartex" xmlns:cx1="http://schemas.microsoft.com/office/drawing/2015/9/8/chartex" xmlns:cx2="http://schemas.microsoft.com/office/drawing/2015/10/21/chartex" xmlns:cx3="http://schemas.microsoft.com/office/drawing/2016/5/9/chartex" xmlns:cx4="http://schemas.microsoft.com/office/drawing/2016/5/10/chartex" xmlns:cx5="http://schemas.microsoft.com/office/drawing/2016/5/11/chartex" xmlns:cx6="http://schemas.microsoft.com/office/drawing/2016/5/12/chartex" xmlns:cx7="http://schemas.microsoft.com/office/drawing/2016/5/13/chartex" xmlns:cx8="http://schemas.microsoft.com/office/drawing/2016/5/14/chartex" xmlns:mc="http://schemas.openxmlformats.org/markup-compatibility/2006" xmlns:aink="http://schemas.microsoft.com/office/drawing/2016/ink" xmlns:am3d="http://schemas.microsoft.com/office/drawing/2017/model3d" xmlns:o="urn:schemas-microsoft-com:office:office" xmlns:oel="http://schemas.microsoft.com/office/2019/extlst" xmlns:r="http://schemas.openxmlformats.org/officeDocument/2006/relationships" xmlns:m="http://schemas.openxmlformats.org/officeDocument/2006/math" xmlns:v="urn:schemas-microsoft-com:vml" xmlns:wp14="http://schemas.microsoft.com/office/word/2010/wordprocessingDrawing" xmlns:wp="http://schemas.openxmlformats.org/drawingml/2006/wordprocessingDrawing" xmlns:w10="urn:schemas-microsoft-com:office:word" xmlns:w="http://schemas.openxmlformats.org/wordprocessingml/2006/main" xmlns:w14="http://schemas.microsoft.com/office/word/2010/wordml" xmlns:w15="http://schemas.microsoft.com/office/word/2012/wordml" xmlns:w16cex="http://schemas.microsoft.com/office/word/2018/wordml/cex" xmlns:w16cid="http://schemas.microsoft.com/office/word/2016/wordml/cid" xmlns:w16="http://schemas.microsoft.com/office/word/2018/wordml" xmlns:w16du="http://schemas.microsoft.com/office/word/2023/wordml/word16du" xmlns:w16sdtdh="http://schemas.microsoft.com/office/word/2020/wordml/sdtdatahash" xmlns:w16se="http://schemas.microsoft.com/office/word/2015/wordml/symex" xmlns:wpg="http://schemas.microsoft.com/office/word/2010/wordprocessingGroup" xmlns:wpi="http://schemas.microsoft.com/office/word/2010/wordprocessingInk" xmlns:wne="http://schemas.microsoft.com/office/word/2006/wordml" xmlns:wps="http://schemas.microsoft.com/office/word/2010/wordprocessingShape" mc:Ignorable="w14 w15 w16se w16cid w16 w16cex w16sdtdh w16du wp14">
+<w:endnotes xmlns:wpc="http://schemas.microsoft.com/office/word/2010/wordprocessingCanvas" xmlns:cx="http://schemas.microsoft.com/office/drawing/2014/chartex" xmlns:cx1="http://schemas.microsoft.com/office/drawing/2015/9/8/chartex" xmlns:cx2="http://schemas.microsoft.com/office/drawing/2015/10/21/chartex" xmlns:cx3="http://schemas.microsoft.com/office/drawing/2016/5/9/chartex" xmlns:cx4="http://schemas.microsoft.com/office/drawing/2016/5/10/chartex" xmlns:cx5="http://schemas.microsoft.com/office/drawing/2016/5/11/chartex" xmlns:cx6="http://schemas.microsoft.com/office/drawing/2016/5/12/chartex" xmlns:cx7="http://schemas.microsoft.com/office/drawing/2016/5/13/chartex" xmlns:cx8="http://schemas.microsoft.com/office/drawing/2016/5/14/chartex" xmlns:mc="http://schemas.openxmlformats.org/markup-compatibility/2006" xmlns:aink="http://schemas.microsoft.com/office/drawing/2016/ink" xmlns:am3d="http://schemas.microsoft.com/office/drawing/2017/model3d" xmlns:o="urn:schemas-microsoft-com:office:office" xmlns:oel="http://schemas.microsoft.com/office/2019/extlst" xmlns:r="http://schemas.openxmlformats.org/officeDocument/2006/relationships" xmlns:m="http://schemas.openxmlformats.org/officeDocument/2006/math" xmlns:v="urn:schemas-microsoft-com:vml" xmlns:wp14="http://schemas.microsoft.com/office/word/2010/wordprocessingDrawing" xmlns:wp="http://schemas.openxmlformats.org/drawingml/2006/wordprocessingDrawing" xmlns:w10="urn:schemas-microsoft-com:office:word" xmlns:w="http://schemas.openxmlformats.org/wordprocessingml/2006/main" xmlns:w14="http://schemas.microsoft.com/office/word/2010/wordml" xmlns:w15="http://schemas.microsoft.com/office/word/2012/wordml" xmlns:w16cex="http://schemas.microsoft.com/office/word/2018/wordml/cex" xmlns:w16cid="http://schemas.microsoft.com/office/word/2016/wordml/cid" xmlns:w16="http://schemas.microsoft.com/office/word/2018/wordml" xmlns:w16du="http://schemas.microsoft.com/office/word/2023/wordml/word16du" xmlns:w16sdtdh="http://schemas.microsoft.com/office/word/2020/wordml/sdtdatahash" xmlns:w16sdtfl="http://schemas.microsoft.com/office/word/2024/wordml/sdtformatlock" xmlns:w16se="http://schemas.microsoft.com/office/word/2015/wordml/symex" xmlns:wpg="http://schemas.microsoft.com/office/word/2010/wordprocessingGroup" xmlns:wpi="http://schemas.microsoft.com/office/word/2010/wordprocessingInk" xmlns:wne="http://schemas.microsoft.com/office/word/2006/wordml" xmlns:wps="http://schemas.microsoft.com/office/word/2010/wordprocessingShape" mc:Ignorable="w14 w15 w16se w16cid w16 w16cex w16sdtdh w16sdtfl w16du wp14">
   <w:endnote w:type="separator" w:id="-1">
     <w:p>
       <w:pPr>
@@ -15041,7 +13635,7 @@
 </file>
 
 <file path=word/footer1.xml><?xml version="1.0" encoding="utf-8"?>
-<w:ftr xmlns:wpc="http://schemas.microsoft.com/office/word/2010/wordprocessingCanvas" xmlns:cx="http://schemas.microsoft.com/office/drawing/2014/chartex" xmlns:cx1="http://schemas.microsoft.com/office/drawing/2015/9/8/chartex" xmlns:cx2="http://schemas.microsoft.com/office/drawing/2015/10/21/chartex" xmlns:cx3="http://schemas.microsoft.com/office/drawing/2016/5/9/chartex" xmlns:cx4="http://schemas.microsoft.com/office/drawing/2016/5/10/chartex" xmlns:cx5="http://schemas.microsoft.com/office/drawing/2016/5/11/chartex" xmlns:cx6="http://schemas.microsoft.com/office/drawing/2016/5/12/chartex" xmlns:cx7="http://schemas.microsoft.com/office/drawing/2016/5/13/chartex" xmlns:cx8="http://schemas.microsoft.com/office/drawing/2016/5/14/chartex" xmlns:mc="http://schemas.openxmlformats.org/markup-compatibility/2006" xmlns:aink="http://schemas.microsoft.com/office/drawing/2016/ink" xmlns:am3d="http://schemas.microsoft.com/office/drawing/2017/model3d" xmlns:o="urn:schemas-microsoft-com:office:office" xmlns:oel="http://schemas.microsoft.com/office/2019/extlst" xmlns:r="http://schemas.openxmlformats.org/officeDocument/2006/relationships" xmlns:m="http://schemas.openxmlformats.org/officeDocument/2006/math" xmlns:v="urn:schemas-microsoft-com:vml" xmlns:wp14="http://schemas.microsoft.com/office/word/2010/wordprocessingDrawing" xmlns:wp="http://schemas.openxmlformats.org/drawingml/2006/wordprocessingDrawing" xmlns:w10="urn:schemas-microsoft-com:office:word" xmlns:w="http://schemas.openxmlformats.org/wordprocessingml/2006/main" xmlns:w14="http://schemas.microsoft.com/office/word/2010/wordml" xmlns:w15="http://schemas.microsoft.com/office/word/2012/wordml" xmlns:w16cex="http://schemas.microsoft.com/office/word/2018/wordml/cex" xmlns:w16cid="http://schemas.microsoft.com/office/word/2016/wordml/cid" xmlns:w16="http://schemas.microsoft.com/office/word/2018/wordml" xmlns:w16du="http://schemas.microsoft.com/office/word/2023/wordml/word16du" xmlns:w16sdtdh="http://schemas.microsoft.com/office/word/2020/wordml/sdtdatahash" xmlns:w16se="http://schemas.microsoft.com/office/word/2015/wordml/symex" xmlns:wpg="http://schemas.microsoft.com/office/word/2010/wordprocessingGroup" xmlns:wpi="http://schemas.microsoft.com/office/word/2010/wordprocessingInk" xmlns:wne="http://schemas.microsoft.com/office/word/2006/wordml" xmlns:wps="http://schemas.microsoft.com/office/word/2010/wordprocessingShape" mc:Ignorable="w14 w15 w16se w16cid w16 w16cex w16sdtdh w16du wp14">
+<w:ftr xmlns:wpc="http://schemas.microsoft.com/office/word/2010/wordprocessingCanvas" xmlns:cx="http://schemas.microsoft.com/office/drawing/2014/chartex" xmlns:cx1="http://schemas.microsoft.com/office/drawing/2015/9/8/chartex" xmlns:cx2="http://schemas.microsoft.com/office/drawing/2015/10/21/chartex" xmlns:cx3="http://schemas.microsoft.com/office/drawing/2016/5/9/chartex" xmlns:cx4="http://schemas.microsoft.com/office/drawing/2016/5/10/chartex" xmlns:cx5="http://schemas.microsoft.com/office/drawing/2016/5/11/chartex" xmlns:cx6="http://schemas.microsoft.com/office/drawing/2016/5/12/chartex" xmlns:cx7="http://schemas.microsoft.com/office/drawing/2016/5/13/chartex" xmlns:cx8="http://schemas.microsoft.com/office/drawing/2016/5/14/chartex" xmlns:mc="http://schemas.openxmlformats.org/markup-compatibility/2006" xmlns:aink="http://schemas.microsoft.com/office/drawing/2016/ink" xmlns:am3d="http://schemas.microsoft.com/office/drawing/2017/model3d" xmlns:o="urn:schemas-microsoft-com:office:office" xmlns:oel="http://schemas.microsoft.com/office/2019/extlst" xmlns:r="http://schemas.openxmlformats.org/officeDocument/2006/relationships" xmlns:m="http://schemas.openxmlformats.org/officeDocument/2006/math" xmlns:v="urn:schemas-microsoft-com:vml" xmlns:wp14="http://schemas.microsoft.com/office/word/2010/wordprocessingDrawing" xmlns:wp="http://schemas.openxmlformats.org/drawingml/2006/wordprocessingDrawing" xmlns:w10="urn:schemas-microsoft-com:office:word" xmlns:w="http://schemas.openxmlformats.org/wordprocessingml/2006/main" xmlns:w14="http://schemas.microsoft.com/office/word/2010/wordml" xmlns:w15="http://schemas.microsoft.com/office/word/2012/wordml" xmlns:w16cex="http://schemas.microsoft.com/office/word/2018/wordml/cex" xmlns:w16cid="http://schemas.microsoft.com/office/word/2016/wordml/cid" xmlns:w16="http://schemas.microsoft.com/office/word/2018/wordml" xmlns:w16du="http://schemas.microsoft.com/office/word/2023/wordml/word16du" xmlns:w16sdtdh="http://schemas.microsoft.com/office/word/2020/wordml/sdtdatahash" xmlns:w16sdtfl="http://schemas.microsoft.com/office/word/2024/wordml/sdtformatlock" xmlns:w16se="http://schemas.microsoft.com/office/word/2015/wordml/symex" xmlns:wpg="http://schemas.microsoft.com/office/word/2010/wordprocessingGroup" xmlns:wpi="http://schemas.microsoft.com/office/word/2010/wordprocessingInk" xmlns:wne="http://schemas.microsoft.com/office/word/2006/wordml" xmlns:wps="http://schemas.microsoft.com/office/word/2010/wordprocessingShape" mc:Ignorable="w14 w15 w16se w16cid w16 w16cex w16sdtdh w16sdtfl w16du wp14">
   <w:p>
     <w:pPr>
       <w:pStyle w:val="Footer"/>
@@ -15051,7 +13645,7 @@
 </file>
 
 <file path=word/footer2.xml><?xml version="1.0" encoding="utf-8"?>
-<w:ftr xmlns:wpc="http://schemas.microsoft.com/office/word/2010/wordprocessingCanvas" xmlns:cx="http://schemas.microsoft.com/office/drawing/2014/chartex" xmlns:cx1="http://schemas.microsoft.com/office/drawing/2015/9/8/chartex" xmlns:cx2="http://schemas.microsoft.com/office/drawing/2015/10/21/chartex" xmlns:cx3="http://schemas.microsoft.com/office/drawing/2016/5/9/chartex" xmlns:cx4="http://schemas.microsoft.com/office/drawing/2016/5/10/chartex" xmlns:cx5="http://schemas.microsoft.com/office/drawing/2016/5/11/chartex" xmlns:cx6="http://schemas.microsoft.com/office/drawing/2016/5/12/chartex" xmlns:cx7="http://schemas.microsoft.com/office/drawing/2016/5/13/chartex" xmlns:cx8="http://schemas.microsoft.com/office/drawing/2016/5/14/chartex" xmlns:mc="http://schemas.openxmlformats.org/markup-compatibility/2006" xmlns:aink="http://schemas.microsoft.com/office/drawing/2016/ink" xmlns:am3d="http://schemas.microsoft.com/office/drawing/2017/model3d" xmlns:o="urn:schemas-microsoft-com:office:office" xmlns:oel="http://schemas.microsoft.com/office/2019/extlst" xmlns:r="http://schemas.openxmlformats.org/officeDocument/2006/relationships" xmlns:m="http://schemas.openxmlformats.org/officeDocument/2006/math" xmlns:v="urn:schemas-microsoft-com:vml" xmlns:wp14="http://schemas.microsoft.com/office/word/2010/wordprocessingDrawing" xmlns:wp="http://schemas.openxmlformats.org/drawingml/2006/wordprocessingDrawing" xmlns:w10="urn:schemas-microsoft-com:office:word" xmlns:w="http://schemas.openxmlformats.org/wordprocessingml/2006/main" xmlns:w14="http://schemas.microsoft.com/office/word/2010/wordml" xmlns:w15="http://schemas.microsoft.com/office/word/2012/wordml" xmlns:w16cex="http://schemas.microsoft.com/office/word/2018/wordml/cex" xmlns:w16cid="http://schemas.microsoft.com/office/word/2016/wordml/cid" xmlns:w16="http://schemas.microsoft.com/office/word/2018/wordml" xmlns:w16du="http://schemas.microsoft.com/office/word/2023/wordml/word16du" xmlns:w16sdtdh="http://schemas.microsoft.com/office/word/2020/wordml/sdtdatahash" xmlns:w16se="http://schemas.microsoft.com/office/word/2015/wordml/symex" xmlns:wpg="http://schemas.microsoft.com/office/word/2010/wordprocessingGroup" xmlns:wpi="http://schemas.microsoft.com/office/word/2010/wordprocessingInk" xmlns:wne="http://schemas.microsoft.com/office/word/2006/wordml" xmlns:wps="http://schemas.microsoft.com/office/word/2010/wordprocessingShape" mc:Ignorable="w14 w15 w16se w16cid w16 w16cex w16sdtdh w16du wp14">
+<w:ftr xmlns:wpc="http://schemas.microsoft.com/office/word/2010/wordprocessingCanvas" xmlns:cx="http://schemas.microsoft.com/office/drawing/2014/chartex" xmlns:cx1="http://schemas.microsoft.com/office/drawing/2015/9/8/chartex" xmlns:cx2="http://schemas.microsoft.com/office/drawing/2015/10/21/chartex" xmlns:cx3="http://schemas.microsoft.com/office/drawing/2016/5/9/chartex" xmlns:cx4="http://schemas.microsoft.com/office/drawing/2016/5/10/chartex" xmlns:cx5="http://schemas.microsoft.com/office/drawing/2016/5/11/chartex" xmlns:cx6="http://schemas.microsoft.com/office/drawing/2016/5/12/chartex" xmlns:cx7="http://schemas.microsoft.com/office/drawing/2016/5/13/chartex" xmlns:cx8="http://schemas.microsoft.com/office/drawing/2016/5/14/chartex" xmlns:mc="http://schemas.openxmlformats.org/markup-compatibility/2006" xmlns:aink="http://schemas.microsoft.com/office/drawing/2016/ink" xmlns:am3d="http://schemas.microsoft.com/office/drawing/2017/model3d" xmlns:o="urn:schemas-microsoft-com:office:office" xmlns:oel="http://schemas.microsoft.com/office/2019/extlst" xmlns:r="http://schemas.openxmlformats.org/officeDocument/2006/relationships" xmlns:m="http://schemas.openxmlformats.org/officeDocument/2006/math" xmlns:v="urn:schemas-microsoft-com:vml" xmlns:wp14="http://schemas.microsoft.com/office/word/2010/wordprocessingDrawing" xmlns:wp="http://schemas.openxmlformats.org/drawingml/2006/wordprocessingDrawing" xmlns:w10="urn:schemas-microsoft-com:office:word" xmlns:w="http://schemas.openxmlformats.org/wordprocessingml/2006/main" xmlns:w14="http://schemas.microsoft.com/office/word/2010/wordml" xmlns:w15="http://schemas.microsoft.com/office/word/2012/wordml" xmlns:w16cex="http://schemas.microsoft.com/office/word/2018/wordml/cex" xmlns:w16cid="http://schemas.microsoft.com/office/word/2016/wordml/cid" xmlns:w16="http://schemas.microsoft.com/office/word/2018/wordml" xmlns:w16du="http://schemas.microsoft.com/office/word/2023/wordml/word16du" xmlns:w16sdtdh="http://schemas.microsoft.com/office/word/2020/wordml/sdtdatahash" xmlns:w16sdtfl="http://schemas.microsoft.com/office/word/2024/wordml/sdtformatlock" xmlns:w16se="http://schemas.microsoft.com/office/word/2015/wordml/symex" xmlns:wpg="http://schemas.microsoft.com/office/word/2010/wordprocessingGroup" xmlns:wpi="http://schemas.microsoft.com/office/word/2010/wordprocessingInk" xmlns:wne="http://schemas.microsoft.com/office/word/2006/wordml" xmlns:wps="http://schemas.microsoft.com/office/word/2010/wordprocessingShape" mc:Ignorable="w14 w15 w16se w16cid w16 w16cex w16sdtdh w16sdtfl w16du wp14">
   <w:p>
     <w:pPr>
       <w:pStyle w:val="Footer"/>
@@ -15061,7 +13655,7 @@
 </file>
 
 <file path=word/footer3.xml><?xml version="1.0" encoding="utf-8"?>
-<w:ftr xmlns:wpc="http://schemas.microsoft.com/office/word/2010/wordprocessingCanvas" xmlns:cx="http://schemas.microsoft.com/office/drawing/2014/chartex" xmlns:cx1="http://schemas.microsoft.com/office/drawing/2015/9/8/chartex" xmlns:cx2="http://schemas.microsoft.com/office/drawing/2015/10/21/chartex" xmlns:cx3="http://schemas.microsoft.com/office/drawing/2016/5/9/chartex" xmlns:cx4="http://schemas.microsoft.com/office/drawing/2016/5/10/chartex" xmlns:cx5="http://schemas.microsoft.com/office/drawing/2016/5/11/chartex" xmlns:cx6="http://schemas.microsoft.com/office/drawing/2016/5/12/chartex" xmlns:cx7="http://schemas.microsoft.com/office/drawing/2016/5/13/chartex" xmlns:cx8="http://schemas.microsoft.com/office/drawing/2016/5/14/chartex" xmlns:mc="http://schemas.openxmlformats.org/markup-compatibility/2006" xmlns:aink="http://schemas.microsoft.com/office/drawing/2016/ink" xmlns:am3d="http://schemas.microsoft.com/office/drawing/2017/model3d" xmlns:o="urn:schemas-microsoft-com:office:office" xmlns:oel="http://schemas.microsoft.com/office/2019/extlst" xmlns:r="http://schemas.openxmlformats.org/officeDocument/2006/relationships" xmlns:m="http://schemas.openxmlformats.org/officeDocument/2006/math" xmlns:v="urn:schemas-microsoft-com:vml" xmlns:wp14="http://schemas.microsoft.com/office/word/2010/wordprocessingDrawing" xmlns:wp="http://schemas.openxmlformats.org/drawingml/2006/wordprocessingDrawing" xmlns:w10="urn:schemas-microsoft-com:office:word" xmlns:w="http://schemas.openxmlformats.org/wordprocessingml/2006/main" xmlns:w14="http://schemas.microsoft.com/office/word/2010/wordml" xmlns:w15="http://schemas.microsoft.com/office/word/2012/wordml" xmlns:w16cex="http://schemas.microsoft.com/office/word/2018/wordml/cex" xmlns:w16cid="http://schemas.microsoft.com/office/word/2016/wordml/cid" xmlns:w16="http://schemas.microsoft.com/office/word/2018/wordml" xmlns:w16du="http://schemas.microsoft.com/office/word/2023/wordml/word16du" xmlns:w16sdtdh="http://schemas.microsoft.com/office/word/2020/wordml/sdtdatahash" xmlns:w16se="http://schemas.microsoft.com/office/word/2015/wordml/symex" xmlns:wpg="http://schemas.microsoft.com/office/word/2010/wordprocessingGroup" xmlns:wpi="http://schemas.microsoft.com/office/word/2010/wordprocessingInk" xmlns:wne="http://schemas.microsoft.com/office/word/2006/wordml" xmlns:wps="http://schemas.microsoft.com/office/word/2010/wordprocessingShape" mc:Ignorable="w14 w15 w16se w16cid w16 w16cex w16sdtdh w16du wp14">
+<w:ftr xmlns:wpc="http://schemas.microsoft.com/office/word/2010/wordprocessingCanvas" xmlns:cx="http://schemas.microsoft.com/office/drawing/2014/chartex" xmlns:cx1="http://schemas.microsoft.com/office/drawing/2015/9/8/chartex" xmlns:cx2="http://schemas.microsoft.com/office/drawing/2015/10/21/chartex" xmlns:cx3="http://schemas.microsoft.com/office/drawing/2016/5/9/chartex" xmlns:cx4="http://schemas.microsoft.com/office/drawing/2016/5/10/chartex" xmlns:cx5="http://schemas.microsoft.com/office/drawing/2016/5/11/chartex" xmlns:cx6="http://schemas.microsoft.com/office/drawing/2016/5/12/chartex" xmlns:cx7="http://schemas.microsoft.com/office/drawing/2016/5/13/chartex" xmlns:cx8="http://schemas.microsoft.com/office/drawing/2016/5/14/chartex" xmlns:mc="http://schemas.openxmlformats.org/markup-compatibility/2006" xmlns:aink="http://schemas.microsoft.com/office/drawing/2016/ink" xmlns:am3d="http://schemas.microsoft.com/office/drawing/2017/model3d" xmlns:o="urn:schemas-microsoft-com:office:office" xmlns:oel="http://schemas.microsoft.com/office/2019/extlst" xmlns:r="http://schemas.openxmlformats.org/officeDocument/2006/relationships" xmlns:m="http://schemas.openxmlformats.org/officeDocument/2006/math" xmlns:v="urn:schemas-microsoft-com:vml" xmlns:wp14="http://schemas.microsoft.com/office/word/2010/wordprocessingDrawing" xmlns:wp="http://schemas.openxmlformats.org/drawingml/2006/wordprocessingDrawing" xmlns:w10="urn:schemas-microsoft-com:office:word" xmlns:w="http://schemas.openxmlformats.org/wordprocessingml/2006/main" xmlns:w14="http://schemas.microsoft.com/office/word/2010/wordml" xmlns:w15="http://schemas.microsoft.com/office/word/2012/wordml" xmlns:w16cex="http://schemas.microsoft.com/office/word/2018/wordml/cex" xmlns:w16cid="http://schemas.microsoft.com/office/word/2016/wordml/cid" xmlns:w16="http://schemas.microsoft.com/office/word/2018/wordml" xmlns:w16du="http://schemas.microsoft.com/office/word/2023/wordml/word16du" xmlns:w16sdtdh="http://schemas.microsoft.com/office/word/2020/wordml/sdtdatahash" xmlns:w16sdtfl="http://schemas.microsoft.com/office/word/2024/wordml/sdtformatlock" xmlns:w16se="http://schemas.microsoft.com/office/word/2015/wordml/symex" xmlns:wpg="http://schemas.microsoft.com/office/word/2010/wordprocessingGroup" xmlns:wpi="http://schemas.microsoft.com/office/word/2010/wordprocessingInk" xmlns:wne="http://schemas.microsoft.com/office/word/2006/wordml" xmlns:wps="http://schemas.microsoft.com/office/word/2010/wordprocessingShape" mc:Ignorable="w14 w15 w16se w16cid w16 w16cex w16sdtdh w16sdtfl w16du wp14">
   <w:p>
     <w:pPr>
       <w:pStyle w:val="Footer"/>
@@ -15071,7 +13665,7 @@
 </file>
 
 <file path=word/footnotes.xml><?xml version="1.0" encoding="utf-8"?>
-<w:footnotes xmlns:wpc="http://schemas.microsoft.com/office/word/2010/wordprocessingCanvas" xmlns:cx="http://schemas.microsoft.com/office/drawing/2014/chartex" xmlns:cx1="http://schemas.microsoft.com/office/drawing/2015/9/8/chartex" xmlns:cx2="http://schemas.microsoft.com/office/drawing/2015/10/21/chartex" xmlns:cx3="http://schemas.microsoft.com/office/drawing/2016/5/9/chartex" xmlns:cx4="http://schemas.microsoft.com/office/drawing/2016/5/10/chartex" xmlns:cx5="http://schemas.microsoft.com/office/drawing/2016/5/11/chartex" xmlns:cx6="http://schemas.microsoft.com/office/drawing/2016/5/12/chartex" xmlns:cx7="http://schemas.microsoft.com/office/drawing/2016/5/13/chartex" xmlns:cx8="http://schemas.microsoft.com/office/drawing/2016/5/14/chartex" xmlns:mc="http://schemas.openxmlformats.org/markup-compatibility/2006" xmlns:aink="http://schemas.microsoft.com/office/drawing/2016/ink" xmlns:am3d="http://schemas.microsoft.com/office/drawing/2017/model3d" xmlns:o="urn:schemas-microsoft-com:office:office" xmlns:oel="http://schemas.microsoft.com/office/2019/extlst" xmlns:r="http://schemas.openxmlformats.org/officeDocument/2006/relationships" xmlns:m="http://schemas.openxmlformats.org/officeDocument/2006/math" xmlns:v="urn:schemas-microsoft-com:vml" xmlns:wp14="http://schemas.microsoft.com/office/word/2010/wordprocessingDrawing" xmlns:wp="http://schemas.openxmlformats.org/drawingml/2006/wordprocessingDrawing" xmlns:w10="urn:schemas-microsoft-com:office:word" xmlns:w="http://schemas.openxmlformats.org/wordprocessingml/2006/main" xmlns:w14="http://schemas.microsoft.com/office/word/2010/wordml" xmlns:w15="http://schemas.microsoft.com/office/word/2012/wordml" xmlns:w16cex="http://schemas.microsoft.com/office/word/2018/wordml/cex" xmlns:w16cid="http://schemas.microsoft.com/office/word/2016/wordml/cid" xmlns:w16="http://schemas.microsoft.com/office/word/2018/wordml" xmlns:w16du="http://schemas.microsoft.com/office/word/2023/wordml/word16du" xmlns:w16sdtdh="http://schemas.microsoft.com/office/word/2020/wordml/sdtdatahash" xmlns:w16se="http://schemas.microsoft.com/office/word/2015/wordml/symex" xmlns:wpg="http://schemas.microsoft.com/office/word/2010/wordprocessingGroup" xmlns:wpi="http://schemas.microsoft.com/office/word/2010/wordprocessingInk" xmlns:wne="http://schemas.microsoft.com/office/word/2006/wordml" xmlns:wps="http://schemas.microsoft.com/office/word/2010/wordprocessingShape" mc:Ignorable="w14 w15 w16se w16cid w16 w16cex w16sdtdh w16du wp14">
+<w:footnotes xmlns:wpc="http://schemas.microsoft.com/office/word/2010/wordprocessingCanvas" xmlns:cx="http://schemas.microsoft.com/office/drawing/2014/chartex" xmlns:cx1="http://schemas.microsoft.com/office/drawing/2015/9/8/chartex" xmlns:cx2="http://schemas.microsoft.com/office/drawing/2015/10/21/chartex" xmlns:cx3="http://schemas.microsoft.com/office/drawing/2016/5/9/chartex" xmlns:cx4="http://schemas.microsoft.com/office/drawing/2016/5/10/chartex" xmlns:cx5="http://schemas.microsoft.com/office/drawing/2016/5/11/chartex" xmlns:cx6="http://schemas.microsoft.com/office/drawing/2016/5/12/chartex" xmlns:cx7="http://schemas.microsoft.com/office/drawing/2016/5/13/chartex" xmlns:cx8="http://schemas.microsoft.com/office/drawing/2016/5/14/chartex" xmlns:mc="http://schemas.openxmlformats.org/markup-compatibility/2006" xmlns:aink="http://schemas.microsoft.com/office/drawing/2016/ink" xmlns:am3d="http://schemas.microsoft.com/office/drawing/2017/model3d" xmlns:o="urn:schemas-microsoft-com:office:office" xmlns:oel="http://schemas.microsoft.com/office/2019/extlst" xmlns:r="http://schemas.openxmlformats.org/officeDocument/2006/relationships" xmlns:m="http://schemas.openxmlformats.org/officeDocument/2006/math" xmlns:v="urn:schemas-microsoft-com:vml" xmlns:wp14="http://schemas.microsoft.com/office/word/2010/wordprocessingDrawing" xmlns:wp="http://schemas.openxmlformats.org/drawingml/2006/wordprocessingDrawing" xmlns:w10="urn:schemas-microsoft-com:office:word" xmlns:w="http://schemas.openxmlformats.org/wordprocessingml/2006/main" xmlns:w14="http://schemas.microsoft.com/office/word/2010/wordml" xmlns:w15="http://schemas.microsoft.com/office/word/2012/wordml" xmlns:w16cex="http://schemas.microsoft.com/office/word/2018/wordml/cex" xmlns:w16cid="http://schemas.microsoft.com/office/word/2016/wordml/cid" xmlns:w16="http://schemas.microsoft.com/office/word/2018/wordml" xmlns:w16du="http://schemas.microsoft.com/office/word/2023/wordml/word16du" xmlns:w16sdtdh="http://schemas.microsoft.com/office/word/2020/wordml/sdtdatahash" xmlns:w16sdtfl="http://schemas.microsoft.com/office/word/2024/wordml/sdtformatlock" xmlns:w16se="http://schemas.microsoft.com/office/word/2015/wordml/symex" xmlns:wpg="http://schemas.microsoft.com/office/word/2010/wordprocessingGroup" xmlns:wpi="http://schemas.microsoft.com/office/word/2010/wordprocessingInk" xmlns:wne="http://schemas.microsoft.com/office/word/2006/wordml" xmlns:wps="http://schemas.microsoft.com/office/word/2010/wordprocessingShape" mc:Ignorable="w14 w15 w16se w16cid w16 w16cex w16sdtdh w16sdtfl w16du wp14">
   <w:footnote w:type="separator" w:id="-1">
     <w:p>
       <w:pPr>
@@ -15096,7 +13690,7 @@
 </file>
 
 <file path=word/header1.xml><?xml version="1.0" encoding="utf-8"?>
-<w:hdr xmlns:wpc="http://schemas.microsoft.com/office/word/2010/wordprocessingCanvas" xmlns:cx="http://schemas.microsoft.com/office/drawing/2014/chartex" xmlns:cx1="http://schemas.microsoft.com/office/drawing/2015/9/8/chartex" xmlns:cx2="http://schemas.microsoft.com/office/drawing/2015/10/21/chartex" xmlns:cx3="http://schemas.microsoft.com/office/drawing/2016/5/9/chartex" xmlns:cx4="http://schemas.microsoft.com/office/drawing/2016/5/10/chartex" xmlns:cx5="http://schemas.microsoft.com/office/drawing/2016/5/11/chartex" xmlns:cx6="http://schemas.microsoft.com/office/drawing/2016/5/12/chartex" xmlns:cx7="http://schemas.microsoft.com/office/drawing/2016/5/13/chartex" xmlns:cx8="http://schemas.microsoft.com/office/drawing/2016/5/14/chartex" xmlns:mc="http://schemas.openxmlformats.org/markup-compatibility/2006" xmlns:aink="http://schemas.microsoft.com/office/drawing/2016/ink" xmlns:am3d="http://schemas.microsoft.com/office/drawing/2017/model3d" xmlns:o="urn:schemas-microsoft-com:office:office" xmlns:oel="http://schemas.microsoft.com/office/2019/extlst" xmlns:r="http://schemas.openxmlformats.org/officeDocument/2006/relationships" xmlns:m="http://schemas.openxmlformats.org/officeDocument/2006/math" xmlns:v="urn:schemas-microsoft-com:vml" xmlns:wp14="http://schemas.microsoft.com/office/word/2010/wordprocessingDrawing" xmlns:wp="http://schemas.openxmlformats.org/drawingml/2006/wordprocessingDrawing" xmlns:w10="urn:schemas-microsoft-com:office:word" xmlns:w="http://schemas.openxmlformats.org/wordprocessingml/2006/main" xmlns:w14="http://schemas.microsoft.com/office/word/2010/wordml" xmlns:w15="http://schemas.microsoft.com/office/word/2012/wordml" xmlns:w16cex="http://schemas.microsoft.com/office/word/2018/wordml/cex" xmlns:w16cid="http://schemas.microsoft.com/office/word/2016/wordml/cid" xmlns:w16="http://schemas.microsoft.com/office/word/2018/wordml" xmlns:w16du="http://schemas.microsoft.com/office/word/2023/wordml/word16du" xmlns:w16sdtdh="http://schemas.microsoft.com/office/word/2020/wordml/sdtdatahash" xmlns:w16se="http://schemas.microsoft.com/office/word/2015/wordml/symex" xmlns:wpg="http://schemas.microsoft.com/office/word/2010/wordprocessingGroup" xmlns:wpi="http://schemas.microsoft.com/office/word/2010/wordprocessingInk" xmlns:wne="http://schemas.microsoft.com/office/word/2006/wordml" xmlns:wps="http://schemas.microsoft.com/office/word/2010/wordprocessingShape" mc:Ignorable="w14 w15 w16se w16cid w16 w16cex w16sdtdh w16du wp14">
+<w:hdr xmlns:wpc="http://schemas.microsoft.com/office/word/2010/wordprocessingCanvas" xmlns:cx="http://schemas.microsoft.com/office/drawing/2014/chartex" xmlns:cx1="http://schemas.microsoft.com/office/drawing/2015/9/8/chartex" xmlns:cx2="http://schemas.microsoft.com/office/drawing/2015/10/21/chartex" xmlns:cx3="http://schemas.microsoft.com/office/drawing/2016/5/9/chartex" xmlns:cx4="http://schemas.microsoft.com/office/drawing/2016/5/10/chartex" xmlns:cx5="http://schemas.microsoft.com/office/drawing/2016/5/11/chartex" xmlns:cx6="http://schemas.microsoft.com/office/drawing/2016/5/12/chartex" xmlns:cx7="http://schemas.microsoft.com/office/drawing/2016/5/13/chartex" xmlns:cx8="http://schemas.microsoft.com/office/drawing/2016/5/14/chartex" xmlns:mc="http://schemas.openxmlformats.org/markup-compatibility/2006" xmlns:aink="http://schemas.microsoft.com/office/drawing/2016/ink" xmlns:am3d="http://schemas.microsoft.com/office/drawing/2017/model3d" xmlns:o="urn:schemas-microsoft-com:office:office" xmlns:oel="http://schemas.microsoft.com/office/2019/extlst" xmlns:r="http://schemas.openxmlformats.org/officeDocument/2006/relationships" xmlns:m="http://schemas.openxmlformats.org/officeDocument/2006/math" xmlns:v="urn:schemas-microsoft-com:vml" xmlns:wp14="http://schemas.microsoft.com/office/word/2010/wordprocessingDrawing" xmlns:wp="http://schemas.openxmlformats.org/drawingml/2006/wordprocessingDrawing" xmlns:w10="urn:schemas-microsoft-com:office:word" xmlns:w="http://schemas.openxmlformats.org/wordprocessingml/2006/main" xmlns:w14="http://schemas.microsoft.com/office/word/2010/wordml" xmlns:w15="http://schemas.microsoft.com/office/word/2012/wordml" xmlns:w16cex="http://schemas.microsoft.com/office/word/2018/wordml/cex" xmlns:w16cid="http://schemas.microsoft.com/office/word/2016/wordml/cid" xmlns:w16="http://schemas.microsoft.com/office/word/2018/wordml" xmlns:w16du="http://schemas.microsoft.com/office/word/2023/wordml/word16du" xmlns:w16sdtdh="http://schemas.microsoft.com/office/word/2020/wordml/sdtdatahash" xmlns:w16sdtfl="http://schemas.microsoft.com/office/word/2024/wordml/sdtformatlock" xmlns:w16se="http://schemas.microsoft.com/office/word/2015/wordml/symex" xmlns:wpg="http://schemas.microsoft.com/office/word/2010/wordprocessingGroup" xmlns:wpi="http://schemas.microsoft.com/office/word/2010/wordprocessingInk" xmlns:wne="http://schemas.microsoft.com/office/word/2006/wordml" xmlns:wps="http://schemas.microsoft.com/office/word/2010/wordprocessingShape" mc:Ignorable="w14 w15 w16se w16cid w16 w16cex w16sdtdh w16sdtfl w16du wp14">
   <w:p>
     <w:pPr>
       <w:pStyle w:val="Header"/>
@@ -15106,7 +13700,7 @@
 </file>
 
 <file path=word/header2.xml><?xml version="1.0" encoding="utf-8"?>
-<w:hdr xmlns:wpc="http://schemas.microsoft.com/office/word/2010/wordprocessingCanvas" xmlns:cx="http://schemas.microsoft.com/office/drawing/2014/chartex" xmlns:cx1="http://schemas.microsoft.com/office/drawing/2015/9/8/chartex" xmlns:cx2="http://schemas.microsoft.com/office/drawing/2015/10/21/chartex" xmlns:cx3="http://schemas.microsoft.com/office/drawing/2016/5/9/chartex" xmlns:cx4="http://schemas.microsoft.com/office/drawing/2016/5/10/chartex" xmlns:cx5="http://schemas.microsoft.com/office/drawing/2016/5/11/chartex" xmlns:cx6="http://schemas.microsoft.com/office/drawing/2016/5/12/chartex" xmlns:cx7="http://schemas.microsoft.com/office/drawing/2016/5/13/chartex" xmlns:cx8="http://schemas.microsoft.com/office/drawing/2016/5/14/chartex" xmlns:mc="http://schemas.openxmlformats.org/markup-compatibility/2006" xmlns:aink="http://schemas.microsoft.com/office/drawing/2016/ink" xmlns:am3d="http://schemas.microsoft.com/office/drawing/2017/model3d" xmlns:o="urn:schemas-microsoft-com:office:office" xmlns:oel="http://schemas.microsoft.com/office/2019/extlst" xmlns:r="http://schemas.openxmlformats.org/officeDocument/2006/relationships" xmlns:m="http://schemas.openxmlformats.org/officeDocument/2006/math" xmlns:v="urn:schemas-microsoft-com:vml" xmlns:wp14="http://schemas.microsoft.com/office/word/2010/wordprocessingDrawing" xmlns:wp="http://schemas.openxmlformats.org/drawingml/2006/wordprocessingDrawing" xmlns:w10="urn:schemas-microsoft-com:office:word" xmlns:w="http://schemas.openxmlformats.org/wordprocessingml/2006/main" xmlns:w14="http://schemas.microsoft.com/office/word/2010/wordml" xmlns:w15="http://schemas.microsoft.com/office/word/2012/wordml" xmlns:w16cex="http://schemas.microsoft.com/office/word/2018/wordml/cex" xmlns:w16cid="http://schemas.microsoft.com/office/word/2016/wordml/cid" xmlns:w16="http://schemas.microsoft.com/office/word/2018/wordml" xmlns:w16du="http://schemas.microsoft.com/office/word/2023/wordml/word16du" xmlns:w16sdtdh="http://schemas.microsoft.com/office/word/2020/wordml/sdtdatahash" xmlns:w16se="http://schemas.microsoft.com/office/word/2015/wordml/symex" xmlns:wpg="http://schemas.microsoft.com/office/word/2010/wordprocessingGroup" xmlns:wpi="http://schemas.microsoft.com/office/word/2010/wordprocessingInk" xmlns:wne="http://schemas.microsoft.com/office/word/2006/wordml" xmlns:wps="http://schemas.microsoft.com/office/word/2010/wordprocessingShape" mc:Ignorable="w14 w15 w16se w16cid w16 w16cex w16sdtdh w16du wp14">
+<w:hdr xmlns:wpc="http://schemas.microsoft.com/office/word/2010/wordprocessingCanvas" xmlns:cx="http://schemas.microsoft.com/office/drawing/2014/chartex" xmlns:cx1="http://schemas.microsoft.com/office/drawing/2015/9/8/chartex" xmlns:cx2="http://schemas.microsoft.com/office/drawing/2015/10/21/chartex" xmlns:cx3="http://schemas.microsoft.com/office/drawing/2016/5/9/chartex" xmlns:cx4="http://schemas.microsoft.com/office/drawing/2016/5/10/chartex" xmlns:cx5="http://schemas.microsoft.com/office/drawing/2016/5/11/chartex" xmlns:cx6="http://schemas.microsoft.com/office/drawing/2016/5/12/chartex" xmlns:cx7="http://schemas.microsoft.com/office/drawing/2016/5/13/chartex" xmlns:cx8="http://schemas.microsoft.com/office/drawing/2016/5/14/chartex" xmlns:mc="http://schemas.openxmlformats.org/markup-compatibility/2006" xmlns:aink="http://schemas.microsoft.com/office/drawing/2016/ink" xmlns:am3d="http://schemas.microsoft.com/office/drawing/2017/model3d" xmlns:o="urn:schemas-microsoft-com:office:office" xmlns:oel="http://schemas.microsoft.com/office/2019/extlst" xmlns:r="http://schemas.openxmlformats.org/officeDocument/2006/relationships" xmlns:m="http://schemas.openxmlformats.org/officeDocument/2006/math" xmlns:v="urn:schemas-microsoft-com:vml" xmlns:wp14="http://schemas.microsoft.com/office/word/2010/wordprocessingDrawing" xmlns:wp="http://schemas.openxmlformats.org/drawingml/2006/wordprocessingDrawing" xmlns:w10="urn:schemas-microsoft-com:office:word" xmlns:w="http://schemas.openxmlformats.org/wordprocessingml/2006/main" xmlns:w14="http://schemas.microsoft.com/office/word/2010/wordml" xmlns:w15="http://schemas.microsoft.com/office/word/2012/wordml" xmlns:w16cex="http://schemas.microsoft.com/office/word/2018/wordml/cex" xmlns:w16cid="http://schemas.microsoft.com/office/word/2016/wordml/cid" xmlns:w16="http://schemas.microsoft.com/office/word/2018/wordml" xmlns:w16du="http://schemas.microsoft.com/office/word/2023/wordml/word16du" xmlns:w16sdtdh="http://schemas.microsoft.com/office/word/2020/wordml/sdtdatahash" xmlns:w16sdtfl="http://schemas.microsoft.com/office/word/2024/wordml/sdtformatlock" xmlns:w16se="http://schemas.microsoft.com/office/word/2015/wordml/symex" xmlns:wpg="http://schemas.microsoft.com/office/word/2010/wordprocessingGroup" xmlns:wpi="http://schemas.microsoft.com/office/word/2010/wordprocessingInk" xmlns:wne="http://schemas.microsoft.com/office/word/2006/wordml" xmlns:wps="http://schemas.microsoft.com/office/word/2010/wordprocessingShape" mc:Ignorable="w14 w15 w16se w16cid w16 w16cex w16sdtdh w16sdtfl w16du wp14">
   <w:sdt>
     <w:sdtPr>
       <w:id w:val="250172321"/>
@@ -15149,8 +13743,8 @@
               </v:handles>
               <o:lock v:ext="edit" text="t" shapetype="t"/>
             </v:shapetype>
-            <v:shape id="PowerPlusWaterMarkObject36452314" o:spid="_x0000_s1025" type="#_x0000_t136" style="position:absolute;margin-left:0;margin-top:0;width:629.4pt;height:128.4pt;rotation:315;z-index:-251658752;mso-position-horizontal:center;mso-position-horizontal-relative:margin;mso-position-vertical:center;mso-position-vertical-relative:margin" o:allowincell="f" fillcolor="#bfbfbf [2412]" stroked="f">
-              <v:textpath style="font-family:&quot;Calibri&quot;;font-size:105pt" string="KARAN ARORA"/>
+            <v:shape id="PowerPlusWaterMarkObject484736298" o:spid="_x0000_s1025" type="#_x0000_t136" style="position:absolute;margin-left:0;margin-top:0;width:486.6pt;height:174.6pt;z-index:-251658752;mso-position-horizontal:center;mso-position-horizontal-relative:margin;mso-position-vertical:center;mso-position-vertical-relative:margin" o:allowincell="f" fillcolor="#7f7f7f [1612]" stroked="f">
+              <v:textpath style="font-family:&quot;earth&quot;;font-size:135pt" string="RLCC"/>
               <w10:wrap anchorx="margin" anchory="margin"/>
             </v:shape>
           </w:pict>
@@ -15162,7 +13756,7 @@
 </file>
 
 <file path=word/header3.xml><?xml version="1.0" encoding="utf-8"?>
-<w:hdr xmlns:wpc="http://schemas.microsoft.com/office/word/2010/wordprocessingCanvas" xmlns:cx="http://schemas.microsoft.com/office/drawing/2014/chartex" xmlns:cx1="http://schemas.microsoft.com/office/drawing/2015/9/8/chartex" xmlns:cx2="http://schemas.microsoft.com/office/drawing/2015/10/21/chartex" xmlns:cx3="http://schemas.microsoft.com/office/drawing/2016/5/9/chartex" xmlns:cx4="http://schemas.microsoft.com/office/drawing/2016/5/10/chartex" xmlns:cx5="http://schemas.microsoft.com/office/drawing/2016/5/11/chartex" xmlns:cx6="http://schemas.microsoft.com/office/drawing/2016/5/12/chartex" xmlns:cx7="http://schemas.microsoft.com/office/drawing/2016/5/13/chartex" xmlns:cx8="http://schemas.microsoft.com/office/drawing/2016/5/14/chartex" xmlns:mc="http://schemas.openxmlformats.org/markup-compatibility/2006" xmlns:aink="http://schemas.microsoft.com/office/drawing/2016/ink" xmlns:am3d="http://schemas.microsoft.com/office/drawing/2017/model3d" xmlns:o="urn:schemas-microsoft-com:office:office" xmlns:oel="http://schemas.microsoft.com/office/2019/extlst" xmlns:r="http://schemas.openxmlformats.org/officeDocument/2006/relationships" xmlns:m="http://schemas.openxmlformats.org/officeDocument/2006/math" xmlns:v="urn:schemas-microsoft-com:vml" xmlns:wp14="http://schemas.microsoft.com/office/word/2010/wordprocessingDrawing" xmlns:wp="http://schemas.openxmlformats.org/drawingml/2006/wordprocessingDrawing" xmlns:w10="urn:schemas-microsoft-com:office:word" xmlns:w="http://schemas.openxmlformats.org/wordprocessingml/2006/main" xmlns:w14="http://schemas.microsoft.com/office/word/2010/wordml" xmlns:w15="http://schemas.microsoft.com/office/word/2012/wordml" xmlns:w16cex="http://schemas.microsoft.com/office/word/2018/wordml/cex" xmlns:w16cid="http://schemas.microsoft.com/office/word/2016/wordml/cid" xmlns:w16="http://schemas.microsoft.com/office/word/2018/wordml" xmlns:w16du="http://schemas.microsoft.com/office/word/2023/wordml/word16du" xmlns:w16sdtdh="http://schemas.microsoft.com/office/word/2020/wordml/sdtdatahash" xmlns:w16se="http://schemas.microsoft.com/office/word/2015/wordml/symex" xmlns:wpg="http://schemas.microsoft.com/office/word/2010/wordprocessingGroup" xmlns:wpi="http://schemas.microsoft.com/office/word/2010/wordprocessingInk" xmlns:wne="http://schemas.microsoft.com/office/word/2006/wordml" xmlns:wps="http://schemas.microsoft.com/office/word/2010/wordprocessingShape" mc:Ignorable="w14 w15 w16se w16cid w16 w16cex w16sdtdh w16du wp14">
+<w:hdr xmlns:wpc="http://schemas.microsoft.com/office/word/2010/wordprocessingCanvas" xmlns:cx="http://schemas.microsoft.com/office/drawing/2014/chartex" xmlns:cx1="http://schemas.microsoft.com/office/drawing/2015/9/8/chartex" xmlns:cx2="http://schemas.microsoft.com/office/drawing/2015/10/21/chartex" xmlns:cx3="http://schemas.microsoft.com/office/drawing/2016/5/9/chartex" xmlns:cx4="http://schemas.microsoft.com/office/drawing/2016/5/10/chartex" xmlns:cx5="http://schemas.microsoft.com/office/drawing/2016/5/11/chartex" xmlns:cx6="http://schemas.microsoft.com/office/drawing/2016/5/12/chartex" xmlns:cx7="http://schemas.microsoft.com/office/drawing/2016/5/13/chartex" xmlns:cx8="http://schemas.microsoft.com/office/drawing/2016/5/14/chartex" xmlns:mc="http://schemas.openxmlformats.org/markup-compatibility/2006" xmlns:aink="http://schemas.microsoft.com/office/drawing/2016/ink" xmlns:am3d="http://schemas.microsoft.com/office/drawing/2017/model3d" xmlns:o="urn:schemas-microsoft-com:office:office" xmlns:oel="http://schemas.microsoft.com/office/2019/extlst" xmlns:r="http://schemas.openxmlformats.org/officeDocument/2006/relationships" xmlns:m="http://schemas.openxmlformats.org/officeDocument/2006/math" xmlns:v="urn:schemas-microsoft-com:vml" xmlns:wp14="http://schemas.microsoft.com/office/word/2010/wordprocessingDrawing" xmlns:wp="http://schemas.openxmlformats.org/drawingml/2006/wordprocessingDrawing" xmlns:w10="urn:schemas-microsoft-com:office:word" xmlns:w="http://schemas.openxmlformats.org/wordprocessingml/2006/main" xmlns:w14="http://schemas.microsoft.com/office/word/2010/wordml" xmlns:w15="http://schemas.microsoft.com/office/word/2012/wordml" xmlns:w16cex="http://schemas.microsoft.com/office/word/2018/wordml/cex" xmlns:w16cid="http://schemas.microsoft.com/office/word/2016/wordml/cid" xmlns:w16="http://schemas.microsoft.com/office/word/2018/wordml" xmlns:w16du="http://schemas.microsoft.com/office/word/2023/wordml/word16du" xmlns:w16sdtdh="http://schemas.microsoft.com/office/word/2020/wordml/sdtdatahash" xmlns:w16sdtfl="http://schemas.microsoft.com/office/word/2024/wordml/sdtformatlock" xmlns:w16se="http://schemas.microsoft.com/office/word/2015/wordml/symex" xmlns:wpg="http://schemas.microsoft.com/office/word/2010/wordprocessingGroup" xmlns:wpi="http://schemas.microsoft.com/office/word/2010/wordprocessingInk" xmlns:wne="http://schemas.microsoft.com/office/word/2006/wordml" xmlns:wps="http://schemas.microsoft.com/office/word/2010/wordprocessingShape" mc:Ignorable="w14 w15 w16se w16cid w16 w16cex w16sdtdh w16sdtfl w16du wp14">
   <w:p>
     <w:pPr>
       <w:pStyle w:val="Header"/>
@@ -15172,7 +13766,7 @@
 </file>
 
 <file path=word/numbering.xml><?xml version="1.0" encoding="utf-8"?>
-<w:numbering xmlns:wpc="http://schemas.microsoft.com/office/word/2010/wordprocessingCanvas" xmlns:cx="http://schemas.microsoft.com/office/drawing/2014/chartex" xmlns:cx1="http://schemas.microsoft.com/office/drawing/2015/9/8/chartex" xmlns:cx2="http://schemas.microsoft.com/office/drawing/2015/10/21/chartex" xmlns:cx3="http://schemas.microsoft.com/office/drawing/2016/5/9/chartex" xmlns:cx4="http://schemas.microsoft.com/office/drawing/2016/5/10/chartex" xmlns:cx5="http://schemas.microsoft.com/office/drawing/2016/5/11/chartex" xmlns:cx6="http://schemas.microsoft.com/office/drawing/2016/5/12/chartex" xmlns:cx7="http://schemas.microsoft.com/office/drawing/2016/5/13/chartex" xmlns:cx8="http://schemas.microsoft.com/office/drawing/2016/5/14/chartex" xmlns:mc="http://schemas.openxmlformats.org/markup-compatibility/2006" xmlns:aink="http://schemas.microsoft.com/office/drawing/2016/ink" xmlns:am3d="http://schemas.microsoft.com/office/drawing/2017/model3d" xmlns:o="urn:schemas-microsoft-com:office:office" xmlns:oel="http://schemas.microsoft.com/office/2019/extlst" xmlns:r="http://schemas.openxmlformats.org/officeDocument/2006/relationships" xmlns:m="http://schemas.openxmlformats.org/officeDocument/2006/math" xmlns:v="urn:schemas-microsoft-com:vml" xmlns:wp14="http://schemas.microsoft.com/office/word/2010/wordprocessingDrawing" xmlns:wp="http://schemas.openxmlformats.org/drawingml/2006/wordprocessingDrawing" xmlns:w10="urn:schemas-microsoft-com:office:word" xmlns:w="http://schemas.openxmlformats.org/wordprocessingml/2006/main" xmlns:w14="http://schemas.microsoft.com/office/word/2010/wordml" xmlns:w15="http://schemas.microsoft.com/office/word/2012/wordml" xmlns:w16cex="http://schemas.microsoft.com/office/word/2018/wordml/cex" xmlns:w16cid="http://schemas.microsoft.com/office/word/2016/wordml/cid" xmlns:w16="http://schemas.microsoft.com/office/word/2018/wordml" xmlns:w16du="http://schemas.microsoft.com/office/word/2023/wordml/word16du" xmlns:w16sdtdh="http://schemas.microsoft.com/office/word/2020/wordml/sdtdatahash" xmlns:w16se="http://schemas.microsoft.com/office/word/2015/wordml/symex" xmlns:wpg="http://schemas.microsoft.com/office/word/2010/wordprocessingGroup" xmlns:wpi="http://schemas.microsoft.com/office/word/2010/wordprocessingInk" xmlns:wne="http://schemas.microsoft.com/office/word/2006/wordml" xmlns:wps="http://schemas.microsoft.com/office/word/2010/wordprocessingShape" mc:Ignorable="w14 w15 w16se w16cid w16 w16cex w16sdtdh w16du wp14">
+<w:numbering xmlns:wpc="http://schemas.microsoft.com/office/word/2010/wordprocessingCanvas" xmlns:cx="http://schemas.microsoft.com/office/drawing/2014/chartex" xmlns:cx1="http://schemas.microsoft.com/office/drawing/2015/9/8/chartex" xmlns:cx2="http://schemas.microsoft.com/office/drawing/2015/10/21/chartex" xmlns:cx3="http://schemas.microsoft.com/office/drawing/2016/5/9/chartex" xmlns:cx4="http://schemas.microsoft.com/office/drawing/2016/5/10/chartex" xmlns:cx5="http://schemas.microsoft.com/office/drawing/2016/5/11/chartex" xmlns:cx6="http://schemas.microsoft.com/office/drawing/2016/5/12/chartex" xmlns:cx7="http://schemas.microsoft.com/office/drawing/2016/5/13/chartex" xmlns:cx8="http://schemas.microsoft.com/office/drawing/2016/5/14/chartex" xmlns:mc="http://schemas.openxmlformats.org/markup-compatibility/2006" xmlns:aink="http://schemas.microsoft.com/office/drawing/2016/ink" xmlns:am3d="http://schemas.microsoft.com/office/drawing/2017/model3d" xmlns:o="urn:schemas-microsoft-com:office:office" xmlns:oel="http://schemas.microsoft.com/office/2019/extlst" xmlns:r="http://schemas.openxmlformats.org/officeDocument/2006/relationships" xmlns:m="http://schemas.openxmlformats.org/officeDocument/2006/math" xmlns:v="urn:schemas-microsoft-com:vml" xmlns:wp14="http://schemas.microsoft.com/office/word/2010/wordprocessingDrawing" xmlns:wp="http://schemas.openxmlformats.org/drawingml/2006/wordprocessingDrawing" xmlns:w10="urn:schemas-microsoft-com:office:word" xmlns:w="http://schemas.openxmlformats.org/wordprocessingml/2006/main" xmlns:w14="http://schemas.microsoft.com/office/word/2010/wordml" xmlns:w15="http://schemas.microsoft.com/office/word/2012/wordml" xmlns:w16cex="http://schemas.microsoft.com/office/word/2018/wordml/cex" xmlns:w16cid="http://schemas.microsoft.com/office/word/2016/wordml/cid" xmlns:w16="http://schemas.microsoft.com/office/word/2018/wordml" xmlns:w16du="http://schemas.microsoft.com/office/word/2023/wordml/word16du" xmlns:w16sdtdh="http://schemas.microsoft.com/office/word/2020/wordml/sdtdatahash" xmlns:w16sdtfl="http://schemas.microsoft.com/office/word/2024/wordml/sdtformatlock" xmlns:w16se="http://schemas.microsoft.com/office/word/2015/wordml/symex" xmlns:wpg="http://schemas.microsoft.com/office/word/2010/wordprocessingGroup" xmlns:wpi="http://schemas.microsoft.com/office/word/2010/wordprocessingInk" xmlns:wne="http://schemas.microsoft.com/office/word/2006/wordml" xmlns:wps="http://schemas.microsoft.com/office/word/2010/wordprocessingShape" mc:Ignorable="w14 w15 w16se w16cid w16 w16cex w16sdtdh w16sdtfl w16du wp14">
   <w:abstractNum w:abstractNumId="0" w15:restartNumberingAfterBreak="0">
     <w:nsid w:val="0B445EAE"/>
     <w:multiLevelType w:val="hybridMultilevel"/>
@@ -16013,7 +14607,7 @@
 </file>
 
 <file path=word/styles.xml><?xml version="1.0" encoding="utf-8"?>
-<w:styles xmlns:mc="http://schemas.openxmlformats.org/markup-compatibility/2006" xmlns:r="http://schemas.openxmlformats.org/officeDocument/2006/relationships" xmlns:w="http://schemas.openxmlformats.org/wordprocessingml/2006/main" xmlns:w14="http://schemas.microsoft.com/office/word/2010/wordml" xmlns:w15="http://schemas.microsoft.com/office/word/2012/wordml" xmlns:w16cex="http://schemas.microsoft.com/office/word/2018/wordml/cex" xmlns:w16cid="http://schemas.microsoft.com/office/word/2016/wordml/cid" xmlns:w16="http://schemas.microsoft.com/office/word/2018/wordml" xmlns:w16du="http://schemas.microsoft.com/office/word/2023/wordml/word16du" xmlns:w16sdtdh="http://schemas.microsoft.com/office/word/2020/wordml/sdtdatahash" xmlns:w16se="http://schemas.microsoft.com/office/word/2015/wordml/symex" mc:Ignorable="w14 w15 w16se w16cid w16 w16cex w16sdtdh w16du">
+<w:styles xmlns:mc="http://schemas.openxmlformats.org/markup-compatibility/2006" xmlns:r="http://schemas.openxmlformats.org/officeDocument/2006/relationships" xmlns:w="http://schemas.openxmlformats.org/wordprocessingml/2006/main" xmlns:w14="http://schemas.microsoft.com/office/word/2010/wordml" xmlns:w15="http://schemas.microsoft.com/office/word/2012/wordml" xmlns:w16cex="http://schemas.microsoft.com/office/word/2018/wordml/cex" xmlns:w16cid="http://schemas.microsoft.com/office/word/2016/wordml/cid" xmlns:w16="http://schemas.microsoft.com/office/word/2018/wordml" xmlns:w16du="http://schemas.microsoft.com/office/word/2023/wordml/word16du" xmlns:w16sdtdh="http://schemas.microsoft.com/office/word/2020/wordml/sdtdatahash" xmlns:w16sdtfl="http://schemas.microsoft.com/office/word/2024/wordml/sdtformatlock" xmlns:w16se="http://schemas.microsoft.com/office/word/2015/wordml/symex" mc:Ignorable="w14 w15 w16se w16cid w16 w16cex w16sdtdh w16sdtfl w16du">
   <w:docDefaults>
     <w:rPrDefault>
       <w:rPr>
